--- a/2025_Б_ККП_специфікація_ПЗПІ-22-9_Толстік_О_В.docx
+++ b/2025_Б_ККП_специфікація_ПЗПІ-22-9_Толстік_О_В.docx
@@ -9,8 +9,6 @@
         <w:jc w:val="right"/>
         <w:rPr>
           <w:rFonts w:ascii="Times New Roman" w:hAnsi="Times New Roman" w:cs="Times New Roman"/>
-          <w:b/>
-          <w:bCs/>
           <w:sz w:val="64"/>
           <w:szCs w:val="64"/>
           <w:lang w:val="en-US"/>
@@ -20,8 +18,6 @@
       <w:r>
         <w:rPr>
           <w:rFonts w:ascii="Times New Roman" w:hAnsi="Times New Roman" w:cs="Times New Roman"/>
-          <w:b/>
-          <w:bCs/>
           <w:sz w:val="64"/>
           <w:szCs w:val="64"/>
           <w:lang w:val="en-US"/>
@@ -36,8 +32,6 @@
         <w:jc w:val="right"/>
         <w:rPr>
           <w:rFonts w:ascii="Times New Roman" w:hAnsi="Times New Roman" w:cs="Times New Roman"/>
-          <w:b/>
-          <w:bCs/>
           <w:sz w:val="64"/>
           <w:szCs w:val="64"/>
           <w:lang w:val="en-US"/>
@@ -46,8 +40,6 @@
       <w:r>
         <w:rPr>
           <w:rFonts w:ascii="Times New Roman" w:hAnsi="Times New Roman" w:cs="Times New Roman"/>
-          <w:b/>
-          <w:bCs/>
           <w:sz w:val="64"/>
           <w:szCs w:val="64"/>
           <w:lang w:val="en-US"/>
@@ -62,8 +54,6 @@
         <w:jc w:val="right"/>
         <w:rPr>
           <w:rFonts w:ascii="Times New Roman" w:hAnsi="Times New Roman" w:cs="Times New Roman"/>
-          <w:b/>
-          <w:bCs/>
           <w:sz w:val="28"/>
           <w:szCs w:val="28"/>
           <w:lang w:val="en-US"/>
@@ -77,8 +67,6 @@
         <w:jc w:val="right"/>
         <w:rPr>
           <w:rFonts w:ascii="Times New Roman" w:hAnsi="Times New Roman" w:cs="Times New Roman"/>
-          <w:b/>
-          <w:bCs/>
           <w:sz w:val="40"/>
           <w:szCs w:val="40"/>
           <w:lang w:val="en-US"/>
@@ -87,8 +75,6 @@
       <w:r>
         <w:rPr>
           <w:rFonts w:ascii="Times New Roman" w:hAnsi="Times New Roman" w:cs="Times New Roman"/>
-          <w:b/>
-          <w:bCs/>
           <w:sz w:val="40"/>
           <w:szCs w:val="40"/>
           <w:lang w:val="en-US"/>
@@ -102,6 +88,7 @@
         <w:spacing w:before="0" w:after="0" w:line="360" w:lineRule="auto"/>
         <w:rPr>
           <w:rFonts w:ascii="Times New Roman" w:hAnsi="Times New Roman"/>
+          <w:b w:val="0"/>
           <w:szCs w:val="28"/>
         </w:rPr>
       </w:pPr>
@@ -112,6 +99,7 @@
         <w:spacing w:before="0" w:after="0" w:line="360" w:lineRule="auto"/>
         <w:rPr>
           <w:rFonts w:ascii="Times New Roman" w:hAnsi="Times New Roman"/>
+          <w:b w:val="0"/>
           <w:sz w:val="64"/>
           <w:szCs w:val="64"/>
         </w:rPr>
@@ -120,6 +108,7 @@
       <w:r>
         <w:rPr>
           <w:rFonts w:ascii="Times New Roman" w:hAnsi="Times New Roman"/>
+          <w:b w:val="0"/>
           <w:sz w:val="64"/>
           <w:szCs w:val="64"/>
         </w:rPr>
@@ -133,6 +122,7 @@
         <w:spacing w:before="0" w:after="0" w:line="360" w:lineRule="auto"/>
         <w:rPr>
           <w:rFonts w:ascii="Times New Roman" w:hAnsi="Times New Roman"/>
+          <w:b w:val="0"/>
           <w:szCs w:val="28"/>
         </w:rPr>
       </w:pPr>
@@ -143,6 +133,7 @@
         <w:spacing w:before="0" w:after="0" w:line="360" w:lineRule="auto"/>
         <w:rPr>
           <w:rFonts w:ascii="Times New Roman" w:hAnsi="Times New Roman"/>
+          <w:b w:val="0"/>
           <w:szCs w:val="28"/>
         </w:rPr>
       </w:pPr>
@@ -153,6 +144,7 @@
         <w:spacing w:before="0" w:after="0" w:line="360" w:lineRule="auto"/>
         <w:rPr>
           <w:rFonts w:ascii="Times New Roman" w:hAnsi="Times New Roman"/>
+          <w:b w:val="0"/>
           <w:szCs w:val="28"/>
         </w:rPr>
       </w:pPr>
@@ -163,12 +155,14 @@
         <w:spacing w:before="0" w:after="0" w:line="360" w:lineRule="auto"/>
         <w:rPr>
           <w:rFonts w:ascii="Times New Roman" w:hAnsi="Times New Roman"/>
+          <w:b w:val="0"/>
           <w:szCs w:val="28"/>
         </w:rPr>
       </w:pPr>
       <w:r>
         <w:rPr>
           <w:rFonts w:ascii="Times New Roman" w:hAnsi="Times New Roman"/>
+          <w:b w:val="0"/>
           <w:szCs w:val="28"/>
         </w:rPr>
         <w:t>Version 1.0 approved</w:t>
@@ -180,6 +174,7 @@
         <w:spacing w:before="0" w:after="0" w:line="360" w:lineRule="auto"/>
         <w:rPr>
           <w:rFonts w:ascii="Times New Roman" w:hAnsi="Times New Roman"/>
+          <w:b w:val="0"/>
           <w:szCs w:val="28"/>
         </w:rPr>
       </w:pPr>
@@ -190,12 +185,14 @@
         <w:spacing w:before="0" w:after="0" w:line="360" w:lineRule="auto"/>
         <w:rPr>
           <w:rFonts w:ascii="Times New Roman" w:hAnsi="Times New Roman"/>
+          <w:b w:val="0"/>
           <w:szCs w:val="28"/>
         </w:rPr>
       </w:pPr>
       <w:r>
         <w:rPr>
           <w:rFonts w:ascii="Times New Roman" w:hAnsi="Times New Roman"/>
+          <w:b w:val="0"/>
           <w:szCs w:val="28"/>
         </w:rPr>
         <w:t xml:space="preserve">Prepared by </w:t>
@@ -204,6 +201,7 @@
       <w:r>
         <w:rPr>
           <w:rFonts w:ascii="Times New Roman" w:hAnsi="Times New Roman"/>
+          <w:b w:val="0"/>
           <w:szCs w:val="28"/>
         </w:rPr>
         <w:t>Tolstik</w:t>
@@ -212,6 +210,7 @@
       <w:r>
         <w:rPr>
           <w:rFonts w:ascii="Times New Roman" w:hAnsi="Times New Roman"/>
+          <w:b w:val="0"/>
           <w:szCs w:val="28"/>
         </w:rPr>
         <w:t xml:space="preserve"> Oleksii</w:t>
@@ -223,6 +222,7 @@
         <w:spacing w:before="0" w:after="0" w:line="360" w:lineRule="auto"/>
         <w:rPr>
           <w:rFonts w:ascii="Times New Roman" w:hAnsi="Times New Roman"/>
+          <w:b w:val="0"/>
           <w:szCs w:val="28"/>
         </w:rPr>
       </w:pPr>
@@ -233,12 +233,14 @@
         <w:spacing w:before="0" w:after="0" w:line="360" w:lineRule="auto"/>
         <w:rPr>
           <w:rFonts w:ascii="Times New Roman" w:hAnsi="Times New Roman"/>
+          <w:b w:val="0"/>
           <w:szCs w:val="28"/>
         </w:rPr>
       </w:pPr>
       <w:r>
         <w:rPr>
           <w:rFonts w:ascii="Times New Roman" w:hAnsi="Times New Roman"/>
+          <w:b w:val="0"/>
           <w:szCs w:val="28"/>
         </w:rPr>
         <w:t>NURE</w:t>
@@ -250,6 +252,7 @@
         <w:spacing w:before="0" w:after="0" w:line="360" w:lineRule="auto"/>
         <w:rPr>
           <w:rFonts w:ascii="Times New Roman" w:hAnsi="Times New Roman"/>
+          <w:b w:val="0"/>
           <w:szCs w:val="28"/>
         </w:rPr>
       </w:pPr>
@@ -260,12 +263,14 @@
         <w:spacing w:before="0" w:after="0" w:line="360" w:lineRule="auto"/>
         <w:rPr>
           <w:rFonts w:ascii="Times New Roman" w:hAnsi="Times New Roman"/>
+          <w:b w:val="0"/>
           <w:szCs w:val="28"/>
         </w:rPr>
       </w:pPr>
       <w:r>
         <w:rPr>
           <w:rFonts w:ascii="Times New Roman" w:hAnsi="Times New Roman"/>
+          <w:b w:val="0"/>
           <w:szCs w:val="28"/>
           <w:lang w:val="uk-UA"/>
         </w:rPr>
@@ -274,6 +279,7 @@
       <w:r>
         <w:rPr>
           <w:rFonts w:ascii="Times New Roman" w:hAnsi="Times New Roman"/>
+          <w:b w:val="0"/>
           <w:szCs w:val="28"/>
         </w:rPr>
         <w:t>.05.2025</w:t>
@@ -286,6 +292,7 @@
         <w:jc w:val="left"/>
         <w:rPr>
           <w:rFonts w:ascii="Times New Roman" w:hAnsi="Times New Roman"/>
+          <w:b w:val="0"/>
           <w:sz w:val="28"/>
           <w:szCs w:val="28"/>
           <w:lang w:val="uk-UA"/>
@@ -302,34 +309,50 @@
     <w:p>
       <w:pPr>
         <w:pStyle w:val="TOCEntry"/>
-        <w:spacing w:before="0" w:after="0" w:line="360" w:lineRule="auto"/>
+        <w:spacing w:before="0" w:line="360" w:lineRule="auto"/>
+        <w:jc w:val="center"/>
         <w:rPr>
           <w:rFonts w:ascii="Times New Roman" w:hAnsi="Times New Roman"/>
-          <w:szCs w:val="36"/>
+          <w:bCs/>
+          <w:sz w:val="28"/>
+          <w:szCs w:val="28"/>
           <w:lang w:val="uk-UA"/>
         </w:rPr>
       </w:pPr>
       <w:r>
         <w:rPr>
           <w:rFonts w:ascii="Times New Roman" w:hAnsi="Times New Roman"/>
-          <w:szCs w:val="36"/>
+          <w:bCs/>
+          <w:sz w:val="28"/>
+          <w:szCs w:val="28"/>
           <w:lang w:val="uk-UA"/>
         </w:rPr>
         <w:lastRenderedPageBreak/>
-        <w:t>Історія версій</w:t>
-      </w:r>
-    </w:p>
-    <w:p>
-      <w:pPr>
-        <w:spacing w:after="0" w:line="360" w:lineRule="auto"/>
-        <w:rPr>
-          <w:rFonts w:ascii="Times New Roman" w:hAnsi="Times New Roman" w:cs="Times New Roman"/>
-          <w:b/>
-          <w:sz w:val="28"/>
-          <w:szCs w:val="28"/>
-          <w:lang w:val="uk-UA"/>
-        </w:rPr>
-      </w:pPr>
+        <w:t>ІСТОРІЯ ВЕРСІЙ</w:t>
+      </w:r>
+    </w:p>
+    <w:p>
+      <w:pPr>
+        <w:spacing w:after="0" w:line="360" w:lineRule="auto"/>
+        <w:ind w:firstLine="709"/>
+        <w:rPr>
+          <w:rFonts w:ascii="Times New Roman" w:hAnsi="Times New Roman" w:cs="Times New Roman"/>
+          <w:bCs/>
+          <w:sz w:val="28"/>
+          <w:szCs w:val="28"/>
+          <w:lang w:val="uk-UA"/>
+        </w:rPr>
+      </w:pPr>
+      <w:r>
+        <w:rPr>
+          <w:rFonts w:ascii="Times New Roman" w:hAnsi="Times New Roman" w:cs="Times New Roman"/>
+          <w:bCs/>
+          <w:sz w:val="28"/>
+          <w:szCs w:val="28"/>
+          <w:lang w:val="uk-UA"/>
+        </w:rPr>
+        <w:t>Таблиця 1 – Історія версій</w:t>
+      </w:r>
     </w:p>
     <w:tbl>
       <w:tblPr>
@@ -347,12 +370,6 @@
         <w:tc>
           <w:tcPr>
             <w:tcW w:w="1696" w:type="dxa"/>
-            <w:tcBorders>
-              <w:top w:val="nil"/>
-              <w:left w:val="nil"/>
-              <w:bottom w:val="single" w:sz="4" w:space="0" w:color="auto"/>
-              <w:right w:val="nil"/>
-            </w:tcBorders>
             <w:vAlign w:val="bottom"/>
           </w:tcPr>
           <w:p>
@@ -361,7 +378,6 @@
               <w:jc w:val="center"/>
               <w:rPr>
                 <w:rFonts w:ascii="Times New Roman" w:hAnsi="Times New Roman" w:cs="Times New Roman"/>
-                <w:b/>
                 <w:sz w:val="28"/>
                 <w:szCs w:val="28"/>
                 <w:lang w:val="uk-UA"/>
@@ -370,7 +386,6 @@
             <w:r>
               <w:rPr>
                 <w:rFonts w:ascii="Times New Roman" w:hAnsi="Times New Roman" w:cs="Times New Roman"/>
-                <w:b/>
                 <w:sz w:val="28"/>
                 <w:szCs w:val="28"/>
                 <w:lang w:val="uk-UA"/>
@@ -382,12 +397,6 @@
         <w:tc>
           <w:tcPr>
             <w:tcW w:w="2268" w:type="dxa"/>
-            <w:tcBorders>
-              <w:top w:val="nil"/>
-              <w:left w:val="nil"/>
-              <w:bottom w:val="single" w:sz="4" w:space="0" w:color="auto"/>
-              <w:right w:val="nil"/>
-            </w:tcBorders>
             <w:vAlign w:val="bottom"/>
           </w:tcPr>
           <w:p>
@@ -396,7 +405,6 @@
               <w:jc w:val="center"/>
               <w:rPr>
                 <w:rFonts w:ascii="Times New Roman" w:hAnsi="Times New Roman" w:cs="Times New Roman"/>
-                <w:b/>
                 <w:sz w:val="28"/>
                 <w:szCs w:val="28"/>
                 <w:lang w:val="uk-UA"/>
@@ -405,7 +413,6 @@
             <w:r>
               <w:rPr>
                 <w:rFonts w:ascii="Times New Roman" w:hAnsi="Times New Roman" w:cs="Times New Roman"/>
-                <w:b/>
                 <w:sz w:val="28"/>
                 <w:szCs w:val="28"/>
                 <w:lang w:val="uk-UA"/>
@@ -417,12 +424,6 @@
         <w:tc>
           <w:tcPr>
             <w:tcW w:w="2552" w:type="dxa"/>
-            <w:tcBorders>
-              <w:top w:val="nil"/>
-              <w:left w:val="nil"/>
-              <w:bottom w:val="single" w:sz="4" w:space="0" w:color="auto"/>
-              <w:right w:val="nil"/>
-            </w:tcBorders>
             <w:vAlign w:val="bottom"/>
           </w:tcPr>
           <w:p>
@@ -431,7 +432,6 @@
               <w:jc w:val="center"/>
               <w:rPr>
                 <w:rFonts w:ascii="Times New Roman" w:hAnsi="Times New Roman" w:cs="Times New Roman"/>
-                <w:b/>
                 <w:sz w:val="28"/>
                 <w:szCs w:val="28"/>
                 <w:lang w:val="uk-UA"/>
@@ -440,7 +440,6 @@
             <w:r>
               <w:rPr>
                 <w:rFonts w:ascii="Times New Roman" w:hAnsi="Times New Roman" w:cs="Times New Roman"/>
-                <w:b/>
                 <w:sz w:val="28"/>
                 <w:szCs w:val="28"/>
                 <w:lang w:val="uk-UA"/>
@@ -452,12 +451,6 @@
         <w:tc>
           <w:tcPr>
             <w:tcW w:w="3395" w:type="dxa"/>
-            <w:tcBorders>
-              <w:top w:val="nil"/>
-              <w:left w:val="nil"/>
-              <w:bottom w:val="single" w:sz="4" w:space="0" w:color="auto"/>
-              <w:right w:val="nil"/>
-            </w:tcBorders>
             <w:vAlign w:val="bottom"/>
           </w:tcPr>
           <w:p>
@@ -466,7 +459,6 @@
               <w:jc w:val="center"/>
               <w:rPr>
                 <w:rFonts w:ascii="Times New Roman" w:hAnsi="Times New Roman" w:cs="Times New Roman"/>
-                <w:b/>
                 <w:sz w:val="28"/>
                 <w:szCs w:val="28"/>
                 <w:lang w:val="uk-UA"/>
@@ -475,7 +467,6 @@
             <w:r>
               <w:rPr>
                 <w:rFonts w:ascii="Times New Roman" w:hAnsi="Times New Roman" w:cs="Times New Roman"/>
-                <w:b/>
                 <w:sz w:val="28"/>
                 <w:szCs w:val="28"/>
                 <w:lang w:val="uk-UA"/>
@@ -489,9 +480,6 @@
         <w:tc>
           <w:tcPr>
             <w:tcW w:w="1696" w:type="dxa"/>
-            <w:tcBorders>
-              <w:top w:val="single" w:sz="4" w:space="0" w:color="auto"/>
-            </w:tcBorders>
             <w:vAlign w:val="center"/>
           </w:tcPr>
           <w:p>
@@ -500,7 +488,6 @@
               <w:jc w:val="center"/>
               <w:rPr>
                 <w:rFonts w:ascii="Times New Roman" w:hAnsi="Times New Roman" w:cs="Times New Roman"/>
-                <w:bCs/>
                 <w:sz w:val="28"/>
                 <w:szCs w:val="28"/>
                 <w:lang w:val="uk-UA"/>
@@ -509,7 +496,6 @@
             <w:r>
               <w:rPr>
                 <w:rFonts w:ascii="Times New Roman" w:hAnsi="Times New Roman" w:cs="Times New Roman"/>
-                <w:bCs/>
                 <w:sz w:val="28"/>
                 <w:szCs w:val="28"/>
                 <w:lang w:val="uk-UA"/>
@@ -519,7 +505,6 @@
             <w:r>
               <w:rPr>
                 <w:rFonts w:ascii="Times New Roman" w:hAnsi="Times New Roman" w:cs="Times New Roman"/>
-                <w:bCs/>
                 <w:sz w:val="28"/>
                 <w:szCs w:val="28"/>
                 <w:lang w:val="uk-UA"/>
@@ -531,9 +516,6 @@
         <w:tc>
           <w:tcPr>
             <w:tcW w:w="2268" w:type="dxa"/>
-            <w:tcBorders>
-              <w:top w:val="single" w:sz="4" w:space="0" w:color="auto"/>
-            </w:tcBorders>
             <w:vAlign w:val="center"/>
           </w:tcPr>
           <w:p>
@@ -542,7 +524,6 @@
               <w:jc w:val="center"/>
               <w:rPr>
                 <w:rFonts w:ascii="Times New Roman" w:hAnsi="Times New Roman" w:cs="Times New Roman"/>
-                <w:bCs/>
                 <w:sz w:val="28"/>
                 <w:szCs w:val="28"/>
                 <w:lang w:val="uk-UA"/>
@@ -551,7 +532,6 @@
             <w:r>
               <w:rPr>
                 <w:rFonts w:ascii="Times New Roman" w:hAnsi="Times New Roman" w:cs="Times New Roman"/>
-                <w:bCs/>
                 <w:sz w:val="28"/>
                 <w:szCs w:val="28"/>
                 <w:lang w:val="uk-UA"/>
@@ -563,9 +543,6 @@
         <w:tc>
           <w:tcPr>
             <w:tcW w:w="2552" w:type="dxa"/>
-            <w:tcBorders>
-              <w:top w:val="single" w:sz="4" w:space="0" w:color="auto"/>
-            </w:tcBorders>
             <w:vAlign w:val="center"/>
           </w:tcPr>
           <w:p>
@@ -574,7 +551,6 @@
               <w:jc w:val="center"/>
               <w:rPr>
                 <w:rFonts w:ascii="Times New Roman" w:hAnsi="Times New Roman" w:cs="Times New Roman"/>
-                <w:bCs/>
                 <w:sz w:val="28"/>
                 <w:szCs w:val="28"/>
                 <w:lang w:val="uk-UA"/>
@@ -583,7 +559,6 @@
             <w:r>
               <w:rPr>
                 <w:rFonts w:ascii="Times New Roman" w:hAnsi="Times New Roman" w:cs="Times New Roman"/>
-                <w:bCs/>
                 <w:sz w:val="28"/>
                 <w:szCs w:val="28"/>
                 <w:lang w:val="uk-UA"/>
@@ -595,9 +570,6 @@
         <w:tc>
           <w:tcPr>
             <w:tcW w:w="3395" w:type="dxa"/>
-            <w:tcBorders>
-              <w:top w:val="single" w:sz="4" w:space="0" w:color="auto"/>
-            </w:tcBorders>
             <w:vAlign w:val="center"/>
           </w:tcPr>
           <w:p>
@@ -606,7 +578,6 @@
               <w:jc w:val="center"/>
               <w:rPr>
                 <w:rFonts w:ascii="Times New Roman" w:hAnsi="Times New Roman" w:cs="Times New Roman"/>
-                <w:bCs/>
                 <w:sz w:val="28"/>
                 <w:szCs w:val="28"/>
                 <w:lang w:val="uk-UA"/>
@@ -615,7 +586,6 @@
             <w:r>
               <w:rPr>
                 <w:rFonts w:ascii="Times New Roman" w:hAnsi="Times New Roman" w:cs="Times New Roman"/>
-                <w:bCs/>
                 <w:sz w:val="28"/>
                 <w:szCs w:val="28"/>
                 <w:lang w:val="uk-UA"/>
@@ -630,12 +600,13 @@
       <w:pPr>
         <w:pageBreakBefore/>
         <w:spacing w:after="0" w:line="360" w:lineRule="auto"/>
+        <w:jc w:val="center"/>
         <w:rPr>
           <w:rFonts w:ascii="Times New Roman" w:hAnsi="Times New Roman" w:cs="Times New Roman"/>
           <w:b/>
           <w:bCs/>
-          <w:sz w:val="36"/>
-          <w:szCs w:val="36"/>
+          <w:sz w:val="28"/>
+          <w:szCs w:val="28"/>
           <w:lang w:val="uk-UA"/>
         </w:rPr>
       </w:pPr>
@@ -644,12 +615,12 @@
           <w:rFonts w:ascii="Times New Roman" w:hAnsi="Times New Roman" w:cs="Times New Roman"/>
           <w:b/>
           <w:bCs/>
-          <w:sz w:val="36"/>
-          <w:szCs w:val="36"/>
+          <w:sz w:val="28"/>
+          <w:szCs w:val="28"/>
           <w:lang w:val="uk-UA"/>
         </w:rPr>
         <w:lastRenderedPageBreak/>
-        <w:t>Зміст</w:t>
+        <w:t>ЗМІСТ</w:t>
       </w:r>
     </w:p>
     <w:sdt>
@@ -670,14 +641,6 @@
           <w:docPartUnique/>
         </w:docPartObj>
       </w:sdtPr>
-      <w:sdtEndPr>
-        <w:rPr>
-          <w:b/>
-          <w:bCs/>
-          <w:sz w:val="24"/>
-          <w:szCs w:val="24"/>
-        </w:rPr>
-      </w:sdtEndPr>
       <w:sdtContent>
         <w:p>
           <w:pPr>
@@ -699,11 +662,10 @@
               <w:tab w:val="clear" w:pos="9360"/>
               <w:tab w:val="right" w:leader="dot" w:pos="9921"/>
             </w:tabs>
-            <w:spacing w:before="0" w:line="276" w:lineRule="auto"/>
+            <w:spacing w:before="0" w:line="360" w:lineRule="auto"/>
             <w:rPr>
               <w:rFonts w:ascii="Times New Roman" w:eastAsiaTheme="minorEastAsia" w:hAnsi="Times New Roman"/>
               <w:b w:val="0"/>
-              <w:bCs/>
               <w:kern w:val="2"/>
               <w:sz w:val="28"/>
               <w:szCs w:val="28"/>
@@ -747,7 +709,6 @@
                 <w:rStyle w:val="ae"/>
                 <w:rFonts w:ascii="Times New Roman" w:hAnsi="Times New Roman"/>
                 <w:b w:val="0"/>
-                <w:bCs/>
                 <w:sz w:val="28"/>
                 <w:szCs w:val="28"/>
               </w:rPr>
@@ -757,7 +718,6 @@
               <w:rPr>
                 <w:rFonts w:ascii="Times New Roman" w:hAnsi="Times New Roman"/>
                 <w:b w:val="0"/>
-                <w:bCs/>
                 <w:webHidden/>
                 <w:sz w:val="28"/>
                 <w:szCs w:val="28"/>
@@ -768,7 +728,6 @@
               <w:rPr>
                 <w:rFonts w:ascii="Times New Roman" w:hAnsi="Times New Roman"/>
                 <w:b w:val="0"/>
-                <w:bCs/>
                 <w:webHidden/>
                 <w:sz w:val="28"/>
                 <w:szCs w:val="28"/>
@@ -779,7 +738,6 @@
               <w:rPr>
                 <w:rFonts w:ascii="Times New Roman" w:hAnsi="Times New Roman"/>
                 <w:b w:val="0"/>
-                <w:bCs/>
                 <w:webHidden/>
                 <w:sz w:val="28"/>
                 <w:szCs w:val="28"/>
@@ -790,7 +748,6 @@
               <w:rPr>
                 <w:rFonts w:ascii="Times New Roman" w:hAnsi="Times New Roman"/>
                 <w:b w:val="0"/>
-                <w:bCs/>
                 <w:webHidden/>
                 <w:sz w:val="28"/>
                 <w:szCs w:val="28"/>
@@ -800,7 +757,6 @@
               <w:rPr>
                 <w:rFonts w:ascii="Times New Roman" w:hAnsi="Times New Roman"/>
                 <w:b w:val="0"/>
-                <w:bCs/>
                 <w:webHidden/>
                 <w:sz w:val="28"/>
                 <w:szCs w:val="28"/>
@@ -811,18 +767,16 @@
               <w:rPr>
                 <w:rFonts w:ascii="Times New Roman" w:hAnsi="Times New Roman"/>
                 <w:b w:val="0"/>
-                <w:bCs/>
                 <w:webHidden/>
                 <w:sz w:val="28"/>
                 <w:szCs w:val="28"/>
               </w:rPr>
-              <w:t>4</w:t>
+              <w:t>5</w:t>
             </w:r>
             <w:r>
               <w:rPr>
                 <w:rFonts w:ascii="Times New Roman" w:hAnsi="Times New Roman"/>
                 <w:b w:val="0"/>
-                <w:bCs/>
                 <w:webHidden/>
                 <w:sz w:val="28"/>
                 <w:szCs w:val="28"/>
@@ -838,10 +792,9 @@
               <w:tab w:val="clear" w:pos="9360"/>
               <w:tab w:val="right" w:leader="dot" w:pos="9921"/>
             </w:tabs>
-            <w:spacing w:line="276" w:lineRule="auto"/>
+            <w:spacing w:line="360" w:lineRule="auto"/>
             <w:rPr>
               <w:rFonts w:ascii="Times New Roman" w:eastAsiaTheme="minorEastAsia" w:hAnsi="Times New Roman"/>
-              <w:bCs/>
               <w:noProof/>
               <w:kern w:val="2"/>
               <w:sz w:val="28"/>
@@ -855,7 +808,6 @@
               <w:rPr>
                 <w:rStyle w:val="ae"/>
                 <w:rFonts w:ascii="Times New Roman" w:hAnsi="Times New Roman"/>
-                <w:bCs/>
                 <w:noProof/>
                 <w:sz w:val="28"/>
                 <w:szCs w:val="28"/>
@@ -865,7 +817,6 @@
             <w:r>
               <w:rPr>
                 <w:rFonts w:ascii="Times New Roman" w:hAnsi="Times New Roman"/>
-                <w:bCs/>
                 <w:noProof/>
                 <w:webHidden/>
                 <w:sz w:val="28"/>
@@ -876,7 +827,6 @@
             <w:r>
               <w:rPr>
                 <w:rFonts w:ascii="Times New Roman" w:hAnsi="Times New Roman"/>
-                <w:bCs/>
                 <w:noProof/>
                 <w:webHidden/>
                 <w:sz w:val="28"/>
@@ -887,7 +837,6 @@
             <w:r>
               <w:rPr>
                 <w:rFonts w:ascii="Times New Roman" w:hAnsi="Times New Roman"/>
-                <w:bCs/>
                 <w:noProof/>
                 <w:webHidden/>
                 <w:sz w:val="28"/>
@@ -898,7 +847,6 @@
             <w:r>
               <w:rPr>
                 <w:rFonts w:ascii="Times New Roman" w:hAnsi="Times New Roman"/>
-                <w:bCs/>
                 <w:noProof/>
                 <w:webHidden/>
                 <w:sz w:val="28"/>
@@ -908,7 +856,6 @@
             <w:r>
               <w:rPr>
                 <w:rFonts w:ascii="Times New Roman" w:hAnsi="Times New Roman"/>
-                <w:bCs/>
                 <w:noProof/>
                 <w:webHidden/>
                 <w:sz w:val="28"/>
@@ -919,18 +866,16 @@
             <w:r>
               <w:rPr>
                 <w:rFonts w:ascii="Times New Roman" w:hAnsi="Times New Roman"/>
-                <w:bCs/>
                 <w:noProof/>
                 <w:webHidden/>
                 <w:sz w:val="28"/>
                 <w:szCs w:val="28"/>
               </w:rPr>
-              <w:t>4</w:t>
+              <w:t>5</w:t>
             </w:r>
             <w:r>
               <w:rPr>
                 <w:rFonts w:ascii="Times New Roman" w:hAnsi="Times New Roman"/>
-                <w:bCs/>
                 <w:noProof/>
                 <w:webHidden/>
                 <w:sz w:val="28"/>
@@ -947,10 +892,9 @@
               <w:tab w:val="clear" w:pos="9360"/>
               <w:tab w:val="right" w:leader="dot" w:pos="9921"/>
             </w:tabs>
-            <w:spacing w:line="276" w:lineRule="auto"/>
+            <w:spacing w:line="360" w:lineRule="auto"/>
             <w:rPr>
               <w:rFonts w:ascii="Times New Roman" w:eastAsiaTheme="minorEastAsia" w:hAnsi="Times New Roman"/>
-              <w:bCs/>
               <w:noProof/>
               <w:kern w:val="2"/>
               <w:sz w:val="28"/>
@@ -964,7 +908,6 @@
               <w:rPr>
                 <w:rStyle w:val="ae"/>
                 <w:rFonts w:ascii="Times New Roman" w:hAnsi="Times New Roman"/>
-                <w:bCs/>
                 <w:noProof/>
                 <w:sz w:val="28"/>
                 <w:szCs w:val="28"/>
@@ -974,7 +917,6 @@
             <w:r>
               <w:rPr>
                 <w:rFonts w:ascii="Times New Roman" w:hAnsi="Times New Roman"/>
-                <w:bCs/>
                 <w:noProof/>
                 <w:webHidden/>
                 <w:sz w:val="28"/>
@@ -985,7 +927,6 @@
             <w:r>
               <w:rPr>
                 <w:rFonts w:ascii="Times New Roman" w:hAnsi="Times New Roman"/>
-                <w:bCs/>
                 <w:noProof/>
                 <w:webHidden/>
                 <w:sz w:val="28"/>
@@ -996,7 +937,6 @@
             <w:r>
               <w:rPr>
                 <w:rFonts w:ascii="Times New Roman" w:hAnsi="Times New Roman"/>
-                <w:bCs/>
                 <w:noProof/>
                 <w:webHidden/>
                 <w:sz w:val="28"/>
@@ -1007,7 +947,6 @@
             <w:r>
               <w:rPr>
                 <w:rFonts w:ascii="Times New Roman" w:hAnsi="Times New Roman"/>
-                <w:bCs/>
                 <w:noProof/>
                 <w:webHidden/>
                 <w:sz w:val="28"/>
@@ -1017,7 +956,6 @@
             <w:r>
               <w:rPr>
                 <w:rFonts w:ascii="Times New Roman" w:hAnsi="Times New Roman"/>
-                <w:bCs/>
                 <w:noProof/>
                 <w:webHidden/>
                 <w:sz w:val="28"/>
@@ -1028,18 +966,16 @@
             <w:r>
               <w:rPr>
                 <w:rFonts w:ascii="Times New Roman" w:hAnsi="Times New Roman"/>
-                <w:bCs/>
                 <w:noProof/>
                 <w:webHidden/>
                 <w:sz w:val="28"/>
                 <w:szCs w:val="28"/>
               </w:rPr>
-              <w:t>5</w:t>
+              <w:t>6</w:t>
             </w:r>
             <w:r>
               <w:rPr>
                 <w:rFonts w:ascii="Times New Roman" w:hAnsi="Times New Roman"/>
-                <w:bCs/>
                 <w:noProof/>
                 <w:webHidden/>
                 <w:sz w:val="28"/>
@@ -1056,10 +992,9 @@
               <w:tab w:val="clear" w:pos="9360"/>
               <w:tab w:val="right" w:leader="dot" w:pos="9921"/>
             </w:tabs>
-            <w:spacing w:line="276" w:lineRule="auto"/>
+            <w:spacing w:line="360" w:lineRule="auto"/>
             <w:rPr>
               <w:rFonts w:ascii="Times New Roman" w:eastAsiaTheme="minorEastAsia" w:hAnsi="Times New Roman"/>
-              <w:bCs/>
               <w:noProof/>
               <w:kern w:val="2"/>
               <w:sz w:val="28"/>
@@ -1073,7 +1008,6 @@
               <w:rPr>
                 <w:rStyle w:val="ae"/>
                 <w:rFonts w:ascii="Times New Roman" w:hAnsi="Times New Roman"/>
-                <w:bCs/>
                 <w:noProof/>
                 <w:sz w:val="28"/>
                 <w:szCs w:val="28"/>
@@ -1083,7 +1017,6 @@
             <w:r>
               <w:rPr>
                 <w:rFonts w:ascii="Times New Roman" w:hAnsi="Times New Roman"/>
-                <w:bCs/>
                 <w:noProof/>
                 <w:webHidden/>
                 <w:sz w:val="28"/>
@@ -1094,7 +1027,6 @@
             <w:r>
               <w:rPr>
                 <w:rFonts w:ascii="Times New Roman" w:hAnsi="Times New Roman"/>
-                <w:bCs/>
                 <w:noProof/>
                 <w:webHidden/>
                 <w:sz w:val="28"/>
@@ -1105,7 +1037,6 @@
             <w:r>
               <w:rPr>
                 <w:rFonts w:ascii="Times New Roman" w:hAnsi="Times New Roman"/>
-                <w:bCs/>
                 <w:noProof/>
                 <w:webHidden/>
                 <w:sz w:val="28"/>
@@ -1116,7 +1047,6 @@
             <w:r>
               <w:rPr>
                 <w:rFonts w:ascii="Times New Roman" w:hAnsi="Times New Roman"/>
-                <w:bCs/>
                 <w:noProof/>
                 <w:webHidden/>
                 <w:sz w:val="28"/>
@@ -1126,7 +1056,6 @@
             <w:r>
               <w:rPr>
                 <w:rFonts w:ascii="Times New Roman" w:hAnsi="Times New Roman"/>
-                <w:bCs/>
                 <w:noProof/>
                 <w:webHidden/>
                 <w:sz w:val="28"/>
@@ -1137,18 +1066,16 @@
             <w:r>
               <w:rPr>
                 <w:rFonts w:ascii="Times New Roman" w:hAnsi="Times New Roman"/>
-                <w:bCs/>
                 <w:noProof/>
                 <w:webHidden/>
                 <w:sz w:val="28"/>
                 <w:szCs w:val="28"/>
               </w:rPr>
-              <w:t>6</w:t>
+              <w:t>7</w:t>
             </w:r>
             <w:r>
               <w:rPr>
                 <w:rFonts w:ascii="Times New Roman" w:hAnsi="Times New Roman"/>
-                <w:bCs/>
                 <w:noProof/>
                 <w:webHidden/>
                 <w:sz w:val="28"/>
@@ -1165,10 +1092,9 @@
               <w:tab w:val="clear" w:pos="9360"/>
               <w:tab w:val="right" w:leader="dot" w:pos="9921"/>
             </w:tabs>
-            <w:spacing w:line="276" w:lineRule="auto"/>
+            <w:spacing w:line="360" w:lineRule="auto"/>
             <w:rPr>
               <w:rFonts w:ascii="Times New Roman" w:eastAsiaTheme="minorEastAsia" w:hAnsi="Times New Roman"/>
-              <w:bCs/>
               <w:noProof/>
               <w:kern w:val="2"/>
               <w:sz w:val="28"/>
@@ -1182,7 +1108,6 @@
               <w:rPr>
                 <w:rStyle w:val="ae"/>
                 <w:rFonts w:ascii="Times New Roman" w:hAnsi="Times New Roman"/>
-                <w:bCs/>
                 <w:noProof/>
                 <w:sz w:val="28"/>
                 <w:szCs w:val="28"/>
@@ -1192,7 +1117,6 @@
             <w:r>
               <w:rPr>
                 <w:rFonts w:ascii="Times New Roman" w:hAnsi="Times New Roman"/>
-                <w:bCs/>
                 <w:noProof/>
                 <w:webHidden/>
                 <w:sz w:val="28"/>
@@ -1203,7 +1127,6 @@
             <w:r>
               <w:rPr>
                 <w:rFonts w:ascii="Times New Roman" w:hAnsi="Times New Roman"/>
-                <w:bCs/>
                 <w:noProof/>
                 <w:webHidden/>
                 <w:sz w:val="28"/>
@@ -1214,7 +1137,6 @@
             <w:r>
               <w:rPr>
                 <w:rFonts w:ascii="Times New Roman" w:hAnsi="Times New Roman"/>
-                <w:bCs/>
                 <w:noProof/>
                 <w:webHidden/>
                 <w:sz w:val="28"/>
@@ -1225,7 +1147,6 @@
             <w:r>
               <w:rPr>
                 <w:rFonts w:ascii="Times New Roman" w:hAnsi="Times New Roman"/>
-                <w:bCs/>
                 <w:noProof/>
                 <w:webHidden/>
                 <w:sz w:val="28"/>
@@ -1235,7 +1156,6 @@
             <w:r>
               <w:rPr>
                 <w:rFonts w:ascii="Times New Roman" w:hAnsi="Times New Roman"/>
-                <w:bCs/>
                 <w:noProof/>
                 <w:webHidden/>
                 <w:sz w:val="28"/>
@@ -1246,18 +1166,16 @@
             <w:r>
               <w:rPr>
                 <w:rFonts w:ascii="Times New Roman" w:hAnsi="Times New Roman"/>
-                <w:bCs/>
                 <w:noProof/>
                 <w:webHidden/>
                 <w:sz w:val="28"/>
                 <w:szCs w:val="28"/>
               </w:rPr>
-              <w:t>6</w:t>
+              <w:t>7</w:t>
             </w:r>
             <w:r>
               <w:rPr>
                 <w:rFonts w:ascii="Times New Roman" w:hAnsi="Times New Roman"/>
-                <w:bCs/>
                 <w:noProof/>
                 <w:webHidden/>
                 <w:sz w:val="28"/>
@@ -1274,10 +1192,9 @@
               <w:tab w:val="clear" w:pos="9360"/>
               <w:tab w:val="right" w:leader="dot" w:pos="9921"/>
             </w:tabs>
-            <w:spacing w:line="276" w:lineRule="auto"/>
+            <w:spacing w:line="360" w:lineRule="auto"/>
             <w:rPr>
               <w:rFonts w:ascii="Times New Roman" w:eastAsiaTheme="minorEastAsia" w:hAnsi="Times New Roman"/>
-              <w:bCs/>
               <w:noProof/>
               <w:kern w:val="2"/>
               <w:sz w:val="28"/>
@@ -1291,7 +1208,6 @@
               <w:rPr>
                 <w:rStyle w:val="ae"/>
                 <w:rFonts w:ascii="Times New Roman" w:hAnsi="Times New Roman"/>
-                <w:bCs/>
                 <w:noProof/>
                 <w:sz w:val="28"/>
                 <w:szCs w:val="28"/>
@@ -1301,7 +1217,6 @@
             <w:r>
               <w:rPr>
                 <w:rFonts w:ascii="Times New Roman" w:hAnsi="Times New Roman"/>
-                <w:bCs/>
                 <w:noProof/>
                 <w:webHidden/>
                 <w:sz w:val="28"/>
@@ -1312,7 +1227,6 @@
             <w:r>
               <w:rPr>
                 <w:rFonts w:ascii="Times New Roman" w:hAnsi="Times New Roman"/>
-                <w:bCs/>
                 <w:noProof/>
                 <w:webHidden/>
                 <w:sz w:val="28"/>
@@ -1323,7 +1237,6 @@
             <w:r>
               <w:rPr>
                 <w:rFonts w:ascii="Times New Roman" w:hAnsi="Times New Roman"/>
-                <w:bCs/>
                 <w:noProof/>
                 <w:webHidden/>
                 <w:sz w:val="28"/>
@@ -1334,7 +1247,6 @@
             <w:r>
               <w:rPr>
                 <w:rFonts w:ascii="Times New Roman" w:hAnsi="Times New Roman"/>
-                <w:bCs/>
                 <w:noProof/>
                 <w:webHidden/>
                 <w:sz w:val="28"/>
@@ -1344,7 +1256,6 @@
             <w:r>
               <w:rPr>
                 <w:rFonts w:ascii="Times New Roman" w:hAnsi="Times New Roman"/>
-                <w:bCs/>
                 <w:noProof/>
                 <w:webHidden/>
                 <w:sz w:val="28"/>
@@ -1355,18 +1266,16 @@
             <w:r>
               <w:rPr>
                 <w:rFonts w:ascii="Times New Roman" w:hAnsi="Times New Roman"/>
-                <w:bCs/>
                 <w:noProof/>
                 <w:webHidden/>
                 <w:sz w:val="28"/>
                 <w:szCs w:val="28"/>
               </w:rPr>
-              <w:t>7</w:t>
+              <w:t>8</w:t>
             </w:r>
             <w:r>
               <w:rPr>
                 <w:rFonts w:ascii="Times New Roman" w:hAnsi="Times New Roman"/>
-                <w:bCs/>
                 <w:noProof/>
                 <w:webHidden/>
                 <w:sz w:val="28"/>
@@ -1383,11 +1292,10 @@
               <w:tab w:val="clear" w:pos="9360"/>
               <w:tab w:val="right" w:leader="dot" w:pos="9921"/>
             </w:tabs>
-            <w:spacing w:before="0" w:line="276" w:lineRule="auto"/>
+            <w:spacing w:before="0" w:line="360" w:lineRule="auto"/>
             <w:rPr>
               <w:rFonts w:ascii="Times New Roman" w:eastAsiaTheme="minorEastAsia" w:hAnsi="Times New Roman"/>
               <w:b w:val="0"/>
-              <w:bCs/>
               <w:kern w:val="2"/>
               <w:sz w:val="28"/>
               <w:szCs w:val="28"/>
@@ -1401,7 +1309,6 @@
                 <w:rStyle w:val="ae"/>
                 <w:rFonts w:ascii="Times New Roman" w:hAnsi="Times New Roman"/>
                 <w:b w:val="0"/>
-                <w:bCs/>
                 <w:sz w:val="28"/>
                 <w:szCs w:val="28"/>
               </w:rPr>
@@ -1411,7 +1318,6 @@
               <w:rPr>
                 <w:rFonts w:ascii="Times New Roman" w:hAnsi="Times New Roman"/>
                 <w:b w:val="0"/>
-                <w:bCs/>
                 <w:webHidden/>
                 <w:sz w:val="28"/>
                 <w:szCs w:val="28"/>
@@ -1422,7 +1328,6 @@
               <w:rPr>
                 <w:rFonts w:ascii="Times New Roman" w:hAnsi="Times New Roman"/>
                 <w:b w:val="0"/>
-                <w:bCs/>
                 <w:webHidden/>
                 <w:sz w:val="28"/>
                 <w:szCs w:val="28"/>
@@ -1433,7 +1338,6 @@
               <w:rPr>
                 <w:rFonts w:ascii="Times New Roman" w:hAnsi="Times New Roman"/>
                 <w:b w:val="0"/>
-                <w:bCs/>
                 <w:webHidden/>
                 <w:sz w:val="28"/>
                 <w:szCs w:val="28"/>
@@ -1444,7 +1348,6 @@
               <w:rPr>
                 <w:rFonts w:ascii="Times New Roman" w:hAnsi="Times New Roman"/>
                 <w:b w:val="0"/>
-                <w:bCs/>
                 <w:webHidden/>
                 <w:sz w:val="28"/>
                 <w:szCs w:val="28"/>
@@ -1454,7 +1357,6 @@
               <w:rPr>
                 <w:rFonts w:ascii="Times New Roman" w:hAnsi="Times New Roman"/>
                 <w:b w:val="0"/>
-                <w:bCs/>
                 <w:webHidden/>
                 <w:sz w:val="28"/>
                 <w:szCs w:val="28"/>
@@ -1465,18 +1367,16 @@
               <w:rPr>
                 <w:rFonts w:ascii="Times New Roman" w:hAnsi="Times New Roman"/>
                 <w:b w:val="0"/>
-                <w:bCs/>
                 <w:webHidden/>
                 <w:sz w:val="28"/>
                 <w:szCs w:val="28"/>
               </w:rPr>
-              <w:t>8</w:t>
+              <w:t>9</w:t>
             </w:r>
             <w:r>
               <w:rPr>
                 <w:rFonts w:ascii="Times New Roman" w:hAnsi="Times New Roman"/>
                 <w:b w:val="0"/>
-                <w:bCs/>
                 <w:webHidden/>
                 <w:sz w:val="28"/>
                 <w:szCs w:val="28"/>
@@ -1492,10 +1392,9 @@
               <w:tab w:val="clear" w:pos="9360"/>
               <w:tab w:val="right" w:leader="dot" w:pos="9921"/>
             </w:tabs>
-            <w:spacing w:line="276" w:lineRule="auto"/>
+            <w:spacing w:line="360" w:lineRule="auto"/>
             <w:rPr>
               <w:rFonts w:ascii="Times New Roman" w:eastAsiaTheme="minorEastAsia" w:hAnsi="Times New Roman"/>
-              <w:bCs/>
               <w:noProof/>
               <w:kern w:val="2"/>
               <w:sz w:val="28"/>
@@ -1509,7 +1408,6 @@
               <w:rPr>
                 <w:rStyle w:val="ae"/>
                 <w:rFonts w:ascii="Times New Roman" w:hAnsi="Times New Roman"/>
-                <w:bCs/>
                 <w:noProof/>
                 <w:sz w:val="28"/>
                 <w:szCs w:val="28"/>
@@ -1519,7 +1417,6 @@
             <w:r>
               <w:rPr>
                 <w:rFonts w:ascii="Times New Roman" w:hAnsi="Times New Roman"/>
-                <w:bCs/>
                 <w:noProof/>
                 <w:webHidden/>
                 <w:sz w:val="28"/>
@@ -1530,7 +1427,6 @@
             <w:r>
               <w:rPr>
                 <w:rFonts w:ascii="Times New Roman" w:hAnsi="Times New Roman"/>
-                <w:bCs/>
                 <w:noProof/>
                 <w:webHidden/>
                 <w:sz w:val="28"/>
@@ -1541,7 +1437,6 @@
             <w:r>
               <w:rPr>
                 <w:rFonts w:ascii="Times New Roman" w:hAnsi="Times New Roman"/>
-                <w:bCs/>
                 <w:noProof/>
                 <w:webHidden/>
                 <w:sz w:val="28"/>
@@ -1552,7 +1447,6 @@
             <w:r>
               <w:rPr>
                 <w:rFonts w:ascii="Times New Roman" w:hAnsi="Times New Roman"/>
-                <w:bCs/>
                 <w:noProof/>
                 <w:webHidden/>
                 <w:sz w:val="28"/>
@@ -1562,7 +1456,6 @@
             <w:r>
               <w:rPr>
                 <w:rFonts w:ascii="Times New Roman" w:hAnsi="Times New Roman"/>
-                <w:bCs/>
                 <w:noProof/>
                 <w:webHidden/>
                 <w:sz w:val="28"/>
@@ -1573,18 +1466,16 @@
             <w:r>
               <w:rPr>
                 <w:rFonts w:ascii="Times New Roman" w:hAnsi="Times New Roman"/>
-                <w:bCs/>
                 <w:noProof/>
                 <w:webHidden/>
                 <w:sz w:val="28"/>
                 <w:szCs w:val="28"/>
               </w:rPr>
-              <w:t>8</w:t>
+              <w:t>9</w:t>
             </w:r>
             <w:r>
               <w:rPr>
                 <w:rFonts w:ascii="Times New Roman" w:hAnsi="Times New Roman"/>
-                <w:bCs/>
                 <w:noProof/>
                 <w:webHidden/>
                 <w:sz w:val="28"/>
@@ -1601,10 +1492,9 @@
               <w:tab w:val="clear" w:pos="9360"/>
               <w:tab w:val="right" w:leader="dot" w:pos="9921"/>
             </w:tabs>
-            <w:spacing w:line="276" w:lineRule="auto"/>
+            <w:spacing w:line="360" w:lineRule="auto"/>
             <w:rPr>
               <w:rFonts w:ascii="Times New Roman" w:eastAsiaTheme="minorEastAsia" w:hAnsi="Times New Roman"/>
-              <w:bCs/>
               <w:noProof/>
               <w:kern w:val="2"/>
               <w:sz w:val="28"/>
@@ -1618,7 +1508,6 @@
               <w:rPr>
                 <w:rStyle w:val="ae"/>
                 <w:rFonts w:ascii="Times New Roman" w:hAnsi="Times New Roman"/>
-                <w:bCs/>
                 <w:noProof/>
                 <w:sz w:val="28"/>
                 <w:szCs w:val="28"/>
@@ -1628,7 +1517,6 @@
             <w:r>
               <w:rPr>
                 <w:rFonts w:ascii="Times New Roman" w:hAnsi="Times New Roman"/>
-                <w:bCs/>
                 <w:noProof/>
                 <w:webHidden/>
                 <w:sz w:val="28"/>
@@ -1639,7 +1527,6 @@
             <w:r>
               <w:rPr>
                 <w:rFonts w:ascii="Times New Roman" w:hAnsi="Times New Roman"/>
-                <w:bCs/>
                 <w:noProof/>
                 <w:webHidden/>
                 <w:sz w:val="28"/>
@@ -1650,7 +1537,6 @@
             <w:r>
               <w:rPr>
                 <w:rFonts w:ascii="Times New Roman" w:hAnsi="Times New Roman"/>
-                <w:bCs/>
                 <w:noProof/>
                 <w:webHidden/>
                 <w:sz w:val="28"/>
@@ -1661,7 +1547,6 @@
             <w:r>
               <w:rPr>
                 <w:rFonts w:ascii="Times New Roman" w:hAnsi="Times New Roman"/>
-                <w:bCs/>
                 <w:noProof/>
                 <w:webHidden/>
                 <w:sz w:val="28"/>
@@ -1671,7 +1556,6 @@
             <w:r>
               <w:rPr>
                 <w:rFonts w:ascii="Times New Roman" w:hAnsi="Times New Roman"/>
-                <w:bCs/>
                 <w:noProof/>
                 <w:webHidden/>
                 <w:sz w:val="28"/>
@@ -1682,18 +1566,16 @@
             <w:r>
               <w:rPr>
                 <w:rFonts w:ascii="Times New Roman" w:hAnsi="Times New Roman"/>
-                <w:bCs/>
                 <w:noProof/>
                 <w:webHidden/>
                 <w:sz w:val="28"/>
                 <w:szCs w:val="28"/>
               </w:rPr>
-              <w:t>9</w:t>
+              <w:t>10</w:t>
             </w:r>
             <w:r>
               <w:rPr>
                 <w:rFonts w:ascii="Times New Roman" w:hAnsi="Times New Roman"/>
-                <w:bCs/>
                 <w:noProof/>
                 <w:webHidden/>
                 <w:sz w:val="28"/>
@@ -1710,10 +1592,9 @@
               <w:tab w:val="clear" w:pos="9360"/>
               <w:tab w:val="right" w:leader="dot" w:pos="9921"/>
             </w:tabs>
-            <w:spacing w:line="276" w:lineRule="auto"/>
+            <w:spacing w:line="360" w:lineRule="auto"/>
             <w:rPr>
               <w:rFonts w:ascii="Times New Roman" w:eastAsiaTheme="minorEastAsia" w:hAnsi="Times New Roman"/>
-              <w:bCs/>
               <w:noProof/>
               <w:kern w:val="2"/>
               <w:sz w:val="28"/>
@@ -1727,7 +1608,6 @@
               <w:rPr>
                 <w:rStyle w:val="ae"/>
                 <w:rFonts w:ascii="Times New Roman" w:hAnsi="Times New Roman"/>
-                <w:bCs/>
                 <w:noProof/>
                 <w:sz w:val="28"/>
                 <w:szCs w:val="28"/>
@@ -1737,7 +1617,6 @@
             <w:r>
               <w:rPr>
                 <w:rFonts w:ascii="Times New Roman" w:hAnsi="Times New Roman"/>
-                <w:bCs/>
                 <w:noProof/>
                 <w:webHidden/>
                 <w:sz w:val="28"/>
@@ -1748,7 +1627,6 @@
             <w:r>
               <w:rPr>
                 <w:rFonts w:ascii="Times New Roman" w:hAnsi="Times New Roman"/>
-                <w:bCs/>
                 <w:noProof/>
                 <w:webHidden/>
                 <w:sz w:val="28"/>
@@ -1759,7 +1637,6 @@
             <w:r>
               <w:rPr>
                 <w:rFonts w:ascii="Times New Roman" w:hAnsi="Times New Roman"/>
-                <w:bCs/>
                 <w:noProof/>
                 <w:webHidden/>
                 <w:sz w:val="28"/>
@@ -1770,7 +1647,6 @@
             <w:r>
               <w:rPr>
                 <w:rFonts w:ascii="Times New Roman" w:hAnsi="Times New Roman"/>
-                <w:bCs/>
                 <w:noProof/>
                 <w:webHidden/>
                 <w:sz w:val="28"/>
@@ -1780,7 +1656,6 @@
             <w:r>
               <w:rPr>
                 <w:rFonts w:ascii="Times New Roman" w:hAnsi="Times New Roman"/>
-                <w:bCs/>
                 <w:noProof/>
                 <w:webHidden/>
                 <w:sz w:val="28"/>
@@ -1791,18 +1666,16 @@
             <w:r>
               <w:rPr>
                 <w:rFonts w:ascii="Times New Roman" w:hAnsi="Times New Roman"/>
-                <w:bCs/>
                 <w:noProof/>
                 <w:webHidden/>
                 <w:sz w:val="28"/>
                 <w:szCs w:val="28"/>
               </w:rPr>
-              <w:t>11</w:t>
+              <w:t>12</w:t>
             </w:r>
             <w:r>
               <w:rPr>
                 <w:rFonts w:ascii="Times New Roman" w:hAnsi="Times New Roman"/>
-                <w:bCs/>
                 <w:noProof/>
                 <w:webHidden/>
                 <w:sz w:val="28"/>
@@ -1819,10 +1692,9 @@
               <w:tab w:val="clear" w:pos="9360"/>
               <w:tab w:val="right" w:leader="dot" w:pos="9921"/>
             </w:tabs>
-            <w:spacing w:line="276" w:lineRule="auto"/>
+            <w:spacing w:line="360" w:lineRule="auto"/>
             <w:rPr>
               <w:rFonts w:ascii="Times New Roman" w:eastAsiaTheme="minorEastAsia" w:hAnsi="Times New Roman"/>
-              <w:bCs/>
               <w:noProof/>
               <w:kern w:val="2"/>
               <w:sz w:val="28"/>
@@ -1836,7 +1708,6 @@
               <w:rPr>
                 <w:rStyle w:val="ae"/>
                 <w:rFonts w:ascii="Times New Roman" w:hAnsi="Times New Roman"/>
-                <w:bCs/>
                 <w:noProof/>
                 <w:sz w:val="28"/>
                 <w:szCs w:val="28"/>
@@ -1846,7 +1717,6 @@
             <w:r>
               <w:rPr>
                 <w:rFonts w:ascii="Times New Roman" w:hAnsi="Times New Roman"/>
-                <w:bCs/>
                 <w:noProof/>
                 <w:webHidden/>
                 <w:sz w:val="28"/>
@@ -1857,7 +1727,6 @@
             <w:r>
               <w:rPr>
                 <w:rFonts w:ascii="Times New Roman" w:hAnsi="Times New Roman"/>
-                <w:bCs/>
                 <w:noProof/>
                 <w:webHidden/>
                 <w:sz w:val="28"/>
@@ -1868,7 +1737,6 @@
             <w:r>
               <w:rPr>
                 <w:rFonts w:ascii="Times New Roman" w:hAnsi="Times New Roman"/>
-                <w:bCs/>
                 <w:noProof/>
                 <w:webHidden/>
                 <w:sz w:val="28"/>
@@ -1879,7 +1747,6 @@
             <w:r>
               <w:rPr>
                 <w:rFonts w:ascii="Times New Roman" w:hAnsi="Times New Roman"/>
-                <w:bCs/>
                 <w:noProof/>
                 <w:webHidden/>
                 <w:sz w:val="28"/>
@@ -1889,7 +1756,6 @@
             <w:r>
               <w:rPr>
                 <w:rFonts w:ascii="Times New Roman" w:hAnsi="Times New Roman"/>
-                <w:bCs/>
                 <w:noProof/>
                 <w:webHidden/>
                 <w:sz w:val="28"/>
@@ -1900,18 +1766,16 @@
             <w:r>
               <w:rPr>
                 <w:rFonts w:ascii="Times New Roman" w:hAnsi="Times New Roman"/>
-                <w:bCs/>
                 <w:noProof/>
                 <w:webHidden/>
                 <w:sz w:val="28"/>
                 <w:szCs w:val="28"/>
               </w:rPr>
-              <w:t>12</w:t>
+              <w:t>13</w:t>
             </w:r>
             <w:r>
               <w:rPr>
                 <w:rFonts w:ascii="Times New Roman" w:hAnsi="Times New Roman"/>
-                <w:bCs/>
                 <w:noProof/>
                 <w:webHidden/>
                 <w:sz w:val="28"/>
@@ -1928,10 +1792,9 @@
               <w:tab w:val="clear" w:pos="9360"/>
               <w:tab w:val="right" w:leader="dot" w:pos="9921"/>
             </w:tabs>
-            <w:spacing w:line="276" w:lineRule="auto"/>
+            <w:spacing w:line="360" w:lineRule="auto"/>
             <w:rPr>
               <w:rFonts w:ascii="Times New Roman" w:eastAsiaTheme="minorEastAsia" w:hAnsi="Times New Roman"/>
-              <w:bCs/>
               <w:noProof/>
               <w:kern w:val="2"/>
               <w:sz w:val="28"/>
@@ -1945,7 +1808,6 @@
               <w:rPr>
                 <w:rStyle w:val="ae"/>
                 <w:rFonts w:ascii="Times New Roman" w:hAnsi="Times New Roman"/>
-                <w:bCs/>
                 <w:noProof/>
                 <w:sz w:val="28"/>
                 <w:szCs w:val="28"/>
@@ -1955,7 +1817,6 @@
             <w:r>
               <w:rPr>
                 <w:rFonts w:ascii="Times New Roman" w:hAnsi="Times New Roman"/>
-                <w:bCs/>
                 <w:noProof/>
                 <w:webHidden/>
                 <w:sz w:val="28"/>
@@ -1966,7 +1827,6 @@
             <w:r>
               <w:rPr>
                 <w:rFonts w:ascii="Times New Roman" w:hAnsi="Times New Roman"/>
-                <w:bCs/>
                 <w:noProof/>
                 <w:webHidden/>
                 <w:sz w:val="28"/>
@@ -1977,7 +1837,6 @@
             <w:r>
               <w:rPr>
                 <w:rFonts w:ascii="Times New Roman" w:hAnsi="Times New Roman"/>
-                <w:bCs/>
                 <w:noProof/>
                 <w:webHidden/>
                 <w:sz w:val="28"/>
@@ -1988,7 +1847,6 @@
             <w:r>
               <w:rPr>
                 <w:rFonts w:ascii="Times New Roman" w:hAnsi="Times New Roman"/>
-                <w:bCs/>
                 <w:noProof/>
                 <w:webHidden/>
                 <w:sz w:val="28"/>
@@ -1998,7 +1856,6 @@
             <w:r>
               <w:rPr>
                 <w:rFonts w:ascii="Times New Roman" w:hAnsi="Times New Roman"/>
-                <w:bCs/>
                 <w:noProof/>
                 <w:webHidden/>
                 <w:sz w:val="28"/>
@@ -2009,18 +1866,16 @@
             <w:r>
               <w:rPr>
                 <w:rFonts w:ascii="Times New Roman" w:hAnsi="Times New Roman"/>
-                <w:bCs/>
                 <w:noProof/>
                 <w:webHidden/>
                 <w:sz w:val="28"/>
                 <w:szCs w:val="28"/>
               </w:rPr>
-              <w:t>13</w:t>
+              <w:t>14</w:t>
             </w:r>
             <w:r>
               <w:rPr>
                 <w:rFonts w:ascii="Times New Roman" w:hAnsi="Times New Roman"/>
-                <w:bCs/>
                 <w:noProof/>
                 <w:webHidden/>
                 <w:sz w:val="28"/>
@@ -2037,11 +1892,10 @@
               <w:tab w:val="clear" w:pos="9360"/>
               <w:tab w:val="right" w:leader="dot" w:pos="9921"/>
             </w:tabs>
-            <w:spacing w:before="0" w:line="276" w:lineRule="auto"/>
+            <w:spacing w:before="0" w:line="360" w:lineRule="auto"/>
             <w:rPr>
               <w:rFonts w:ascii="Times New Roman" w:eastAsiaTheme="minorEastAsia" w:hAnsi="Times New Roman"/>
               <w:b w:val="0"/>
-              <w:bCs/>
               <w:kern w:val="2"/>
               <w:sz w:val="28"/>
               <w:szCs w:val="28"/>
@@ -2055,7 +1909,6 @@
                 <w:rStyle w:val="ae"/>
                 <w:rFonts w:ascii="Times New Roman" w:hAnsi="Times New Roman"/>
                 <w:b w:val="0"/>
-                <w:bCs/>
                 <w:sz w:val="28"/>
                 <w:szCs w:val="28"/>
               </w:rPr>
@@ -2065,7 +1918,6 @@
               <w:rPr>
                 <w:rFonts w:ascii="Times New Roman" w:hAnsi="Times New Roman"/>
                 <w:b w:val="0"/>
-                <w:bCs/>
                 <w:webHidden/>
                 <w:sz w:val="28"/>
                 <w:szCs w:val="28"/>
@@ -2076,7 +1928,6 @@
               <w:rPr>
                 <w:rFonts w:ascii="Times New Roman" w:hAnsi="Times New Roman"/>
                 <w:b w:val="0"/>
-                <w:bCs/>
                 <w:webHidden/>
                 <w:sz w:val="28"/>
                 <w:szCs w:val="28"/>
@@ -2087,7 +1938,6 @@
               <w:rPr>
                 <w:rFonts w:ascii="Times New Roman" w:hAnsi="Times New Roman"/>
                 <w:b w:val="0"/>
-                <w:bCs/>
                 <w:webHidden/>
                 <w:sz w:val="28"/>
                 <w:szCs w:val="28"/>
@@ -2098,7 +1948,6 @@
               <w:rPr>
                 <w:rFonts w:ascii="Times New Roman" w:hAnsi="Times New Roman"/>
                 <w:b w:val="0"/>
-                <w:bCs/>
                 <w:webHidden/>
                 <w:sz w:val="28"/>
                 <w:szCs w:val="28"/>
@@ -2108,7 +1957,6 @@
               <w:rPr>
                 <w:rFonts w:ascii="Times New Roman" w:hAnsi="Times New Roman"/>
                 <w:b w:val="0"/>
-                <w:bCs/>
                 <w:webHidden/>
                 <w:sz w:val="28"/>
                 <w:szCs w:val="28"/>
@@ -2119,18 +1967,16 @@
               <w:rPr>
                 <w:rFonts w:ascii="Times New Roman" w:hAnsi="Times New Roman"/>
                 <w:b w:val="0"/>
-                <w:bCs/>
                 <w:webHidden/>
                 <w:sz w:val="28"/>
                 <w:szCs w:val="28"/>
               </w:rPr>
-              <w:t>14</w:t>
+              <w:t>15</w:t>
             </w:r>
             <w:r>
               <w:rPr>
                 <w:rFonts w:ascii="Times New Roman" w:hAnsi="Times New Roman"/>
                 <w:b w:val="0"/>
-                <w:bCs/>
                 <w:webHidden/>
                 <w:sz w:val="28"/>
                 <w:szCs w:val="28"/>
@@ -2146,10 +1992,9 @@
               <w:tab w:val="clear" w:pos="9360"/>
               <w:tab w:val="right" w:leader="dot" w:pos="9921"/>
             </w:tabs>
-            <w:spacing w:line="276" w:lineRule="auto"/>
+            <w:spacing w:line="360" w:lineRule="auto"/>
             <w:rPr>
               <w:rFonts w:ascii="Times New Roman" w:eastAsiaTheme="minorEastAsia" w:hAnsi="Times New Roman"/>
-              <w:bCs/>
               <w:noProof/>
               <w:kern w:val="2"/>
               <w:sz w:val="28"/>
@@ -2163,7 +2008,6 @@
               <w:rPr>
                 <w:rStyle w:val="ae"/>
                 <w:rFonts w:ascii="Times New Roman" w:hAnsi="Times New Roman"/>
-                <w:bCs/>
                 <w:noProof/>
                 <w:sz w:val="28"/>
                 <w:szCs w:val="28"/>
@@ -2173,7 +2017,6 @@
             <w:r>
               <w:rPr>
                 <w:rFonts w:ascii="Times New Roman" w:hAnsi="Times New Roman"/>
-                <w:bCs/>
                 <w:noProof/>
                 <w:webHidden/>
                 <w:sz w:val="28"/>
@@ -2184,7 +2027,6 @@
             <w:r>
               <w:rPr>
                 <w:rFonts w:ascii="Times New Roman" w:hAnsi="Times New Roman"/>
-                <w:bCs/>
                 <w:noProof/>
                 <w:webHidden/>
                 <w:sz w:val="28"/>
@@ -2195,7 +2037,6 @@
             <w:r>
               <w:rPr>
                 <w:rFonts w:ascii="Times New Roman" w:hAnsi="Times New Roman"/>
-                <w:bCs/>
                 <w:noProof/>
                 <w:webHidden/>
                 <w:sz w:val="28"/>
@@ -2206,7 +2047,6 @@
             <w:r>
               <w:rPr>
                 <w:rFonts w:ascii="Times New Roman" w:hAnsi="Times New Roman"/>
-                <w:bCs/>
                 <w:noProof/>
                 <w:webHidden/>
                 <w:sz w:val="28"/>
@@ -2216,7 +2056,6 @@
             <w:r>
               <w:rPr>
                 <w:rFonts w:ascii="Times New Roman" w:hAnsi="Times New Roman"/>
-                <w:bCs/>
                 <w:noProof/>
                 <w:webHidden/>
                 <w:sz w:val="28"/>
@@ -2227,18 +2066,16 @@
             <w:r>
               <w:rPr>
                 <w:rFonts w:ascii="Times New Roman" w:hAnsi="Times New Roman"/>
-                <w:bCs/>
                 <w:noProof/>
                 <w:webHidden/>
                 <w:sz w:val="28"/>
                 <w:szCs w:val="28"/>
               </w:rPr>
-              <w:t>14</w:t>
+              <w:t>15</w:t>
             </w:r>
             <w:r>
               <w:rPr>
                 <w:rFonts w:ascii="Times New Roman" w:hAnsi="Times New Roman"/>
-                <w:bCs/>
                 <w:noProof/>
                 <w:webHidden/>
                 <w:sz w:val="28"/>
@@ -2254,10 +2091,9 @@
             <w:tabs>
               <w:tab w:val="right" w:leader="dot" w:pos="9921"/>
             </w:tabs>
-            <w:spacing w:after="0" w:line="276" w:lineRule="auto"/>
+            <w:spacing w:after="0" w:line="360" w:lineRule="auto"/>
             <w:rPr>
               <w:rFonts w:ascii="Times New Roman" w:eastAsiaTheme="minorEastAsia" w:hAnsi="Times New Roman" w:cs="Times New Roman"/>
-              <w:bCs/>
               <w:noProof/>
               <w:sz w:val="28"/>
               <w:szCs w:val="28"/>
@@ -2269,7 +2105,6 @@
               <w:rPr>
                 <w:rStyle w:val="ae"/>
                 <w:rFonts w:ascii="Times New Roman" w:hAnsi="Times New Roman" w:cs="Times New Roman"/>
-                <w:bCs/>
                 <w:noProof/>
                 <w:sz w:val="28"/>
                 <w:szCs w:val="28"/>
@@ -2279,7 +2114,6 @@
             <w:r>
               <w:rPr>
                 <w:rFonts w:ascii="Times New Roman" w:hAnsi="Times New Roman" w:cs="Times New Roman"/>
-                <w:bCs/>
                 <w:noProof/>
                 <w:webHidden/>
                 <w:sz w:val="28"/>
@@ -2290,7 +2124,6 @@
             <w:r>
               <w:rPr>
                 <w:rFonts w:ascii="Times New Roman" w:hAnsi="Times New Roman" w:cs="Times New Roman"/>
-                <w:bCs/>
                 <w:noProof/>
                 <w:webHidden/>
                 <w:sz w:val="28"/>
@@ -2301,7 +2134,6 @@
             <w:r>
               <w:rPr>
                 <w:rFonts w:ascii="Times New Roman" w:hAnsi="Times New Roman" w:cs="Times New Roman"/>
-                <w:bCs/>
                 <w:noProof/>
                 <w:webHidden/>
                 <w:sz w:val="28"/>
@@ -2312,7 +2144,6 @@
             <w:r>
               <w:rPr>
                 <w:rFonts w:ascii="Times New Roman" w:hAnsi="Times New Roman" w:cs="Times New Roman"/>
-                <w:bCs/>
                 <w:noProof/>
                 <w:webHidden/>
                 <w:sz w:val="28"/>
@@ -2322,7 +2153,6 @@
             <w:r>
               <w:rPr>
                 <w:rFonts w:ascii="Times New Roman" w:hAnsi="Times New Roman" w:cs="Times New Roman"/>
-                <w:bCs/>
                 <w:noProof/>
                 <w:webHidden/>
                 <w:sz w:val="28"/>
@@ -2333,18 +2163,16 @@
             <w:r>
               <w:rPr>
                 <w:rFonts w:ascii="Times New Roman" w:hAnsi="Times New Roman" w:cs="Times New Roman"/>
-                <w:bCs/>
                 <w:noProof/>
                 <w:webHidden/>
                 <w:sz w:val="28"/>
                 <w:szCs w:val="28"/>
               </w:rPr>
-              <w:t>14</w:t>
+              <w:t>15</w:t>
             </w:r>
             <w:r>
               <w:rPr>
                 <w:rFonts w:ascii="Times New Roman" w:hAnsi="Times New Roman" w:cs="Times New Roman"/>
-                <w:bCs/>
                 <w:noProof/>
                 <w:webHidden/>
                 <w:sz w:val="28"/>
@@ -2360,10 +2188,9 @@
             <w:tabs>
               <w:tab w:val="right" w:leader="dot" w:pos="9921"/>
             </w:tabs>
-            <w:spacing w:after="0" w:line="276" w:lineRule="auto"/>
+            <w:spacing w:after="0" w:line="360" w:lineRule="auto"/>
             <w:rPr>
               <w:rFonts w:ascii="Times New Roman" w:eastAsiaTheme="minorEastAsia" w:hAnsi="Times New Roman" w:cs="Times New Roman"/>
-              <w:bCs/>
               <w:noProof/>
               <w:sz w:val="28"/>
               <w:szCs w:val="28"/>
@@ -2375,7 +2202,6 @@
               <w:rPr>
                 <w:rStyle w:val="ae"/>
                 <w:rFonts w:ascii="Times New Roman" w:hAnsi="Times New Roman" w:cs="Times New Roman"/>
-                <w:bCs/>
                 <w:noProof/>
                 <w:sz w:val="28"/>
                 <w:szCs w:val="28"/>
@@ -2385,7 +2211,6 @@
             <w:r>
               <w:rPr>
                 <w:rFonts w:ascii="Times New Roman" w:hAnsi="Times New Roman" w:cs="Times New Roman"/>
-                <w:bCs/>
                 <w:noProof/>
                 <w:webHidden/>
                 <w:sz w:val="28"/>
@@ -2396,7 +2221,6 @@
             <w:r>
               <w:rPr>
                 <w:rFonts w:ascii="Times New Roman" w:hAnsi="Times New Roman" w:cs="Times New Roman"/>
-                <w:bCs/>
                 <w:noProof/>
                 <w:webHidden/>
                 <w:sz w:val="28"/>
@@ -2407,7 +2231,6 @@
             <w:r>
               <w:rPr>
                 <w:rFonts w:ascii="Times New Roman" w:hAnsi="Times New Roman" w:cs="Times New Roman"/>
-                <w:bCs/>
                 <w:noProof/>
                 <w:webHidden/>
                 <w:sz w:val="28"/>
@@ -2418,7 +2241,6 @@
             <w:r>
               <w:rPr>
                 <w:rFonts w:ascii="Times New Roman" w:hAnsi="Times New Roman" w:cs="Times New Roman"/>
-                <w:bCs/>
                 <w:noProof/>
                 <w:webHidden/>
                 <w:sz w:val="28"/>
@@ -2428,7 +2250,6 @@
             <w:r>
               <w:rPr>
                 <w:rFonts w:ascii="Times New Roman" w:hAnsi="Times New Roman" w:cs="Times New Roman"/>
-                <w:bCs/>
                 <w:noProof/>
                 <w:webHidden/>
                 <w:sz w:val="28"/>
@@ -2439,18 +2260,16 @@
             <w:r>
               <w:rPr>
                 <w:rFonts w:ascii="Times New Roman" w:hAnsi="Times New Roman" w:cs="Times New Roman"/>
-                <w:bCs/>
                 <w:noProof/>
                 <w:webHidden/>
                 <w:sz w:val="28"/>
                 <w:szCs w:val="28"/>
               </w:rPr>
-              <w:t>15</w:t>
+              <w:t>16</w:t>
             </w:r>
             <w:r>
               <w:rPr>
                 <w:rFonts w:ascii="Times New Roman" w:hAnsi="Times New Roman" w:cs="Times New Roman"/>
-                <w:bCs/>
                 <w:noProof/>
                 <w:webHidden/>
                 <w:sz w:val="28"/>
@@ -2466,10 +2285,9 @@
             <w:tabs>
               <w:tab w:val="right" w:leader="dot" w:pos="9921"/>
             </w:tabs>
-            <w:spacing w:after="0" w:line="276" w:lineRule="auto"/>
+            <w:spacing w:after="0" w:line="360" w:lineRule="auto"/>
             <w:rPr>
               <w:rFonts w:ascii="Times New Roman" w:eastAsiaTheme="minorEastAsia" w:hAnsi="Times New Roman" w:cs="Times New Roman"/>
-              <w:bCs/>
               <w:noProof/>
               <w:sz w:val="28"/>
               <w:szCs w:val="28"/>
@@ -2481,7 +2299,6 @@
               <w:rPr>
                 <w:rStyle w:val="ae"/>
                 <w:rFonts w:ascii="Times New Roman" w:hAnsi="Times New Roman" w:cs="Times New Roman"/>
-                <w:bCs/>
                 <w:noProof/>
                 <w:sz w:val="28"/>
                 <w:szCs w:val="28"/>
@@ -2491,7 +2308,6 @@
             <w:r>
               <w:rPr>
                 <w:rFonts w:ascii="Times New Roman" w:hAnsi="Times New Roman" w:cs="Times New Roman"/>
-                <w:bCs/>
                 <w:noProof/>
                 <w:webHidden/>
                 <w:sz w:val="28"/>
@@ -2502,7 +2318,6 @@
             <w:r>
               <w:rPr>
                 <w:rFonts w:ascii="Times New Roman" w:hAnsi="Times New Roman" w:cs="Times New Roman"/>
-                <w:bCs/>
                 <w:noProof/>
                 <w:webHidden/>
                 <w:sz w:val="28"/>
@@ -2513,7 +2328,6 @@
             <w:r>
               <w:rPr>
                 <w:rFonts w:ascii="Times New Roman" w:hAnsi="Times New Roman" w:cs="Times New Roman"/>
-                <w:bCs/>
                 <w:noProof/>
                 <w:webHidden/>
                 <w:sz w:val="28"/>
@@ -2524,7 +2338,6 @@
             <w:r>
               <w:rPr>
                 <w:rFonts w:ascii="Times New Roman" w:hAnsi="Times New Roman" w:cs="Times New Roman"/>
-                <w:bCs/>
                 <w:noProof/>
                 <w:webHidden/>
                 <w:sz w:val="28"/>
@@ -2534,7 +2347,6 @@
             <w:r>
               <w:rPr>
                 <w:rFonts w:ascii="Times New Roman" w:hAnsi="Times New Roman" w:cs="Times New Roman"/>
-                <w:bCs/>
                 <w:noProof/>
                 <w:webHidden/>
                 <w:sz w:val="28"/>
@@ -2545,18 +2357,16 @@
             <w:r>
               <w:rPr>
                 <w:rFonts w:ascii="Times New Roman" w:hAnsi="Times New Roman" w:cs="Times New Roman"/>
-                <w:bCs/>
                 <w:noProof/>
                 <w:webHidden/>
                 <w:sz w:val="28"/>
                 <w:szCs w:val="28"/>
               </w:rPr>
-              <w:t>17</w:t>
+              <w:t>18</w:t>
             </w:r>
             <w:r>
               <w:rPr>
                 <w:rFonts w:ascii="Times New Roman" w:hAnsi="Times New Roman" w:cs="Times New Roman"/>
-                <w:bCs/>
                 <w:noProof/>
                 <w:webHidden/>
                 <w:sz w:val="28"/>
@@ -2572,10 +2382,9 @@
             <w:tabs>
               <w:tab w:val="right" w:leader="dot" w:pos="9921"/>
             </w:tabs>
-            <w:spacing w:after="0" w:line="276" w:lineRule="auto"/>
+            <w:spacing w:after="0" w:line="360" w:lineRule="auto"/>
             <w:rPr>
               <w:rFonts w:ascii="Times New Roman" w:eastAsiaTheme="minorEastAsia" w:hAnsi="Times New Roman" w:cs="Times New Roman"/>
-              <w:bCs/>
               <w:noProof/>
               <w:sz w:val="28"/>
               <w:szCs w:val="28"/>
@@ -2587,7 +2396,6 @@
               <w:rPr>
                 <w:rStyle w:val="ae"/>
                 <w:rFonts w:ascii="Times New Roman" w:hAnsi="Times New Roman" w:cs="Times New Roman"/>
-                <w:bCs/>
                 <w:noProof/>
                 <w:sz w:val="28"/>
                 <w:szCs w:val="28"/>
@@ -2597,7 +2405,6 @@
             <w:r>
               <w:rPr>
                 <w:rFonts w:ascii="Times New Roman" w:hAnsi="Times New Roman" w:cs="Times New Roman"/>
-                <w:bCs/>
                 <w:noProof/>
                 <w:webHidden/>
                 <w:sz w:val="28"/>
@@ -2608,7 +2415,6 @@
             <w:r>
               <w:rPr>
                 <w:rFonts w:ascii="Times New Roman" w:hAnsi="Times New Roman" w:cs="Times New Roman"/>
-                <w:bCs/>
                 <w:noProof/>
                 <w:webHidden/>
                 <w:sz w:val="28"/>
@@ -2619,7 +2425,6 @@
             <w:r>
               <w:rPr>
                 <w:rFonts w:ascii="Times New Roman" w:hAnsi="Times New Roman" w:cs="Times New Roman"/>
-                <w:bCs/>
                 <w:noProof/>
                 <w:webHidden/>
                 <w:sz w:val="28"/>
@@ -2630,7 +2435,6 @@
             <w:r>
               <w:rPr>
                 <w:rFonts w:ascii="Times New Roman" w:hAnsi="Times New Roman" w:cs="Times New Roman"/>
-                <w:bCs/>
                 <w:noProof/>
                 <w:webHidden/>
                 <w:sz w:val="28"/>
@@ -2640,7 +2444,6 @@
             <w:r>
               <w:rPr>
                 <w:rFonts w:ascii="Times New Roman" w:hAnsi="Times New Roman" w:cs="Times New Roman"/>
-                <w:bCs/>
                 <w:noProof/>
                 <w:webHidden/>
                 <w:sz w:val="28"/>
@@ -2651,18 +2454,16 @@
             <w:r>
               <w:rPr>
                 <w:rFonts w:ascii="Times New Roman" w:hAnsi="Times New Roman" w:cs="Times New Roman"/>
-                <w:bCs/>
                 <w:noProof/>
                 <w:webHidden/>
                 <w:sz w:val="28"/>
                 <w:szCs w:val="28"/>
               </w:rPr>
-              <w:t>18</w:t>
+              <w:t>19</w:t>
             </w:r>
             <w:r>
               <w:rPr>
                 <w:rFonts w:ascii="Times New Roman" w:hAnsi="Times New Roman" w:cs="Times New Roman"/>
-                <w:bCs/>
                 <w:noProof/>
                 <w:webHidden/>
                 <w:sz w:val="28"/>
@@ -2678,10 +2479,9 @@
             <w:tabs>
               <w:tab w:val="right" w:leader="dot" w:pos="9921"/>
             </w:tabs>
-            <w:spacing w:after="0" w:line="276" w:lineRule="auto"/>
+            <w:spacing w:after="0" w:line="360" w:lineRule="auto"/>
             <w:rPr>
               <w:rFonts w:ascii="Times New Roman" w:eastAsiaTheme="minorEastAsia" w:hAnsi="Times New Roman" w:cs="Times New Roman"/>
-              <w:bCs/>
               <w:noProof/>
               <w:sz w:val="28"/>
               <w:szCs w:val="28"/>
@@ -2693,7 +2493,6 @@
               <w:rPr>
                 <w:rStyle w:val="ae"/>
                 <w:rFonts w:ascii="Times New Roman" w:hAnsi="Times New Roman" w:cs="Times New Roman"/>
-                <w:bCs/>
                 <w:noProof/>
                 <w:sz w:val="28"/>
                 <w:szCs w:val="28"/>
@@ -2703,7 +2502,6 @@
             <w:r>
               <w:rPr>
                 <w:rFonts w:ascii="Times New Roman" w:hAnsi="Times New Roman" w:cs="Times New Roman"/>
-                <w:bCs/>
                 <w:noProof/>
                 <w:webHidden/>
                 <w:sz w:val="28"/>
@@ -2714,7 +2512,6 @@
             <w:r>
               <w:rPr>
                 <w:rFonts w:ascii="Times New Roman" w:hAnsi="Times New Roman" w:cs="Times New Roman"/>
-                <w:bCs/>
                 <w:noProof/>
                 <w:webHidden/>
                 <w:sz w:val="28"/>
@@ -2725,7 +2522,6 @@
             <w:r>
               <w:rPr>
                 <w:rFonts w:ascii="Times New Roman" w:hAnsi="Times New Roman" w:cs="Times New Roman"/>
-                <w:bCs/>
                 <w:noProof/>
                 <w:webHidden/>
                 <w:sz w:val="28"/>
@@ -2736,7 +2532,6 @@
             <w:r>
               <w:rPr>
                 <w:rFonts w:ascii="Times New Roman" w:hAnsi="Times New Roman" w:cs="Times New Roman"/>
-                <w:bCs/>
                 <w:noProof/>
                 <w:webHidden/>
                 <w:sz w:val="28"/>
@@ -2746,7 +2541,6 @@
             <w:r>
               <w:rPr>
                 <w:rFonts w:ascii="Times New Roman" w:hAnsi="Times New Roman" w:cs="Times New Roman"/>
-                <w:bCs/>
                 <w:noProof/>
                 <w:webHidden/>
                 <w:sz w:val="28"/>
@@ -2757,18 +2551,16 @@
             <w:r>
               <w:rPr>
                 <w:rFonts w:ascii="Times New Roman" w:hAnsi="Times New Roman" w:cs="Times New Roman"/>
-                <w:bCs/>
                 <w:noProof/>
                 <w:webHidden/>
                 <w:sz w:val="28"/>
                 <w:szCs w:val="28"/>
               </w:rPr>
-              <w:t>19</w:t>
+              <w:t>20</w:t>
             </w:r>
             <w:r>
               <w:rPr>
                 <w:rFonts w:ascii="Times New Roman" w:hAnsi="Times New Roman" w:cs="Times New Roman"/>
-                <w:bCs/>
                 <w:noProof/>
                 <w:webHidden/>
                 <w:sz w:val="28"/>
@@ -2784,10 +2576,9 @@
             <w:tabs>
               <w:tab w:val="right" w:leader="dot" w:pos="9921"/>
             </w:tabs>
-            <w:spacing w:after="0" w:line="276" w:lineRule="auto"/>
+            <w:spacing w:after="0" w:line="360" w:lineRule="auto"/>
             <w:rPr>
               <w:rFonts w:ascii="Times New Roman" w:eastAsiaTheme="minorEastAsia" w:hAnsi="Times New Roman" w:cs="Times New Roman"/>
-              <w:bCs/>
               <w:noProof/>
               <w:sz w:val="28"/>
               <w:szCs w:val="28"/>
@@ -2799,7 +2590,6 @@
               <w:rPr>
                 <w:rStyle w:val="ae"/>
                 <w:rFonts w:ascii="Times New Roman" w:hAnsi="Times New Roman" w:cs="Times New Roman"/>
-                <w:bCs/>
                 <w:noProof/>
                 <w:sz w:val="28"/>
                 <w:szCs w:val="28"/>
@@ -2809,7 +2599,6 @@
             <w:r>
               <w:rPr>
                 <w:rFonts w:ascii="Times New Roman" w:hAnsi="Times New Roman" w:cs="Times New Roman"/>
-                <w:bCs/>
                 <w:noProof/>
                 <w:webHidden/>
                 <w:sz w:val="28"/>
@@ -2820,7 +2609,6 @@
             <w:r>
               <w:rPr>
                 <w:rFonts w:ascii="Times New Roman" w:hAnsi="Times New Roman" w:cs="Times New Roman"/>
-                <w:bCs/>
                 <w:noProof/>
                 <w:webHidden/>
                 <w:sz w:val="28"/>
@@ -2831,7 +2619,6 @@
             <w:r>
               <w:rPr>
                 <w:rFonts w:ascii="Times New Roman" w:hAnsi="Times New Roman" w:cs="Times New Roman"/>
-                <w:bCs/>
                 <w:noProof/>
                 <w:webHidden/>
                 <w:sz w:val="28"/>
@@ -2842,7 +2629,6 @@
             <w:r>
               <w:rPr>
                 <w:rFonts w:ascii="Times New Roman" w:hAnsi="Times New Roman" w:cs="Times New Roman"/>
-                <w:bCs/>
                 <w:noProof/>
                 <w:webHidden/>
                 <w:sz w:val="28"/>
@@ -2852,7 +2638,6 @@
             <w:r>
               <w:rPr>
                 <w:rFonts w:ascii="Times New Roman" w:hAnsi="Times New Roman" w:cs="Times New Roman"/>
-                <w:bCs/>
                 <w:noProof/>
                 <w:webHidden/>
                 <w:sz w:val="28"/>
@@ -2863,18 +2648,16 @@
             <w:r>
               <w:rPr>
                 <w:rFonts w:ascii="Times New Roman" w:hAnsi="Times New Roman" w:cs="Times New Roman"/>
-                <w:bCs/>
                 <w:noProof/>
                 <w:webHidden/>
                 <w:sz w:val="28"/>
                 <w:szCs w:val="28"/>
               </w:rPr>
-              <w:t>20</w:t>
+              <w:t>21</w:t>
             </w:r>
             <w:r>
               <w:rPr>
                 <w:rFonts w:ascii="Times New Roman" w:hAnsi="Times New Roman" w:cs="Times New Roman"/>
-                <w:bCs/>
                 <w:noProof/>
                 <w:webHidden/>
                 <w:sz w:val="28"/>
@@ -2890,10 +2673,9 @@
             <w:tabs>
               <w:tab w:val="right" w:leader="dot" w:pos="9921"/>
             </w:tabs>
-            <w:spacing w:after="0" w:line="276" w:lineRule="auto"/>
+            <w:spacing w:after="0" w:line="360" w:lineRule="auto"/>
             <w:rPr>
               <w:rFonts w:ascii="Times New Roman" w:eastAsiaTheme="minorEastAsia" w:hAnsi="Times New Roman" w:cs="Times New Roman"/>
-              <w:bCs/>
               <w:noProof/>
               <w:sz w:val="28"/>
               <w:szCs w:val="28"/>
@@ -2905,7 +2687,6 @@
               <w:rPr>
                 <w:rStyle w:val="ae"/>
                 <w:rFonts w:ascii="Times New Roman" w:hAnsi="Times New Roman" w:cs="Times New Roman"/>
-                <w:bCs/>
                 <w:noProof/>
                 <w:sz w:val="28"/>
                 <w:szCs w:val="28"/>
@@ -2915,7 +2696,6 @@
             <w:r>
               <w:rPr>
                 <w:rFonts w:ascii="Times New Roman" w:hAnsi="Times New Roman" w:cs="Times New Roman"/>
-                <w:bCs/>
                 <w:noProof/>
                 <w:webHidden/>
                 <w:sz w:val="28"/>
@@ -2926,7 +2706,6 @@
             <w:r>
               <w:rPr>
                 <w:rFonts w:ascii="Times New Roman" w:hAnsi="Times New Roman" w:cs="Times New Roman"/>
-                <w:bCs/>
                 <w:noProof/>
                 <w:webHidden/>
                 <w:sz w:val="28"/>
@@ -2937,7 +2716,6 @@
             <w:r>
               <w:rPr>
                 <w:rFonts w:ascii="Times New Roman" w:hAnsi="Times New Roman" w:cs="Times New Roman"/>
-                <w:bCs/>
                 <w:noProof/>
                 <w:webHidden/>
                 <w:sz w:val="28"/>
@@ -2948,7 +2726,6 @@
             <w:r>
               <w:rPr>
                 <w:rFonts w:ascii="Times New Roman" w:hAnsi="Times New Roman" w:cs="Times New Roman"/>
-                <w:bCs/>
                 <w:noProof/>
                 <w:webHidden/>
                 <w:sz w:val="28"/>
@@ -2958,7 +2735,6 @@
             <w:r>
               <w:rPr>
                 <w:rFonts w:ascii="Times New Roman" w:hAnsi="Times New Roman" w:cs="Times New Roman"/>
-                <w:bCs/>
                 <w:noProof/>
                 <w:webHidden/>
                 <w:sz w:val="28"/>
@@ -2969,18 +2745,16 @@
             <w:r>
               <w:rPr>
                 <w:rFonts w:ascii="Times New Roman" w:hAnsi="Times New Roman" w:cs="Times New Roman"/>
-                <w:bCs/>
                 <w:noProof/>
                 <w:webHidden/>
                 <w:sz w:val="28"/>
                 <w:szCs w:val="28"/>
               </w:rPr>
-              <w:t>21</w:t>
+              <w:t>22</w:t>
             </w:r>
             <w:r>
               <w:rPr>
                 <w:rFonts w:ascii="Times New Roman" w:hAnsi="Times New Roman" w:cs="Times New Roman"/>
-                <w:bCs/>
                 <w:noProof/>
                 <w:webHidden/>
                 <w:sz w:val="28"/>
@@ -2996,10 +2770,9 @@
             <w:tabs>
               <w:tab w:val="right" w:leader="dot" w:pos="9921"/>
             </w:tabs>
-            <w:spacing w:after="0" w:line="276" w:lineRule="auto"/>
+            <w:spacing w:after="0" w:line="360" w:lineRule="auto"/>
             <w:rPr>
               <w:rFonts w:ascii="Times New Roman" w:eastAsiaTheme="minorEastAsia" w:hAnsi="Times New Roman" w:cs="Times New Roman"/>
-              <w:bCs/>
               <w:noProof/>
               <w:sz w:val="28"/>
               <w:szCs w:val="28"/>
@@ -3011,7 +2784,6 @@
               <w:rPr>
                 <w:rStyle w:val="ae"/>
                 <w:rFonts w:ascii="Times New Roman" w:hAnsi="Times New Roman" w:cs="Times New Roman"/>
-                <w:bCs/>
                 <w:noProof/>
                 <w:sz w:val="28"/>
                 <w:szCs w:val="28"/>
@@ -3021,7 +2793,6 @@
             <w:r>
               <w:rPr>
                 <w:rFonts w:ascii="Times New Roman" w:hAnsi="Times New Roman" w:cs="Times New Roman"/>
-                <w:bCs/>
                 <w:noProof/>
                 <w:webHidden/>
                 <w:sz w:val="28"/>
@@ -3032,7 +2803,6 @@
             <w:r>
               <w:rPr>
                 <w:rFonts w:ascii="Times New Roman" w:hAnsi="Times New Roman" w:cs="Times New Roman"/>
-                <w:bCs/>
                 <w:noProof/>
                 <w:webHidden/>
                 <w:sz w:val="28"/>
@@ -3043,7 +2813,6 @@
             <w:r>
               <w:rPr>
                 <w:rFonts w:ascii="Times New Roman" w:hAnsi="Times New Roman" w:cs="Times New Roman"/>
-                <w:bCs/>
                 <w:noProof/>
                 <w:webHidden/>
                 <w:sz w:val="28"/>
@@ -3054,7 +2823,6 @@
             <w:r>
               <w:rPr>
                 <w:rFonts w:ascii="Times New Roman" w:hAnsi="Times New Roman" w:cs="Times New Roman"/>
-                <w:bCs/>
                 <w:noProof/>
                 <w:webHidden/>
                 <w:sz w:val="28"/>
@@ -3064,7 +2832,6 @@
             <w:r>
               <w:rPr>
                 <w:rFonts w:ascii="Times New Roman" w:hAnsi="Times New Roman" w:cs="Times New Roman"/>
-                <w:bCs/>
                 <w:noProof/>
                 <w:webHidden/>
                 <w:sz w:val="28"/>
@@ -3075,18 +2842,16 @@
             <w:r>
               <w:rPr>
                 <w:rFonts w:ascii="Times New Roman" w:hAnsi="Times New Roman" w:cs="Times New Roman"/>
-                <w:bCs/>
                 <w:noProof/>
                 <w:webHidden/>
                 <w:sz w:val="28"/>
                 <w:szCs w:val="28"/>
               </w:rPr>
-              <w:t>23</w:t>
+              <w:t>24</w:t>
             </w:r>
             <w:r>
               <w:rPr>
                 <w:rFonts w:ascii="Times New Roman" w:hAnsi="Times New Roman" w:cs="Times New Roman"/>
-                <w:bCs/>
                 <w:noProof/>
                 <w:webHidden/>
                 <w:sz w:val="28"/>
@@ -3103,10 +2868,9 @@
               <w:tab w:val="clear" w:pos="9360"/>
               <w:tab w:val="right" w:leader="dot" w:pos="9921"/>
             </w:tabs>
-            <w:spacing w:line="276" w:lineRule="auto"/>
+            <w:spacing w:line="360" w:lineRule="auto"/>
             <w:rPr>
               <w:rFonts w:ascii="Times New Roman" w:eastAsiaTheme="minorEastAsia" w:hAnsi="Times New Roman"/>
-              <w:bCs/>
               <w:noProof/>
               <w:kern w:val="2"/>
               <w:sz w:val="28"/>
@@ -3120,7 +2884,6 @@
               <w:rPr>
                 <w:rStyle w:val="ae"/>
                 <w:rFonts w:ascii="Times New Roman" w:hAnsi="Times New Roman"/>
-                <w:bCs/>
                 <w:noProof/>
                 <w:sz w:val="28"/>
                 <w:szCs w:val="28"/>
@@ -3130,7 +2893,6 @@
             <w:r>
               <w:rPr>
                 <w:rFonts w:ascii="Times New Roman" w:hAnsi="Times New Roman"/>
-                <w:bCs/>
                 <w:noProof/>
                 <w:webHidden/>
                 <w:sz w:val="28"/>
@@ -3141,7 +2903,6 @@
             <w:r>
               <w:rPr>
                 <w:rFonts w:ascii="Times New Roman" w:hAnsi="Times New Roman"/>
-                <w:bCs/>
                 <w:noProof/>
                 <w:webHidden/>
                 <w:sz w:val="28"/>
@@ -3152,7 +2913,6 @@
             <w:r>
               <w:rPr>
                 <w:rFonts w:ascii="Times New Roman" w:hAnsi="Times New Roman"/>
-                <w:bCs/>
                 <w:noProof/>
                 <w:webHidden/>
                 <w:sz w:val="28"/>
@@ -3163,7 +2923,6 @@
             <w:r>
               <w:rPr>
                 <w:rFonts w:ascii="Times New Roman" w:hAnsi="Times New Roman"/>
-                <w:bCs/>
                 <w:noProof/>
                 <w:webHidden/>
                 <w:sz w:val="28"/>
@@ -3173,7 +2932,6 @@
             <w:r>
               <w:rPr>
                 <w:rFonts w:ascii="Times New Roman" w:hAnsi="Times New Roman"/>
-                <w:bCs/>
                 <w:noProof/>
                 <w:webHidden/>
                 <w:sz w:val="28"/>
@@ -3184,18 +2942,16 @@
             <w:r>
               <w:rPr>
                 <w:rFonts w:ascii="Times New Roman" w:hAnsi="Times New Roman"/>
-                <w:bCs/>
                 <w:noProof/>
                 <w:webHidden/>
                 <w:sz w:val="28"/>
                 <w:szCs w:val="28"/>
               </w:rPr>
-              <w:t>24</w:t>
+              <w:t>25</w:t>
             </w:r>
             <w:r>
               <w:rPr>
                 <w:rFonts w:ascii="Times New Roman" w:hAnsi="Times New Roman"/>
-                <w:bCs/>
                 <w:noProof/>
                 <w:webHidden/>
                 <w:sz w:val="28"/>
@@ -3212,10 +2968,9 @@
               <w:tab w:val="clear" w:pos="9360"/>
               <w:tab w:val="right" w:leader="dot" w:pos="9921"/>
             </w:tabs>
-            <w:spacing w:line="276" w:lineRule="auto"/>
+            <w:spacing w:line="360" w:lineRule="auto"/>
             <w:rPr>
               <w:rFonts w:ascii="Times New Roman" w:eastAsiaTheme="minorEastAsia" w:hAnsi="Times New Roman"/>
-              <w:bCs/>
               <w:noProof/>
               <w:kern w:val="2"/>
               <w:sz w:val="28"/>
@@ -3229,7 +2984,6 @@
               <w:rPr>
                 <w:rStyle w:val="ae"/>
                 <w:rFonts w:ascii="Times New Roman" w:hAnsi="Times New Roman"/>
-                <w:bCs/>
                 <w:noProof/>
                 <w:sz w:val="28"/>
                 <w:szCs w:val="28"/>
@@ -3239,7 +2993,6 @@
             <w:r>
               <w:rPr>
                 <w:rFonts w:ascii="Times New Roman" w:hAnsi="Times New Roman"/>
-                <w:bCs/>
                 <w:noProof/>
                 <w:webHidden/>
                 <w:sz w:val="28"/>
@@ -3250,7 +3003,6 @@
             <w:r>
               <w:rPr>
                 <w:rFonts w:ascii="Times New Roman" w:hAnsi="Times New Roman"/>
-                <w:bCs/>
                 <w:noProof/>
                 <w:webHidden/>
                 <w:sz w:val="28"/>
@@ -3261,7 +3013,6 @@
             <w:r>
               <w:rPr>
                 <w:rFonts w:ascii="Times New Roman" w:hAnsi="Times New Roman"/>
-                <w:bCs/>
                 <w:noProof/>
                 <w:webHidden/>
                 <w:sz w:val="28"/>
@@ -3272,7 +3023,6 @@
             <w:r>
               <w:rPr>
                 <w:rFonts w:ascii="Times New Roman" w:hAnsi="Times New Roman"/>
-                <w:bCs/>
                 <w:noProof/>
                 <w:webHidden/>
                 <w:sz w:val="28"/>
@@ -3282,7 +3032,6 @@
             <w:r>
               <w:rPr>
                 <w:rFonts w:ascii="Times New Roman" w:hAnsi="Times New Roman"/>
-                <w:bCs/>
                 <w:noProof/>
                 <w:webHidden/>
                 <w:sz w:val="28"/>
@@ -3293,18 +3042,16 @@
             <w:r>
               <w:rPr>
                 <w:rFonts w:ascii="Times New Roman" w:hAnsi="Times New Roman"/>
-                <w:bCs/>
                 <w:noProof/>
                 <w:webHidden/>
                 <w:sz w:val="28"/>
                 <w:szCs w:val="28"/>
               </w:rPr>
-              <w:t>25</w:t>
+              <w:t>26</w:t>
             </w:r>
             <w:r>
               <w:rPr>
                 <w:rFonts w:ascii="Times New Roman" w:hAnsi="Times New Roman"/>
-                <w:bCs/>
                 <w:noProof/>
                 <w:webHidden/>
                 <w:sz w:val="28"/>
@@ -3320,10 +3067,9 @@
             <w:tabs>
               <w:tab w:val="right" w:leader="dot" w:pos="9921"/>
             </w:tabs>
-            <w:spacing w:after="0" w:line="276" w:lineRule="auto"/>
+            <w:spacing w:after="0" w:line="360" w:lineRule="auto"/>
             <w:rPr>
               <w:rFonts w:ascii="Times New Roman" w:eastAsiaTheme="minorEastAsia" w:hAnsi="Times New Roman" w:cs="Times New Roman"/>
-              <w:bCs/>
               <w:noProof/>
               <w:sz w:val="28"/>
               <w:szCs w:val="28"/>
@@ -3335,7 +3081,6 @@
               <w:rPr>
                 <w:rStyle w:val="ae"/>
                 <w:rFonts w:ascii="Times New Roman" w:hAnsi="Times New Roman" w:cs="Times New Roman"/>
-                <w:bCs/>
                 <w:noProof/>
                 <w:sz w:val="28"/>
                 <w:szCs w:val="28"/>
@@ -3345,7 +3090,6 @@
             <w:r>
               <w:rPr>
                 <w:rFonts w:ascii="Times New Roman" w:hAnsi="Times New Roman" w:cs="Times New Roman"/>
-                <w:bCs/>
                 <w:noProof/>
                 <w:webHidden/>
                 <w:sz w:val="28"/>
@@ -3356,7 +3100,6 @@
             <w:r>
               <w:rPr>
                 <w:rFonts w:ascii="Times New Roman" w:hAnsi="Times New Roman" w:cs="Times New Roman"/>
-                <w:bCs/>
                 <w:noProof/>
                 <w:webHidden/>
                 <w:sz w:val="28"/>
@@ -3367,7 +3110,6 @@
             <w:r>
               <w:rPr>
                 <w:rFonts w:ascii="Times New Roman" w:hAnsi="Times New Roman" w:cs="Times New Roman"/>
-                <w:bCs/>
                 <w:noProof/>
                 <w:webHidden/>
                 <w:sz w:val="28"/>
@@ -3378,7 +3120,6 @@
             <w:r>
               <w:rPr>
                 <w:rFonts w:ascii="Times New Roman" w:hAnsi="Times New Roman" w:cs="Times New Roman"/>
-                <w:bCs/>
                 <w:noProof/>
                 <w:webHidden/>
                 <w:sz w:val="28"/>
@@ -3388,7 +3129,6 @@
             <w:r>
               <w:rPr>
                 <w:rFonts w:ascii="Times New Roman" w:hAnsi="Times New Roman" w:cs="Times New Roman"/>
-                <w:bCs/>
                 <w:noProof/>
                 <w:webHidden/>
                 <w:sz w:val="28"/>
@@ -3399,18 +3139,16 @@
             <w:r>
               <w:rPr>
                 <w:rFonts w:ascii="Times New Roman" w:hAnsi="Times New Roman" w:cs="Times New Roman"/>
-                <w:bCs/>
                 <w:noProof/>
                 <w:webHidden/>
                 <w:sz w:val="28"/>
                 <w:szCs w:val="28"/>
               </w:rPr>
-              <w:t>25</w:t>
+              <w:t>26</w:t>
             </w:r>
             <w:r>
               <w:rPr>
                 <w:rFonts w:ascii="Times New Roman" w:hAnsi="Times New Roman" w:cs="Times New Roman"/>
-                <w:bCs/>
                 <w:noProof/>
                 <w:webHidden/>
                 <w:sz w:val="28"/>
@@ -3426,10 +3164,9 @@
             <w:tabs>
               <w:tab w:val="right" w:leader="dot" w:pos="9921"/>
             </w:tabs>
-            <w:spacing w:after="0" w:line="276" w:lineRule="auto"/>
+            <w:spacing w:after="0" w:line="360" w:lineRule="auto"/>
             <w:rPr>
               <w:rFonts w:ascii="Times New Roman" w:eastAsiaTheme="minorEastAsia" w:hAnsi="Times New Roman" w:cs="Times New Roman"/>
-              <w:bCs/>
               <w:noProof/>
               <w:sz w:val="28"/>
               <w:szCs w:val="28"/>
@@ -3441,7 +3178,6 @@
               <w:rPr>
                 <w:rStyle w:val="ae"/>
                 <w:rFonts w:ascii="Times New Roman" w:hAnsi="Times New Roman" w:cs="Times New Roman"/>
-                <w:bCs/>
                 <w:noProof/>
                 <w:sz w:val="28"/>
                 <w:szCs w:val="28"/>
@@ -3451,7 +3187,6 @@
             <w:r>
               <w:rPr>
                 <w:rFonts w:ascii="Times New Roman" w:hAnsi="Times New Roman" w:cs="Times New Roman"/>
-                <w:bCs/>
                 <w:noProof/>
                 <w:webHidden/>
                 <w:sz w:val="28"/>
@@ -3462,7 +3197,6 @@
             <w:r>
               <w:rPr>
                 <w:rFonts w:ascii="Times New Roman" w:hAnsi="Times New Roman" w:cs="Times New Roman"/>
-                <w:bCs/>
                 <w:noProof/>
                 <w:webHidden/>
                 <w:sz w:val="28"/>
@@ -3473,7 +3207,6 @@
             <w:r>
               <w:rPr>
                 <w:rFonts w:ascii="Times New Roman" w:hAnsi="Times New Roman" w:cs="Times New Roman"/>
-                <w:bCs/>
                 <w:noProof/>
                 <w:webHidden/>
                 <w:sz w:val="28"/>
@@ -3484,7 +3217,6 @@
             <w:r>
               <w:rPr>
                 <w:rFonts w:ascii="Times New Roman" w:hAnsi="Times New Roman" w:cs="Times New Roman"/>
-                <w:bCs/>
                 <w:noProof/>
                 <w:webHidden/>
                 <w:sz w:val="28"/>
@@ -3494,7 +3226,6 @@
             <w:r>
               <w:rPr>
                 <w:rFonts w:ascii="Times New Roman" w:hAnsi="Times New Roman" w:cs="Times New Roman"/>
-                <w:bCs/>
                 <w:noProof/>
                 <w:webHidden/>
                 <w:sz w:val="28"/>
@@ -3505,18 +3236,16 @@
             <w:r>
               <w:rPr>
                 <w:rFonts w:ascii="Times New Roman" w:hAnsi="Times New Roman" w:cs="Times New Roman"/>
-                <w:bCs/>
                 <w:noProof/>
                 <w:webHidden/>
                 <w:sz w:val="28"/>
                 <w:szCs w:val="28"/>
               </w:rPr>
-              <w:t>26</w:t>
+              <w:t>27</w:t>
             </w:r>
             <w:r>
               <w:rPr>
                 <w:rFonts w:ascii="Times New Roman" w:hAnsi="Times New Roman" w:cs="Times New Roman"/>
-                <w:bCs/>
                 <w:noProof/>
                 <w:webHidden/>
                 <w:sz w:val="28"/>
@@ -3532,10 +3261,9 @@
             <w:tabs>
               <w:tab w:val="right" w:leader="dot" w:pos="9921"/>
             </w:tabs>
-            <w:spacing w:after="0" w:line="276" w:lineRule="auto"/>
+            <w:spacing w:after="0" w:line="360" w:lineRule="auto"/>
             <w:rPr>
               <w:rFonts w:ascii="Times New Roman" w:eastAsiaTheme="minorEastAsia" w:hAnsi="Times New Roman" w:cs="Times New Roman"/>
-              <w:bCs/>
               <w:noProof/>
               <w:sz w:val="28"/>
               <w:szCs w:val="28"/>
@@ -3547,7 +3275,6 @@
               <w:rPr>
                 <w:rStyle w:val="ae"/>
                 <w:rFonts w:ascii="Times New Roman" w:hAnsi="Times New Roman" w:cs="Times New Roman"/>
-                <w:bCs/>
                 <w:noProof/>
                 <w:sz w:val="28"/>
                 <w:szCs w:val="28"/>
@@ -3557,7 +3284,6 @@
             <w:r>
               <w:rPr>
                 <w:rFonts w:ascii="Times New Roman" w:hAnsi="Times New Roman" w:cs="Times New Roman"/>
-                <w:bCs/>
                 <w:noProof/>
                 <w:webHidden/>
                 <w:sz w:val="28"/>
@@ -3568,7 +3294,6 @@
             <w:r>
               <w:rPr>
                 <w:rFonts w:ascii="Times New Roman" w:hAnsi="Times New Roman" w:cs="Times New Roman"/>
-                <w:bCs/>
                 <w:noProof/>
                 <w:webHidden/>
                 <w:sz w:val="28"/>
@@ -3579,7 +3304,6 @@
             <w:r>
               <w:rPr>
                 <w:rFonts w:ascii="Times New Roman" w:hAnsi="Times New Roman" w:cs="Times New Roman"/>
-                <w:bCs/>
                 <w:noProof/>
                 <w:webHidden/>
                 <w:sz w:val="28"/>
@@ -3590,7 +3314,6 @@
             <w:r>
               <w:rPr>
                 <w:rFonts w:ascii="Times New Roman" w:hAnsi="Times New Roman" w:cs="Times New Roman"/>
-                <w:bCs/>
                 <w:noProof/>
                 <w:webHidden/>
                 <w:sz w:val="28"/>
@@ -3600,7 +3323,6 @@
             <w:r>
               <w:rPr>
                 <w:rFonts w:ascii="Times New Roman" w:hAnsi="Times New Roman" w:cs="Times New Roman"/>
-                <w:bCs/>
                 <w:noProof/>
                 <w:webHidden/>
                 <w:sz w:val="28"/>
@@ -3611,18 +3333,16 @@
             <w:r>
               <w:rPr>
                 <w:rFonts w:ascii="Times New Roman" w:hAnsi="Times New Roman" w:cs="Times New Roman"/>
-                <w:bCs/>
                 <w:noProof/>
                 <w:webHidden/>
                 <w:sz w:val="28"/>
                 <w:szCs w:val="28"/>
               </w:rPr>
-              <w:t>27</w:t>
+              <w:t>28</w:t>
             </w:r>
             <w:r>
               <w:rPr>
                 <w:rFonts w:ascii="Times New Roman" w:hAnsi="Times New Roman" w:cs="Times New Roman"/>
-                <w:bCs/>
                 <w:noProof/>
                 <w:webHidden/>
                 <w:sz w:val="28"/>
@@ -3638,10 +3358,9 @@
             <w:tabs>
               <w:tab w:val="right" w:leader="dot" w:pos="9921"/>
             </w:tabs>
-            <w:spacing w:after="0" w:line="276" w:lineRule="auto"/>
+            <w:spacing w:after="0" w:line="360" w:lineRule="auto"/>
             <w:rPr>
               <w:rFonts w:ascii="Times New Roman" w:eastAsiaTheme="minorEastAsia" w:hAnsi="Times New Roman" w:cs="Times New Roman"/>
-              <w:bCs/>
               <w:noProof/>
               <w:sz w:val="28"/>
               <w:szCs w:val="28"/>
@@ -3653,7 +3372,6 @@
               <w:rPr>
                 <w:rStyle w:val="ae"/>
                 <w:rFonts w:ascii="Times New Roman" w:hAnsi="Times New Roman" w:cs="Times New Roman"/>
-                <w:bCs/>
                 <w:noProof/>
                 <w:sz w:val="28"/>
                 <w:szCs w:val="28"/>
@@ -3663,7 +3381,6 @@
             <w:r>
               <w:rPr>
                 <w:rFonts w:ascii="Times New Roman" w:hAnsi="Times New Roman" w:cs="Times New Roman"/>
-                <w:bCs/>
                 <w:noProof/>
                 <w:webHidden/>
                 <w:sz w:val="28"/>
@@ -3674,7 +3391,6 @@
             <w:r>
               <w:rPr>
                 <w:rFonts w:ascii="Times New Roman" w:hAnsi="Times New Roman" w:cs="Times New Roman"/>
-                <w:bCs/>
                 <w:noProof/>
                 <w:webHidden/>
                 <w:sz w:val="28"/>
@@ -3685,7 +3401,6 @@
             <w:r>
               <w:rPr>
                 <w:rFonts w:ascii="Times New Roman" w:hAnsi="Times New Roman" w:cs="Times New Roman"/>
-                <w:bCs/>
                 <w:noProof/>
                 <w:webHidden/>
                 <w:sz w:val="28"/>
@@ -3696,7 +3411,6 @@
             <w:r>
               <w:rPr>
                 <w:rFonts w:ascii="Times New Roman" w:hAnsi="Times New Roman" w:cs="Times New Roman"/>
-                <w:bCs/>
                 <w:noProof/>
                 <w:webHidden/>
                 <w:sz w:val="28"/>
@@ -3706,7 +3420,6 @@
             <w:r>
               <w:rPr>
                 <w:rFonts w:ascii="Times New Roman" w:hAnsi="Times New Roman" w:cs="Times New Roman"/>
-                <w:bCs/>
                 <w:noProof/>
                 <w:webHidden/>
                 <w:sz w:val="28"/>
@@ -3717,18 +3430,16 @@
             <w:r>
               <w:rPr>
                 <w:rFonts w:ascii="Times New Roman" w:hAnsi="Times New Roman" w:cs="Times New Roman"/>
-                <w:bCs/>
                 <w:noProof/>
                 <w:webHidden/>
                 <w:sz w:val="28"/>
                 <w:szCs w:val="28"/>
               </w:rPr>
-              <w:t>28</w:t>
+              <w:t>29</w:t>
             </w:r>
             <w:r>
               <w:rPr>
                 <w:rFonts w:ascii="Times New Roman" w:hAnsi="Times New Roman" w:cs="Times New Roman"/>
-                <w:bCs/>
                 <w:noProof/>
                 <w:webHidden/>
                 <w:sz w:val="28"/>
@@ -3744,10 +3455,9 @@
             <w:tabs>
               <w:tab w:val="right" w:leader="dot" w:pos="9921"/>
             </w:tabs>
-            <w:spacing w:after="0" w:line="276" w:lineRule="auto"/>
+            <w:spacing w:after="0" w:line="360" w:lineRule="auto"/>
             <w:rPr>
               <w:rFonts w:ascii="Times New Roman" w:eastAsiaTheme="minorEastAsia" w:hAnsi="Times New Roman" w:cs="Times New Roman"/>
-              <w:bCs/>
               <w:noProof/>
               <w:sz w:val="28"/>
               <w:szCs w:val="28"/>
@@ -3759,7 +3469,6 @@
               <w:rPr>
                 <w:rStyle w:val="ae"/>
                 <w:rFonts w:ascii="Times New Roman" w:hAnsi="Times New Roman" w:cs="Times New Roman"/>
-                <w:bCs/>
                 <w:noProof/>
                 <w:sz w:val="28"/>
                 <w:szCs w:val="28"/>
@@ -3769,7 +3478,6 @@
             <w:r>
               <w:rPr>
                 <w:rFonts w:ascii="Times New Roman" w:hAnsi="Times New Roman" w:cs="Times New Roman"/>
-                <w:bCs/>
                 <w:noProof/>
                 <w:webHidden/>
                 <w:sz w:val="28"/>
@@ -3780,7 +3488,6 @@
             <w:r>
               <w:rPr>
                 <w:rFonts w:ascii="Times New Roman" w:hAnsi="Times New Roman" w:cs="Times New Roman"/>
-                <w:bCs/>
                 <w:noProof/>
                 <w:webHidden/>
                 <w:sz w:val="28"/>
@@ -3791,7 +3498,6 @@
             <w:r>
               <w:rPr>
                 <w:rFonts w:ascii="Times New Roman" w:hAnsi="Times New Roman" w:cs="Times New Roman"/>
-                <w:bCs/>
                 <w:noProof/>
                 <w:webHidden/>
                 <w:sz w:val="28"/>
@@ -3802,7 +3508,6 @@
             <w:r>
               <w:rPr>
                 <w:rFonts w:ascii="Times New Roman" w:hAnsi="Times New Roman" w:cs="Times New Roman"/>
-                <w:bCs/>
                 <w:noProof/>
                 <w:webHidden/>
                 <w:sz w:val="28"/>
@@ -3812,7 +3517,6 @@
             <w:r>
               <w:rPr>
                 <w:rFonts w:ascii="Times New Roman" w:hAnsi="Times New Roman" w:cs="Times New Roman"/>
-                <w:bCs/>
                 <w:noProof/>
                 <w:webHidden/>
                 <w:sz w:val="28"/>
@@ -3823,18 +3527,16 @@
             <w:r>
               <w:rPr>
                 <w:rFonts w:ascii="Times New Roman" w:hAnsi="Times New Roman" w:cs="Times New Roman"/>
-                <w:bCs/>
                 <w:noProof/>
                 <w:webHidden/>
                 <w:sz w:val="28"/>
                 <w:szCs w:val="28"/>
               </w:rPr>
-              <w:t>28</w:t>
+              <w:t>29</w:t>
             </w:r>
             <w:r>
               <w:rPr>
                 <w:rFonts w:ascii="Times New Roman" w:hAnsi="Times New Roman" w:cs="Times New Roman"/>
-                <w:bCs/>
                 <w:noProof/>
                 <w:webHidden/>
                 <w:sz w:val="28"/>
@@ -3850,10 +3552,9 @@
             <w:tabs>
               <w:tab w:val="right" w:leader="dot" w:pos="9921"/>
             </w:tabs>
-            <w:spacing w:after="0" w:line="276" w:lineRule="auto"/>
+            <w:spacing w:after="0" w:line="360" w:lineRule="auto"/>
             <w:rPr>
               <w:rFonts w:ascii="Times New Roman" w:eastAsiaTheme="minorEastAsia" w:hAnsi="Times New Roman" w:cs="Times New Roman"/>
-              <w:bCs/>
               <w:noProof/>
               <w:sz w:val="28"/>
               <w:szCs w:val="28"/>
@@ -3865,7 +3566,6 @@
               <w:rPr>
                 <w:rStyle w:val="ae"/>
                 <w:rFonts w:ascii="Times New Roman" w:hAnsi="Times New Roman" w:cs="Times New Roman"/>
-                <w:bCs/>
                 <w:noProof/>
                 <w:sz w:val="28"/>
                 <w:szCs w:val="28"/>
@@ -3875,7 +3575,6 @@
             <w:r>
               <w:rPr>
                 <w:rFonts w:ascii="Times New Roman" w:hAnsi="Times New Roman" w:cs="Times New Roman"/>
-                <w:bCs/>
                 <w:noProof/>
                 <w:webHidden/>
                 <w:sz w:val="28"/>
@@ -3886,7 +3585,6 @@
             <w:r>
               <w:rPr>
                 <w:rFonts w:ascii="Times New Roman" w:hAnsi="Times New Roman" w:cs="Times New Roman"/>
-                <w:bCs/>
                 <w:noProof/>
                 <w:webHidden/>
                 <w:sz w:val="28"/>
@@ -3897,7 +3595,6 @@
             <w:r>
               <w:rPr>
                 <w:rFonts w:ascii="Times New Roman" w:hAnsi="Times New Roman" w:cs="Times New Roman"/>
-                <w:bCs/>
                 <w:noProof/>
                 <w:webHidden/>
                 <w:sz w:val="28"/>
@@ -3908,7 +3605,6 @@
             <w:r>
               <w:rPr>
                 <w:rFonts w:ascii="Times New Roman" w:hAnsi="Times New Roman" w:cs="Times New Roman"/>
-                <w:bCs/>
                 <w:noProof/>
                 <w:webHidden/>
                 <w:sz w:val="28"/>
@@ -3918,7 +3614,6 @@
             <w:r>
               <w:rPr>
                 <w:rFonts w:ascii="Times New Roman" w:hAnsi="Times New Roman" w:cs="Times New Roman"/>
-                <w:bCs/>
                 <w:noProof/>
                 <w:webHidden/>
                 <w:sz w:val="28"/>
@@ -3929,18 +3624,16 @@
             <w:r>
               <w:rPr>
                 <w:rFonts w:ascii="Times New Roman" w:hAnsi="Times New Roman" w:cs="Times New Roman"/>
-                <w:bCs/>
                 <w:noProof/>
                 <w:webHidden/>
                 <w:sz w:val="28"/>
                 <w:szCs w:val="28"/>
               </w:rPr>
-              <w:t>29</w:t>
+              <w:t>30</w:t>
             </w:r>
             <w:r>
               <w:rPr>
                 <w:rFonts w:ascii="Times New Roman" w:hAnsi="Times New Roman" w:cs="Times New Roman"/>
-                <w:bCs/>
                 <w:noProof/>
                 <w:webHidden/>
                 <w:sz w:val="28"/>
@@ -3957,10 +3650,9 @@
               <w:tab w:val="clear" w:pos="9360"/>
               <w:tab w:val="right" w:leader="dot" w:pos="9921"/>
             </w:tabs>
-            <w:spacing w:line="276" w:lineRule="auto"/>
+            <w:spacing w:line="360" w:lineRule="auto"/>
             <w:rPr>
               <w:rFonts w:ascii="Times New Roman" w:eastAsiaTheme="minorEastAsia" w:hAnsi="Times New Roman"/>
-              <w:bCs/>
               <w:noProof/>
               <w:kern w:val="2"/>
               <w:sz w:val="28"/>
@@ -3974,7 +3666,6 @@
               <w:rPr>
                 <w:rStyle w:val="ae"/>
                 <w:rFonts w:ascii="Times New Roman" w:hAnsi="Times New Roman"/>
-                <w:bCs/>
                 <w:noProof/>
                 <w:sz w:val="28"/>
                 <w:szCs w:val="28"/>
@@ -3984,7 +3675,6 @@
             <w:r>
               <w:rPr>
                 <w:rFonts w:ascii="Times New Roman" w:hAnsi="Times New Roman"/>
-                <w:bCs/>
                 <w:noProof/>
                 <w:webHidden/>
                 <w:sz w:val="28"/>
@@ -3995,7 +3685,6 @@
             <w:r>
               <w:rPr>
                 <w:rFonts w:ascii="Times New Roman" w:hAnsi="Times New Roman"/>
-                <w:bCs/>
                 <w:noProof/>
                 <w:webHidden/>
                 <w:sz w:val="28"/>
@@ -4006,7 +3695,6 @@
             <w:r>
               <w:rPr>
                 <w:rFonts w:ascii="Times New Roman" w:hAnsi="Times New Roman"/>
-                <w:bCs/>
                 <w:noProof/>
                 <w:webHidden/>
                 <w:sz w:val="28"/>
@@ -4017,7 +3705,6 @@
             <w:r>
               <w:rPr>
                 <w:rFonts w:ascii="Times New Roman" w:hAnsi="Times New Roman"/>
-                <w:bCs/>
                 <w:noProof/>
                 <w:webHidden/>
                 <w:sz w:val="28"/>
@@ -4027,7 +3714,6 @@
             <w:r>
               <w:rPr>
                 <w:rFonts w:ascii="Times New Roman" w:hAnsi="Times New Roman"/>
-                <w:bCs/>
                 <w:noProof/>
                 <w:webHidden/>
                 <w:sz w:val="28"/>
@@ -4038,18 +3724,16 @@
             <w:r>
               <w:rPr>
                 <w:rFonts w:ascii="Times New Roman" w:hAnsi="Times New Roman"/>
-                <w:bCs/>
                 <w:noProof/>
                 <w:webHidden/>
                 <w:sz w:val="28"/>
                 <w:szCs w:val="28"/>
               </w:rPr>
-              <w:t>30</w:t>
+              <w:t>31</w:t>
             </w:r>
             <w:r>
               <w:rPr>
                 <w:rFonts w:ascii="Times New Roman" w:hAnsi="Times New Roman"/>
-                <w:bCs/>
                 <w:noProof/>
                 <w:webHidden/>
                 <w:sz w:val="28"/>
@@ -4066,10 +3750,9 @@
               <w:tab w:val="clear" w:pos="9360"/>
               <w:tab w:val="right" w:leader="dot" w:pos="9921"/>
             </w:tabs>
-            <w:spacing w:line="276" w:lineRule="auto"/>
+            <w:spacing w:line="360" w:lineRule="auto"/>
             <w:rPr>
               <w:rFonts w:ascii="Times New Roman" w:eastAsiaTheme="minorEastAsia" w:hAnsi="Times New Roman"/>
-              <w:bCs/>
               <w:noProof/>
               <w:kern w:val="2"/>
               <w:sz w:val="28"/>
@@ -4083,7 +3766,6 @@
               <w:rPr>
                 <w:rStyle w:val="ae"/>
                 <w:rFonts w:ascii="Times New Roman" w:hAnsi="Times New Roman"/>
-                <w:bCs/>
                 <w:noProof/>
                 <w:sz w:val="28"/>
                 <w:szCs w:val="28"/>
@@ -4093,7 +3775,6 @@
             <w:r>
               <w:rPr>
                 <w:rFonts w:ascii="Times New Roman" w:hAnsi="Times New Roman"/>
-                <w:bCs/>
                 <w:noProof/>
                 <w:webHidden/>
                 <w:sz w:val="28"/>
@@ -4104,7 +3785,6 @@
             <w:r>
               <w:rPr>
                 <w:rFonts w:ascii="Times New Roman" w:hAnsi="Times New Roman"/>
-                <w:bCs/>
                 <w:noProof/>
                 <w:webHidden/>
                 <w:sz w:val="28"/>
@@ -4115,7 +3795,6 @@
             <w:r>
               <w:rPr>
                 <w:rFonts w:ascii="Times New Roman" w:hAnsi="Times New Roman"/>
-                <w:bCs/>
                 <w:noProof/>
                 <w:webHidden/>
                 <w:sz w:val="28"/>
@@ -4126,7 +3805,6 @@
             <w:r>
               <w:rPr>
                 <w:rFonts w:ascii="Times New Roman" w:hAnsi="Times New Roman"/>
-                <w:bCs/>
                 <w:noProof/>
                 <w:webHidden/>
                 <w:sz w:val="28"/>
@@ -4136,7 +3814,6 @@
             <w:r>
               <w:rPr>
                 <w:rFonts w:ascii="Times New Roman" w:hAnsi="Times New Roman"/>
-                <w:bCs/>
                 <w:noProof/>
                 <w:webHidden/>
                 <w:sz w:val="28"/>
@@ -4147,18 +3824,16 @@
             <w:r>
               <w:rPr>
                 <w:rFonts w:ascii="Times New Roman" w:hAnsi="Times New Roman"/>
-                <w:bCs/>
                 <w:noProof/>
                 <w:webHidden/>
                 <w:sz w:val="28"/>
                 <w:szCs w:val="28"/>
               </w:rPr>
-              <w:t>30</w:t>
+              <w:t>31</w:t>
             </w:r>
             <w:r>
               <w:rPr>
                 <w:rFonts w:ascii="Times New Roman" w:hAnsi="Times New Roman"/>
-                <w:bCs/>
                 <w:noProof/>
                 <w:webHidden/>
                 <w:sz w:val="28"/>
@@ -4175,11 +3850,10 @@
               <w:tab w:val="clear" w:pos="9360"/>
               <w:tab w:val="right" w:leader="dot" w:pos="9921"/>
             </w:tabs>
-            <w:spacing w:before="0" w:line="276" w:lineRule="auto"/>
+            <w:spacing w:before="0" w:line="360" w:lineRule="auto"/>
             <w:rPr>
               <w:rFonts w:ascii="Times New Roman" w:eastAsiaTheme="minorEastAsia" w:hAnsi="Times New Roman"/>
               <w:b w:val="0"/>
-              <w:bCs/>
               <w:kern w:val="2"/>
               <w:sz w:val="28"/>
               <w:szCs w:val="28"/>
@@ -4193,7 +3867,6 @@
                 <w:rStyle w:val="ae"/>
                 <w:rFonts w:ascii="Times New Roman" w:hAnsi="Times New Roman"/>
                 <w:b w:val="0"/>
-                <w:bCs/>
                 <w:sz w:val="28"/>
                 <w:szCs w:val="28"/>
               </w:rPr>
@@ -4203,7 +3876,6 @@
               <w:rPr>
                 <w:rFonts w:ascii="Times New Roman" w:hAnsi="Times New Roman"/>
                 <w:b w:val="0"/>
-                <w:bCs/>
                 <w:webHidden/>
                 <w:sz w:val="28"/>
                 <w:szCs w:val="28"/>
@@ -4214,7 +3886,6 @@
               <w:rPr>
                 <w:rFonts w:ascii="Times New Roman" w:hAnsi="Times New Roman"/>
                 <w:b w:val="0"/>
-                <w:bCs/>
                 <w:webHidden/>
                 <w:sz w:val="28"/>
                 <w:szCs w:val="28"/>
@@ -4225,7 +3896,6 @@
               <w:rPr>
                 <w:rFonts w:ascii="Times New Roman" w:hAnsi="Times New Roman"/>
                 <w:b w:val="0"/>
-                <w:bCs/>
                 <w:webHidden/>
                 <w:sz w:val="28"/>
                 <w:szCs w:val="28"/>
@@ -4236,7 +3906,6 @@
               <w:rPr>
                 <w:rFonts w:ascii="Times New Roman" w:hAnsi="Times New Roman"/>
                 <w:b w:val="0"/>
-                <w:bCs/>
                 <w:webHidden/>
                 <w:sz w:val="28"/>
                 <w:szCs w:val="28"/>
@@ -4246,7 +3915,6 @@
               <w:rPr>
                 <w:rFonts w:ascii="Times New Roman" w:hAnsi="Times New Roman"/>
                 <w:b w:val="0"/>
-                <w:bCs/>
                 <w:webHidden/>
                 <w:sz w:val="28"/>
                 <w:szCs w:val="28"/>
@@ -4257,18 +3925,16 @@
               <w:rPr>
                 <w:rFonts w:ascii="Times New Roman" w:hAnsi="Times New Roman"/>
                 <w:b w:val="0"/>
-                <w:bCs/>
                 <w:webHidden/>
                 <w:sz w:val="28"/>
                 <w:szCs w:val="28"/>
               </w:rPr>
-              <w:t>32</w:t>
+              <w:t>33</w:t>
             </w:r>
             <w:r>
               <w:rPr>
                 <w:rFonts w:ascii="Times New Roman" w:hAnsi="Times New Roman"/>
                 <w:b w:val="0"/>
-                <w:bCs/>
                 <w:webHidden/>
                 <w:sz w:val="28"/>
                 <w:szCs w:val="28"/>
@@ -4279,10 +3945,12 @@
         </w:p>
         <w:p>
           <w:pPr>
-            <w:spacing w:after="0" w:line="240" w:lineRule="auto"/>
+            <w:spacing w:after="0" w:line="360" w:lineRule="auto"/>
             <w:jc w:val="both"/>
             <w:rPr>
               <w:rFonts w:ascii="Times New Roman" w:hAnsi="Times New Roman" w:cs="Times New Roman"/>
+              <w:sz w:val="28"/>
+              <w:szCs w:val="28"/>
               <w:lang w:val="uk-UA"/>
             </w:rPr>
           </w:pPr>
@@ -6156,18 +5824,18 @@
           <w:rFonts w:ascii="Times New Roman" w:hAnsi="Times New Roman" w:cs="Times New Roman"/>
           <w:sz w:val="28"/>
           <w:szCs w:val="28"/>
-          <w:lang w:val="uk-UA"/>
-        </w:rPr>
-        <w:t xml:space="preserve"> </w:t>
-      </w:r>
-      <w:r>
-        <w:rPr>
-          <w:rFonts w:ascii="Times New Roman" w:hAnsi="Times New Roman" w:cs="Times New Roman"/>
-          <w:sz w:val="28"/>
-          <w:szCs w:val="28"/>
-          <w:lang w:val="uk-UA"/>
-        </w:rPr>
-        <w:t xml:space="preserve">Доступ: </w:t>
+          <w:lang w:val="en-US"/>
+        </w:rPr>
+        <w:t>URL</w:t>
+      </w:r>
+      <w:r>
+        <w:rPr>
+          <w:rFonts w:ascii="Times New Roman" w:hAnsi="Times New Roman" w:cs="Times New Roman"/>
+          <w:sz w:val="28"/>
+          <w:szCs w:val="28"/>
+          <w:lang w:val="uk-UA"/>
+        </w:rPr>
+        <w:t xml:space="preserve">: </w:t>
       </w:r>
       <w:hyperlink r:id="rId8" w:tgtFrame="_new" w:history="1">
         <w:r>
@@ -6275,9 +5943,18 @@
           <w:rFonts w:ascii="Times New Roman" w:hAnsi="Times New Roman" w:cs="Times New Roman"/>
           <w:sz w:val="28"/>
           <w:szCs w:val="28"/>
-          <w:lang w:val="uk-UA"/>
-        </w:rPr>
-        <w:t xml:space="preserve">Доступ: </w:t>
+          <w:lang w:val="en-US"/>
+        </w:rPr>
+        <w:t>URL</w:t>
+      </w:r>
+      <w:r>
+        <w:rPr>
+          <w:rFonts w:ascii="Times New Roman" w:hAnsi="Times New Roman" w:cs="Times New Roman"/>
+          <w:sz w:val="28"/>
+          <w:szCs w:val="28"/>
+          <w:lang w:val="uk-UA"/>
+        </w:rPr>
+        <w:t xml:space="preserve">: </w:t>
       </w:r>
       <w:hyperlink r:id="rId9" w:history="1">
         <w:r>
@@ -6423,9 +6100,18 @@
           <w:rFonts w:ascii="Times New Roman" w:hAnsi="Times New Roman" w:cs="Times New Roman"/>
           <w:sz w:val="28"/>
           <w:szCs w:val="28"/>
-          <w:lang w:val="uk-UA"/>
-        </w:rPr>
-        <w:t xml:space="preserve">Доступ: </w:t>
+          <w:lang w:val="en-US"/>
+        </w:rPr>
+        <w:t>URL</w:t>
+      </w:r>
+      <w:r>
+        <w:rPr>
+          <w:rFonts w:ascii="Times New Roman" w:hAnsi="Times New Roman" w:cs="Times New Roman"/>
+          <w:sz w:val="28"/>
+          <w:szCs w:val="28"/>
+          <w:lang w:val="uk-UA"/>
+        </w:rPr>
+        <w:t xml:space="preserve">: </w:t>
       </w:r>
       <w:hyperlink r:id="rId10" w:tgtFrame="_new" w:history="1">
         <w:r>
@@ -6551,9 +6237,18 @@
           <w:rFonts w:ascii="Times New Roman" w:hAnsi="Times New Roman" w:cs="Times New Roman"/>
           <w:sz w:val="28"/>
           <w:szCs w:val="28"/>
-          <w:lang w:val="uk-UA"/>
-        </w:rPr>
-        <w:t xml:space="preserve">Доступ: </w:t>
+          <w:lang w:val="en-US"/>
+        </w:rPr>
+        <w:t>URL</w:t>
+      </w:r>
+      <w:r>
+        <w:rPr>
+          <w:rFonts w:ascii="Times New Roman" w:hAnsi="Times New Roman" w:cs="Times New Roman"/>
+          <w:sz w:val="28"/>
+          <w:szCs w:val="28"/>
+          <w:lang w:val="uk-UA"/>
+        </w:rPr>
+        <w:t xml:space="preserve">: </w:t>
       </w:r>
       <w:hyperlink r:id="rId11" w:history="1">
         <w:r>
@@ -9183,18 +8878,8 @@
           <w:rFonts w:ascii="Times New Roman" w:hAnsi="Times New Roman" w:cs="Times New Roman"/>
           <w:sz w:val="28"/>
           <w:szCs w:val="28"/>
-          <w:lang w:val="uk-UA"/>
-        </w:rPr>
-        <w:t>1) п</w:t>
-      </w:r>
-      <w:r>
-        <w:rPr>
-          <w:rFonts w:ascii="Times New Roman" w:hAnsi="Times New Roman" w:cs="Times New Roman"/>
-          <w:sz w:val="28"/>
-          <w:szCs w:val="28"/>
-          <w:lang w:val="uk-UA"/>
-        </w:rPr>
-        <w:t xml:space="preserve">ацієнти є центральними користувачами системи з точки зору отримання медичних послуг. Вони взаємодіють із системою через мобільний застосунок (на базі </w:t>
+        </w:rPr>
+        <w:t>П</w:t>
       </w:r>
       <w:proofErr w:type="spellStart"/>
       <w:r>
@@ -9204,6 +8889,26 @@
           <w:szCs w:val="28"/>
           <w:lang w:val="uk-UA"/>
         </w:rPr>
+        <w:t>ацієнти</w:t>
+      </w:r>
+      <w:proofErr w:type="spellEnd"/>
+      <w:r>
+        <w:rPr>
+          <w:rFonts w:ascii="Times New Roman" w:hAnsi="Times New Roman" w:cs="Times New Roman"/>
+          <w:sz w:val="28"/>
+          <w:szCs w:val="28"/>
+          <w:lang w:val="uk-UA"/>
+        </w:rPr>
+        <w:t xml:space="preserve"> є центральними користувачами системи з точки зору отримання медичних послуг. Вони взаємодіють із системою через мобільний застосунок (на базі </w:t>
+      </w:r>
+      <w:proofErr w:type="spellStart"/>
+      <w:r>
+        <w:rPr>
+          <w:rFonts w:ascii="Times New Roman" w:hAnsi="Times New Roman" w:cs="Times New Roman"/>
+          <w:sz w:val="28"/>
+          <w:szCs w:val="28"/>
+          <w:lang w:val="uk-UA"/>
+        </w:rPr>
         <w:t>Android</w:t>
       </w:r>
       <w:proofErr w:type="spellEnd"/>
@@ -9223,7 +8928,7 @@
           <w:szCs w:val="28"/>
           <w:lang w:val="uk-UA"/>
         </w:rPr>
-        <w:t>;</w:t>
+        <w:t>.</w:t>
       </w:r>
     </w:p>
     <w:p>
@@ -9245,7 +8950,7 @@
           <w:szCs w:val="28"/>
           <w:lang w:val="uk-UA"/>
         </w:rPr>
-        <w:t>2) л</w:t>
+        <w:t>Л</w:t>
       </w:r>
       <w:r>
         <w:rPr>
@@ -9263,7 +8968,7 @@
           <w:szCs w:val="28"/>
           <w:lang w:val="uk-UA"/>
         </w:rPr>
-        <w:t>;</w:t>
+        <w:t>.</w:t>
       </w:r>
     </w:p>
     <w:p>
@@ -9285,7 +8990,7 @@
           <w:szCs w:val="28"/>
           <w:lang w:val="uk-UA"/>
         </w:rPr>
-        <w:t>3) м</w:t>
+        <w:t>М</w:t>
       </w:r>
       <w:r>
         <w:rPr>
@@ -9361,7 +9066,7 @@
           <w:szCs w:val="28"/>
           <w:lang w:val="uk-UA"/>
         </w:rPr>
-        <w:t>;</w:t>
+        <w:t>.</w:t>
       </w:r>
     </w:p>
     <w:p>
@@ -9383,7 +9088,7 @@
           <w:szCs w:val="28"/>
           <w:lang w:val="uk-UA"/>
         </w:rPr>
-        <w:t>4) а</w:t>
+        <w:t>А</w:t>
       </w:r>
       <w:r>
         <w:rPr>
@@ -11226,7 +10931,16 @@
           <w:szCs w:val="28"/>
           <w:lang w:val="uk-UA"/>
         </w:rPr>
-        <w:t>для медсестер головний екран повинен відображати список пацієнтів, що знаходяться на лікуванні.</w:t>
+        <w:t>для медсестер головний екран повинен відображати список пацієнтів, що знаходяться на лікуванні</w:t>
+      </w:r>
+      <w:r>
+        <w:rPr>
+          <w:rFonts w:ascii="Times New Roman" w:hAnsi="Times New Roman" w:cs="Times New Roman"/>
+          <w:sz w:val="28"/>
+          <w:szCs w:val="28"/>
+          <w:lang w:val="uk-UA"/>
+        </w:rPr>
+        <w:t>;</w:t>
       </w:r>
     </w:p>
     <w:p>
@@ -11800,13 +11514,27 @@
           <w:lang w:val="uk-UA"/>
         </w:rPr>
       </w:pPr>
-      <w:r>
-        <w:rPr>
-          <w:rFonts w:ascii="Times New Roman" w:hAnsi="Times New Roman" w:cs="Times New Roman"/>
-          <w:sz w:val="28"/>
-          <w:szCs w:val="28"/>
-          <w:lang w:val="uk-UA"/>
-        </w:rPr>
+    </w:p>
+    <w:p>
+      <w:pPr>
+        <w:spacing w:after="0" w:line="360" w:lineRule="auto"/>
+        <w:ind w:firstLine="709"/>
+        <w:jc w:val="both"/>
+        <w:rPr>
+          <w:rFonts w:ascii="Times New Roman" w:hAnsi="Times New Roman" w:cs="Times New Roman"/>
+          <w:sz w:val="28"/>
+          <w:szCs w:val="28"/>
+          <w:lang w:val="uk-UA"/>
+        </w:rPr>
+      </w:pPr>
+      <w:r>
+        <w:rPr>
+          <w:rFonts w:ascii="Times New Roman" w:hAnsi="Times New Roman" w:cs="Times New Roman"/>
+          <w:sz w:val="28"/>
+          <w:szCs w:val="28"/>
+          <w:lang w:val="uk-UA"/>
+        </w:rPr>
+        <w:lastRenderedPageBreak/>
         <w:t>Вимоги до пристрою:</w:t>
       </w:r>
     </w:p>
@@ -11835,7 +11563,6 @@
           <w:szCs w:val="28"/>
           <w:lang w:val="uk-UA"/>
         </w:rPr>
-        <w:lastRenderedPageBreak/>
         <w:t>IoT</w:t>
       </w:r>
       <w:proofErr w:type="spellEnd"/>
@@ -17506,13 +17233,8 @@
     </w:p>
     <w:p>
       <w:pPr>
-        <w:pStyle w:val="a9"/>
-        <w:numPr>
-          <w:ilvl w:val="0"/>
-          <w:numId w:val="70"/>
-        </w:numPr>
-        <w:spacing w:after="0" w:line="360" w:lineRule="auto"/>
-        <w:ind w:left="993" w:hanging="284"/>
+        <w:spacing w:after="0" w:line="360" w:lineRule="auto"/>
+        <w:ind w:firstLine="709"/>
         <w:jc w:val="both"/>
         <w:rPr>
           <w:rFonts w:ascii="Times New Roman" w:hAnsi="Times New Roman" w:cs="Times New Roman"/>
@@ -17528,16 +17250,16 @@
           <w:szCs w:val="28"/>
           <w:lang w:val="uk-UA"/>
         </w:rPr>
-        <w:t>ф</w:t>
-      </w:r>
-      <w:r>
-        <w:rPr>
-          <w:rFonts w:ascii="Times New Roman" w:hAnsi="Times New Roman" w:cs="Times New Roman"/>
-          <w:sz w:val="28"/>
-          <w:szCs w:val="28"/>
-          <w:lang w:val="uk-UA"/>
-        </w:rPr>
-        <w:t xml:space="preserve">ункціональність. Програма повинна точно виконувати всі визначені функції згідно з призначенням: створення та збереження призначень, взаємодія з </w:t>
+        <w:t xml:space="preserve">По-перше – це </w:t>
+      </w:r>
+      <w:r>
+        <w:rPr>
+          <w:rFonts w:ascii="Times New Roman" w:hAnsi="Times New Roman" w:cs="Times New Roman"/>
+          <w:sz w:val="28"/>
+          <w:szCs w:val="28"/>
+          <w:lang w:val="uk-UA"/>
+        </w:rPr>
+        <w:t xml:space="preserve">функціональність. Програма повинна точно виконувати всі визначені функції згідно з призначенням: створення та збереження призначень, взаємодія з </w:t>
       </w:r>
       <w:proofErr w:type="spellStart"/>
       <w:r>
@@ -17557,27 +17279,12 @@
           <w:szCs w:val="28"/>
           <w:lang w:val="uk-UA"/>
         </w:rPr>
-        <w:t>-пристроєм, надсилання сповіщень, підтвердження прийому ліків, генерація звітів та підтримка різних ролей користувачів. Усі дії мають супроводжуватися перевіркою прав доступу та відповідати очікуваній поведінці</w:t>
-      </w:r>
-      <w:r>
-        <w:rPr>
-          <w:rFonts w:ascii="Times New Roman" w:hAnsi="Times New Roman" w:cs="Times New Roman"/>
-          <w:sz w:val="28"/>
-          <w:szCs w:val="28"/>
-          <w:lang w:val="uk-UA"/>
-        </w:rPr>
-        <w:t>;</w:t>
-      </w:r>
-    </w:p>
-    <w:p>
-      <w:pPr>
-        <w:pStyle w:val="a9"/>
-        <w:numPr>
-          <w:ilvl w:val="0"/>
-          <w:numId w:val="70"/>
-        </w:numPr>
-        <w:spacing w:after="0" w:line="360" w:lineRule="auto"/>
-        <w:ind w:left="993" w:hanging="284"/>
+        <w:t>-пристроєм, надсилання сповіщень, підтвердження прийому ліків, генерація звітів та підтримка різних ролей користувачів. Усі дії мають супроводжуватися перевіркою прав доступу та відповідати очікуваній поведінці;</w:t>
+      </w:r>
+    </w:p>
+    <w:p>
+      <w:pPr>
+        <w:spacing w:after="0" w:line="360" w:lineRule="auto"/>
         <w:jc w:val="both"/>
         <w:rPr>
           <w:rFonts w:ascii="Times New Roman" w:hAnsi="Times New Roman" w:cs="Times New Roman"/>
@@ -17593,36 +17300,13 @@
           <w:szCs w:val="28"/>
           <w:lang w:val="uk-UA"/>
         </w:rPr>
-        <w:t>н</w:t>
-      </w:r>
-      <w:r>
-        <w:rPr>
-          <w:rFonts w:ascii="Times New Roman" w:hAnsi="Times New Roman" w:cs="Times New Roman"/>
-          <w:sz w:val="28"/>
-          <w:szCs w:val="28"/>
-          <w:lang w:val="uk-UA"/>
-        </w:rPr>
-        <w:t>адійність. Програмний продукт має бути здатним стабільно працювати протягом тривалого часу без збоїв або втрати даних. У разі збоїв зв’язку із сервером або пристроєм повинні бути реалізовані механізми повторного з’єднання або локального кешування даних до відновлення доступу</w:t>
-      </w:r>
-      <w:r>
-        <w:rPr>
-          <w:rFonts w:ascii="Times New Roman" w:hAnsi="Times New Roman" w:cs="Times New Roman"/>
-          <w:sz w:val="28"/>
-          <w:szCs w:val="28"/>
-          <w:lang w:val="uk-UA"/>
-        </w:rPr>
-        <w:t>;</w:t>
-      </w:r>
-    </w:p>
-    <w:p>
-      <w:pPr>
-        <w:pStyle w:val="a9"/>
-        <w:numPr>
-          <w:ilvl w:val="0"/>
-          <w:numId w:val="70"/>
-        </w:numPr>
-        <w:spacing w:after="0" w:line="360" w:lineRule="auto"/>
-        <w:ind w:left="993" w:hanging="284"/>
+        <w:t>надійність. Програмний продукт має бути здатним стабільно працювати протягом тривалого часу без збоїв або втрати даних. У разі збоїв зв’язку із сервером або пристроєм повинні бути реалізовані механізми повторного з’єднання або локального кешування даних до відновлення доступу;</w:t>
+      </w:r>
+    </w:p>
+    <w:p>
+      <w:pPr>
+        <w:spacing w:after="0" w:line="360" w:lineRule="auto"/>
+        <w:ind w:firstLine="709"/>
         <w:jc w:val="both"/>
         <w:rPr>
           <w:rFonts w:ascii="Times New Roman" w:hAnsi="Times New Roman" w:cs="Times New Roman"/>
@@ -17638,36 +17322,22 @@
           <w:szCs w:val="28"/>
           <w:lang w:val="uk-UA"/>
         </w:rPr>
-        <w:t>з</w:t>
-      </w:r>
-      <w:r>
-        <w:rPr>
-          <w:rFonts w:ascii="Times New Roman" w:hAnsi="Times New Roman" w:cs="Times New Roman"/>
-          <w:sz w:val="28"/>
-          <w:szCs w:val="28"/>
-          <w:lang w:val="uk-UA"/>
-        </w:rPr>
-        <w:t>ручність використання. Інтерфейси користувача повинні бути інтуїтивно зрозумілими, локалізованими (підтримка української та англійської мов), доступними на мобільних пристроях і в сучасних браузерах. Особливу увагу слід приділити користувачам похилого віку: збільшені елементи, мінімальна кількість кроків, підказки</w:t>
-      </w:r>
-      <w:r>
-        <w:rPr>
-          <w:rFonts w:ascii="Times New Roman" w:hAnsi="Times New Roman" w:cs="Times New Roman"/>
-          <w:sz w:val="28"/>
-          <w:szCs w:val="28"/>
-          <w:lang w:val="uk-UA"/>
-        </w:rPr>
-        <w:t>;</w:t>
-      </w:r>
-    </w:p>
-    <w:p>
-      <w:pPr>
-        <w:pStyle w:val="a9"/>
-        <w:numPr>
-          <w:ilvl w:val="0"/>
-          <w:numId w:val="70"/>
-        </w:numPr>
-        <w:spacing w:after="0" w:line="360" w:lineRule="auto"/>
-        <w:ind w:left="993" w:hanging="284"/>
+        <w:t xml:space="preserve">По друге – </w:t>
+      </w:r>
+      <w:r>
+        <w:rPr>
+          <w:rFonts w:ascii="Times New Roman" w:hAnsi="Times New Roman" w:cs="Times New Roman"/>
+          <w:sz w:val="28"/>
+          <w:szCs w:val="28"/>
+          <w:lang w:val="uk-UA"/>
+        </w:rPr>
+        <w:t>зручність використання. Інтерфейси користувача повинні бути інтуїтивно зрозумілими, локалізованими (підтримка української та англійської мов), доступними на мобільних пристроях і в сучасних браузерах. Особливу увагу слід приділити користувачам похилого віку: збільшені елементи, мінімальна кількість кроків, підказки;</w:t>
+      </w:r>
+    </w:p>
+    <w:p>
+      <w:pPr>
+        <w:spacing w:after="0" w:line="360" w:lineRule="auto"/>
+        <w:ind w:firstLine="709"/>
         <w:jc w:val="both"/>
         <w:rPr>
           <w:rFonts w:ascii="Times New Roman" w:hAnsi="Times New Roman" w:cs="Times New Roman"/>
@@ -17684,16 +17354,16 @@
           <w:lang w:val="uk-UA"/>
         </w:rPr>
         <w:lastRenderedPageBreak/>
-        <w:t>е</w:t>
-      </w:r>
-      <w:r>
-        <w:rPr>
-          <w:rFonts w:ascii="Times New Roman" w:hAnsi="Times New Roman" w:cs="Times New Roman"/>
-          <w:sz w:val="28"/>
-          <w:szCs w:val="28"/>
-          <w:lang w:val="uk-UA"/>
-        </w:rPr>
-        <w:t xml:space="preserve">фективність. Продукт повинен використовувати системні ресурси (оперативну пам’ять, обчислювальну потужність, мережеву пропускну здатність) оптимально, без перевантаження слабких пристроїв, таких як </w:t>
+        <w:t xml:space="preserve">По-третє – </w:t>
+      </w:r>
+      <w:r>
+        <w:rPr>
+          <w:rFonts w:ascii="Times New Roman" w:hAnsi="Times New Roman" w:cs="Times New Roman"/>
+          <w:sz w:val="28"/>
+          <w:szCs w:val="28"/>
+          <w:lang w:val="uk-UA"/>
+        </w:rPr>
+        <w:t xml:space="preserve">ефективність. Продукт повинен використовувати системні ресурси (оперативну пам’ять, обчислювальну потужність, мережеву пропускну здатність) оптимально, без перевантаження слабких пристроїв, таких як </w:t>
       </w:r>
       <w:proofErr w:type="spellStart"/>
       <w:r>
@@ -17713,27 +17383,13 @@
           <w:szCs w:val="28"/>
           <w:lang w:val="uk-UA"/>
         </w:rPr>
-        <w:t>-модулі або бюджетні смартфони. Обробка запитів, збереження даних і відповіді інтерфейсу мають відбуватися без помітних затримок</w:t>
-      </w:r>
-      <w:r>
-        <w:rPr>
-          <w:rFonts w:ascii="Times New Roman" w:hAnsi="Times New Roman" w:cs="Times New Roman"/>
-          <w:sz w:val="28"/>
-          <w:szCs w:val="28"/>
-          <w:lang w:val="uk-UA"/>
-        </w:rPr>
-        <w:t>;</w:t>
-      </w:r>
-    </w:p>
-    <w:p>
-      <w:pPr>
-        <w:pStyle w:val="a9"/>
-        <w:numPr>
-          <w:ilvl w:val="0"/>
-          <w:numId w:val="70"/>
-        </w:numPr>
-        <w:spacing w:after="0" w:line="360" w:lineRule="auto"/>
-        <w:ind w:left="993" w:hanging="284"/>
+        <w:t>-модулі або бюджетні смартфони. Обробка запитів, збереження даних і відповіді інтерфейсу мають відбуватися без помітних затримок;</w:t>
+      </w:r>
+    </w:p>
+    <w:p>
+      <w:pPr>
+        <w:spacing w:after="0" w:line="360" w:lineRule="auto"/>
+        <w:ind w:firstLine="709"/>
         <w:jc w:val="both"/>
         <w:rPr>
           <w:rFonts w:ascii="Times New Roman" w:hAnsi="Times New Roman" w:cs="Times New Roman"/>
@@ -17742,6 +17398,15 @@
           <w:lang w:val="uk-UA"/>
         </w:rPr>
       </w:pPr>
+      <w:r>
+        <w:rPr>
+          <w:rFonts w:ascii="Times New Roman" w:hAnsi="Times New Roman" w:cs="Times New Roman"/>
+          <w:sz w:val="28"/>
+          <w:szCs w:val="28"/>
+          <w:lang w:val="uk-UA"/>
+        </w:rPr>
+        <w:t xml:space="preserve">По-четверте – </w:t>
+      </w:r>
       <w:proofErr w:type="spellStart"/>
       <w:r>
         <w:rPr>
@@ -17750,16 +17415,7 @@
           <w:szCs w:val="28"/>
           <w:lang w:val="uk-UA"/>
         </w:rPr>
-        <w:t>п</w:t>
-      </w:r>
-      <w:r>
-        <w:rPr>
-          <w:rFonts w:ascii="Times New Roman" w:hAnsi="Times New Roman" w:cs="Times New Roman"/>
-          <w:sz w:val="28"/>
-          <w:szCs w:val="28"/>
-          <w:lang w:val="uk-UA"/>
-        </w:rPr>
-        <w:t>ідтримуваність</w:t>
+        <w:t>підтримуваність</w:t>
       </w:r>
       <w:proofErr w:type="spellEnd"/>
       <w:r>
@@ -17769,27 +17425,13 @@
           <w:szCs w:val="28"/>
           <w:lang w:val="uk-UA"/>
         </w:rPr>
-        <w:t>. Система повинна бути структурована таким чином, щоб її можна було легко розширювати або змінювати. Код серверної частини, мобільного застосунку та інтерфейсів має бути документованим і модульним, що дозволяє вносити оновлення без необхідності повної переробки</w:t>
-      </w:r>
-      <w:r>
-        <w:rPr>
-          <w:rFonts w:ascii="Times New Roman" w:hAnsi="Times New Roman" w:cs="Times New Roman"/>
-          <w:sz w:val="28"/>
-          <w:szCs w:val="28"/>
-          <w:lang w:val="uk-UA"/>
-        </w:rPr>
-        <w:t>;</w:t>
-      </w:r>
-    </w:p>
-    <w:p>
-      <w:pPr>
-        <w:pStyle w:val="a9"/>
-        <w:numPr>
-          <w:ilvl w:val="0"/>
-          <w:numId w:val="70"/>
-        </w:numPr>
-        <w:spacing w:after="0" w:line="360" w:lineRule="auto"/>
-        <w:ind w:left="993" w:hanging="284"/>
+        <w:t>. Система повинна бути структурована таким чином, щоб її можна було легко розширювати або змінювати. Код серверної частини, мобільного застосунку та інтерфейсів має бути документованим і модульним, що дозволяє вносити оновлення без необхідності повної переробки;</w:t>
+      </w:r>
+    </w:p>
+    <w:p>
+      <w:pPr>
+        <w:spacing w:after="0" w:line="360" w:lineRule="auto"/>
+        <w:ind w:firstLine="709"/>
         <w:jc w:val="both"/>
         <w:rPr>
           <w:rFonts w:ascii="Times New Roman" w:hAnsi="Times New Roman" w:cs="Times New Roman"/>
@@ -17805,16 +17447,16 @@
           <w:szCs w:val="28"/>
           <w:lang w:val="uk-UA"/>
         </w:rPr>
-        <w:t>п</w:t>
-      </w:r>
-      <w:r>
-        <w:rPr>
-          <w:rFonts w:ascii="Times New Roman" w:hAnsi="Times New Roman" w:cs="Times New Roman"/>
-          <w:sz w:val="28"/>
-          <w:szCs w:val="28"/>
-          <w:lang w:val="uk-UA"/>
-        </w:rPr>
-        <w:t xml:space="preserve">ортативність. Мобільний застосунок має бути сумісним з більшістю сучасних </w:t>
+        <w:t xml:space="preserve">По-п'яте – </w:t>
+      </w:r>
+      <w:r>
+        <w:rPr>
+          <w:rFonts w:ascii="Times New Roman" w:hAnsi="Times New Roman" w:cs="Times New Roman"/>
+          <w:sz w:val="28"/>
+          <w:szCs w:val="28"/>
+          <w:lang w:val="uk-UA"/>
+        </w:rPr>
+        <w:t xml:space="preserve">портативність. Мобільний застосунок має бути сумісним з більшістю сучасних </w:t>
       </w:r>
       <w:proofErr w:type="spellStart"/>
       <w:r>
@@ -20530,6 +20172,7 @@
       <w:bookmarkEnd w:id="65"/>
       <w:bookmarkEnd w:id="66"/>
     </w:p>
+    <w:bookmarkEnd w:id="0"/>
     <w:p>
       <w:pPr>
         <w:spacing w:after="0" w:line="360" w:lineRule="auto"/>
@@ -20549,106 +20192,7 @@
           <w:szCs w:val="28"/>
           <w:lang w:val="uk-UA"/>
         </w:rPr>
-        <w:t>До цієї специфікації додаються допоміжні матеріали</w:t>
-      </w:r>
-      <w:r>
-        <w:rPr>
-          <w:rFonts w:ascii="Times New Roman" w:hAnsi="Times New Roman" w:cs="Times New Roman"/>
-          <w:sz w:val="28"/>
-          <w:szCs w:val="28"/>
-          <w:lang w:val="uk-UA"/>
-        </w:rPr>
-        <w:t xml:space="preserve"> (див.</w:t>
-      </w:r>
-      <w:r>
-        <w:rPr>
-          <w:rFonts w:ascii="Times New Roman" w:hAnsi="Times New Roman" w:cs="Times New Roman"/>
-          <w:sz w:val="28"/>
-          <w:szCs w:val="28"/>
-          <w:lang w:val="uk-UA"/>
-        </w:rPr>
-        <w:t xml:space="preserve"> </w:t>
-      </w:r>
-      <w:r>
-        <w:rPr>
-          <w:rFonts w:ascii="Times New Roman" w:hAnsi="Times New Roman" w:cs="Times New Roman"/>
-          <w:sz w:val="28"/>
-          <w:szCs w:val="28"/>
-          <w:lang w:val="uk-UA"/>
-        </w:rPr>
-        <w:t>рис. 4.1</w:t>
-      </w:r>
-      <w:r>
-        <w:rPr>
-          <w:rFonts w:ascii="Times New Roman" w:hAnsi="Times New Roman" w:cs="Times New Roman"/>
-          <w:sz w:val="28"/>
-          <w:szCs w:val="28"/>
-          <w:lang w:val="uk-UA"/>
-        </w:rPr>
-        <w:t xml:space="preserve"> </w:t>
-      </w:r>
-      <w:r>
-        <w:rPr>
-          <w:rFonts w:ascii="Times New Roman" w:hAnsi="Times New Roman" w:cs="Times New Roman"/>
-          <w:sz w:val="28"/>
-          <w:szCs w:val="28"/>
-          <w:lang w:val="uk-UA"/>
-        </w:rPr>
-        <w:t>-</w:t>
-      </w:r>
-      <w:r>
-        <w:rPr>
-          <w:rFonts w:ascii="Times New Roman" w:hAnsi="Times New Roman" w:cs="Times New Roman"/>
-          <w:sz w:val="28"/>
-          <w:szCs w:val="28"/>
-          <w:lang w:val="uk-UA"/>
-        </w:rPr>
-        <w:t xml:space="preserve"> </w:t>
-      </w:r>
-      <w:r>
-        <w:rPr>
-          <w:rFonts w:ascii="Times New Roman" w:hAnsi="Times New Roman" w:cs="Times New Roman"/>
-          <w:sz w:val="28"/>
-          <w:szCs w:val="28"/>
-          <w:lang w:val="uk-UA"/>
-        </w:rPr>
-        <w:t>4.</w:t>
-      </w:r>
-      <w:r>
-        <w:rPr>
-          <w:rFonts w:ascii="Times New Roman" w:hAnsi="Times New Roman" w:cs="Times New Roman"/>
-          <w:sz w:val="28"/>
-          <w:szCs w:val="28"/>
-          <w:lang w:val="uk-UA"/>
-        </w:rPr>
-        <w:t>9</w:t>
-      </w:r>
-      <w:r>
-        <w:rPr>
-          <w:rFonts w:ascii="Times New Roman" w:hAnsi="Times New Roman" w:cs="Times New Roman"/>
-          <w:sz w:val="28"/>
-          <w:szCs w:val="28"/>
-          <w:lang w:val="uk-UA"/>
-        </w:rPr>
-        <w:t>)</w:t>
-      </w:r>
-      <w:r>
-        <w:rPr>
-          <w:rFonts w:ascii="Times New Roman" w:hAnsi="Times New Roman" w:cs="Times New Roman"/>
-          <w:sz w:val="28"/>
-          <w:szCs w:val="28"/>
-          <w:lang w:val="uk-UA"/>
-        </w:rPr>
-        <w:t xml:space="preserve">, які забезпечують повне розуміння вимог до програмної системи </w:t>
-      </w:r>
-      <w:r>
-        <w:rPr>
-          <w:rFonts w:ascii="Times New Roman" w:hAnsi="Times New Roman" w:cs="Times New Roman"/>
-          <w:sz w:val="28"/>
-          <w:szCs w:val="28"/>
-          <w:lang w:val="uk-UA"/>
-        </w:rPr>
-        <w:t>"</w:t>
+        <w:t>До цієї специфікації додаються допоміжні матеріали, які забезпечують повне розуміння вимог до програмної системи "</w:t>
       </w:r>
       <w:proofErr w:type="spellStart"/>
       <w:r>
@@ -20668,16 +20212,7 @@
           <w:szCs w:val="28"/>
           <w:lang w:val="uk-UA"/>
         </w:rPr>
-        <w:t>"</w:t>
-      </w:r>
-      <w:r>
-        <w:rPr>
-          <w:rFonts w:ascii="Times New Roman" w:hAnsi="Times New Roman" w:cs="Times New Roman"/>
-          <w:sz w:val="28"/>
-          <w:szCs w:val="28"/>
-          <w:lang w:val="uk-UA"/>
-        </w:rPr>
-        <w:t>, її структури, функціонування та особливостей впровадження.</w:t>
+        <w:t>", її структури, функціонування та особливостей впровадження.</w:t>
       </w:r>
     </w:p>
     <w:p>
@@ -20692,6 +20227,66 @@
           <w:lang w:val="uk-UA"/>
         </w:rPr>
       </w:pPr>
+      <w:r>
+        <w:rPr>
+          <w:rFonts w:ascii="Times New Roman" w:hAnsi="Times New Roman" w:cs="Times New Roman"/>
+          <w:sz w:val="28"/>
+          <w:szCs w:val="28"/>
+          <w:lang w:val="uk-UA"/>
+        </w:rPr>
+        <w:t xml:space="preserve">На рисунку 4.1 зображена </w:t>
+      </w:r>
+      <w:r>
+        <w:rPr>
+          <w:rFonts w:ascii="Times New Roman" w:hAnsi="Times New Roman" w:cs="Times New Roman"/>
+          <w:sz w:val="28"/>
+          <w:szCs w:val="28"/>
+          <w:lang w:val="uk-UA"/>
+        </w:rPr>
+        <w:t xml:space="preserve">UML-діаграма прецедентів для </w:t>
+      </w:r>
+      <w:proofErr w:type="spellStart"/>
+      <w:r>
+        <w:rPr>
+          <w:rFonts w:ascii="Times New Roman" w:hAnsi="Times New Roman" w:cs="Times New Roman"/>
+          <w:sz w:val="28"/>
+          <w:szCs w:val="28"/>
+          <w:lang w:val="uk-UA"/>
+        </w:rPr>
+        <w:t>Web</w:t>
+      </w:r>
+      <w:proofErr w:type="spellEnd"/>
+      <w:r>
+        <w:rPr>
+          <w:rFonts w:ascii="Times New Roman" w:hAnsi="Times New Roman" w:cs="Times New Roman"/>
+          <w:sz w:val="28"/>
+          <w:szCs w:val="28"/>
+          <w:lang w:val="uk-UA"/>
+        </w:rPr>
+        <w:t>-інтерфейсу</w:t>
+      </w:r>
+      <w:r>
+        <w:rPr>
+          <w:rFonts w:ascii="Times New Roman" w:hAnsi="Times New Roman" w:cs="Times New Roman"/>
+          <w:sz w:val="28"/>
+          <w:szCs w:val="28"/>
+          <w:lang w:val="uk-UA"/>
+        </w:rPr>
+        <w:t xml:space="preserve"> системи.</w:t>
+      </w:r>
+    </w:p>
+    <w:p>
+      <w:pPr>
+        <w:spacing w:after="0" w:line="360" w:lineRule="auto"/>
+        <w:ind w:firstLine="709"/>
+        <w:jc w:val="both"/>
+        <w:rPr>
+          <w:rFonts w:ascii="Times New Roman" w:hAnsi="Times New Roman" w:cs="Times New Roman"/>
+          <w:sz w:val="28"/>
+          <w:szCs w:val="28"/>
+          <w:lang w:val="uk-UA"/>
+        </w:rPr>
+      </w:pPr>
     </w:p>
     <w:p>
       <w:pPr>
@@ -20713,10 +20308,10 @@
           <w:lang w:val="uk-UA"/>
         </w:rPr>
         <w:drawing>
-          <wp:inline distT="0" distB="0" distL="0" distR="0" wp14:anchorId="0231D7AE" wp14:editId="48D48BCC">
-            <wp:extent cx="5911141" cy="4086225"/>
-            <wp:effectExtent l="19050" t="19050" r="13970" b="9525"/>
-            <wp:docPr id="940243762" name="Рисунок 12" descr="Зображення, що містить текст, знімок екрана, Шрифт, Електрик синій&#10;&#10;Вміст, створений ШІ, може бути неправильним."/>
+          <wp:inline distT="0" distB="0" distL="0" distR="0" wp14:anchorId="36032CD4" wp14:editId="32DB8AAC">
+            <wp:extent cx="6137910" cy="4171950"/>
+            <wp:effectExtent l="0" t="0" r="0" b="0"/>
+            <wp:docPr id="817132383" name="Рисунок 6" descr="Зображення, що містить текст, знімок екрана, схема, дизайн&#10;&#10;Вміст, створений ШІ, може бути неправильним."/>
             <wp:cNvGraphicFramePr>
               <a:graphicFrameLocks xmlns:a="http://schemas.openxmlformats.org/drawingml/2006/main" noChangeAspect="1"/>
             </wp:cNvGraphicFramePr>
@@ -20724,26 +20319,496 @@
               <a:graphicData uri="http://schemas.openxmlformats.org/drawingml/2006/picture">
                 <pic:pic xmlns:pic="http://schemas.openxmlformats.org/drawingml/2006/picture">
                   <pic:nvPicPr>
-                    <pic:cNvPr id="940243762" name="Рисунок 12" descr="Зображення, що містить текст, знімок екрана, Шрифт, Електрик синій&#10;&#10;Вміст, створений ШІ, може бути неправильним."/>
-                    <pic:cNvPicPr>
-                      <a:picLocks noChangeAspect="1" noChangeArrowheads="1"/>
-                    </pic:cNvPicPr>
+                    <pic:cNvPr id="817132383" name="Рисунок 6" descr="Зображення, що містить текст, знімок екрана, схема, дизайн&#10;&#10;Вміст, створений ШІ, може бути неправильним."/>
+                    <pic:cNvPicPr/>
                   </pic:nvPicPr>
-                  <pic:blipFill rotWithShape="1">
-                    <a:blip r:embed="rId12" cstate="print">
+                  <pic:blipFill>
+                    <a:blip r:embed="rId12">
                       <a:extLst>
                         <a:ext uri="{28A0092B-C50C-407E-A947-70E740481C1C}">
                           <a14:useLocalDpi xmlns:a14="http://schemas.microsoft.com/office/drawing/2010/main" val="0"/>
                         </a:ext>
                       </a:extLst>
                     </a:blip>
-                    <a:srcRect l="2246" t="2876" r="2087" b="5973"/>
+                    <a:stretch>
+                      <a:fillRect/>
+                    </a:stretch>
+                  </pic:blipFill>
+                  <pic:spPr>
+                    <a:xfrm>
+                      <a:off x="0" y="0"/>
+                      <a:ext cx="6137910" cy="4171950"/>
+                    </a:xfrm>
+                    <a:prstGeom prst="rect">
+                      <a:avLst/>
+                    </a:prstGeom>
+                    <a:ln>
+                      <a:noFill/>
+                    </a:ln>
+                  </pic:spPr>
+                </pic:pic>
+              </a:graphicData>
+            </a:graphic>
+          </wp:inline>
+        </w:drawing>
+      </w:r>
+    </w:p>
+    <w:p>
+      <w:pPr>
+        <w:tabs>
+          <w:tab w:val="left" w:pos="3825"/>
+        </w:tabs>
+        <w:spacing w:after="0" w:line="360" w:lineRule="auto"/>
+        <w:jc w:val="center"/>
+        <w:rPr>
+          <w:rFonts w:ascii="Times New Roman" w:hAnsi="Times New Roman" w:cs="Times New Roman"/>
+          <w:sz w:val="28"/>
+          <w:szCs w:val="28"/>
+          <w:lang w:val="uk-UA"/>
+        </w:rPr>
+      </w:pPr>
+      <w:r>
+        <w:rPr>
+          <w:rFonts w:ascii="Times New Roman" w:hAnsi="Times New Roman" w:cs="Times New Roman"/>
+          <w:sz w:val="28"/>
+          <w:szCs w:val="28"/>
+          <w:lang w:val="uk-UA"/>
+        </w:rPr>
+        <w:t xml:space="preserve">Рисунок 4.1 – UML-діаграма прецедентів для </w:t>
+      </w:r>
+      <w:proofErr w:type="spellStart"/>
+      <w:r>
+        <w:rPr>
+          <w:rFonts w:ascii="Times New Roman" w:hAnsi="Times New Roman" w:cs="Times New Roman"/>
+          <w:sz w:val="28"/>
+          <w:szCs w:val="28"/>
+          <w:lang w:val="uk-UA"/>
+        </w:rPr>
+        <w:t>Web</w:t>
+      </w:r>
+      <w:proofErr w:type="spellEnd"/>
+      <w:r>
+        <w:rPr>
+          <w:rFonts w:ascii="Times New Roman" w:hAnsi="Times New Roman" w:cs="Times New Roman"/>
+          <w:sz w:val="28"/>
+          <w:szCs w:val="28"/>
+          <w:lang w:val="uk-UA"/>
+        </w:rPr>
+        <w:t>-інтерфейсу</w:t>
+      </w:r>
+      <w:r>
+        <w:rPr>
+          <w:rFonts w:ascii="Times New Roman" w:hAnsi="Times New Roman" w:cs="Times New Roman"/>
+          <w:sz w:val="28"/>
+          <w:szCs w:val="28"/>
+          <w:lang w:val="uk-UA"/>
+        </w:rPr>
+        <w:t xml:space="preserve"> </w:t>
+      </w:r>
+      <w:r>
+        <w:rPr>
+          <w:rFonts w:ascii="Times New Roman" w:hAnsi="Times New Roman" w:cs="Times New Roman"/>
+          <w:sz w:val="28"/>
+          <w:szCs w:val="28"/>
+          <w:lang w:val="uk-UA"/>
+        </w:rPr>
+        <w:t>(рисунок виконано</w:t>
+      </w:r>
+      <w:r>
+        <w:rPr>
+          <w:rFonts w:ascii="Times New Roman" w:hAnsi="Times New Roman" w:cs="Times New Roman"/>
+          <w:sz w:val="28"/>
+          <w:szCs w:val="28"/>
+          <w:lang w:val="uk-UA"/>
+        </w:rPr>
+        <w:t xml:space="preserve"> самостійно</w:t>
+      </w:r>
+      <w:r>
+        <w:rPr>
+          <w:rFonts w:ascii="Times New Roman" w:hAnsi="Times New Roman" w:cs="Times New Roman"/>
+          <w:sz w:val="28"/>
+          <w:szCs w:val="28"/>
+          <w:lang w:val="uk-UA"/>
+        </w:rPr>
+        <w:t>)</w:t>
+      </w:r>
+    </w:p>
+    <w:p>
+      <w:pPr>
+        <w:spacing w:after="0" w:line="360" w:lineRule="auto"/>
+        <w:jc w:val="center"/>
+        <w:rPr>
+          <w:rFonts w:ascii="Times New Roman" w:hAnsi="Times New Roman" w:cs="Times New Roman"/>
+          <w:sz w:val="28"/>
+          <w:szCs w:val="28"/>
+          <w:lang w:val="uk-UA"/>
+        </w:rPr>
+      </w:pPr>
+    </w:p>
+    <w:p>
+      <w:pPr>
+        <w:spacing w:after="0" w:line="360" w:lineRule="auto"/>
+        <w:ind w:firstLine="709"/>
+        <w:jc w:val="both"/>
+        <w:rPr>
+          <w:rFonts w:ascii="Times New Roman" w:hAnsi="Times New Roman" w:cs="Times New Roman"/>
+          <w:sz w:val="28"/>
+          <w:szCs w:val="28"/>
+          <w:lang w:val="uk-UA"/>
+        </w:rPr>
+      </w:pPr>
+      <w:r>
+        <w:rPr>
+          <w:rFonts w:ascii="Times New Roman" w:hAnsi="Times New Roman" w:cs="Times New Roman"/>
+          <w:sz w:val="28"/>
+          <w:szCs w:val="28"/>
+          <w:lang w:val="uk-UA"/>
+        </w:rPr>
+        <w:t xml:space="preserve">На рисунку </w:t>
+      </w:r>
+      <w:r>
+        <w:rPr>
+          <w:rFonts w:ascii="Times New Roman" w:hAnsi="Times New Roman" w:cs="Times New Roman"/>
+          <w:sz w:val="28"/>
+          <w:szCs w:val="28"/>
+          <w:lang w:val="uk-UA"/>
+        </w:rPr>
+        <w:t>4</w:t>
+      </w:r>
+      <w:r>
+        <w:rPr>
+          <w:rFonts w:ascii="Times New Roman" w:hAnsi="Times New Roman" w:cs="Times New Roman"/>
+          <w:sz w:val="28"/>
+          <w:szCs w:val="28"/>
+          <w:lang w:val="uk-UA"/>
+        </w:rPr>
+        <w:t>.2 відображено ролі користувачів для мобільного застосунку, який використовується медичними сестрами та пацієнтами.</w:t>
+      </w:r>
+    </w:p>
+    <w:p>
+      <w:pPr>
+        <w:spacing w:after="0" w:line="360" w:lineRule="auto"/>
+        <w:jc w:val="center"/>
+        <w:rPr>
+          <w:rFonts w:ascii="Times New Roman" w:hAnsi="Times New Roman" w:cs="Times New Roman"/>
+          <w:sz w:val="28"/>
+          <w:szCs w:val="28"/>
+          <w:lang w:val="uk-UA"/>
+        </w:rPr>
+      </w:pPr>
+    </w:p>
+    <w:p>
+      <w:pPr>
+        <w:spacing w:after="0" w:line="360" w:lineRule="auto"/>
+        <w:jc w:val="center"/>
+        <w:rPr>
+          <w:rFonts w:ascii="Times New Roman" w:hAnsi="Times New Roman" w:cs="Times New Roman"/>
+          <w:sz w:val="28"/>
+          <w:szCs w:val="28"/>
+          <w:lang w:val="uk-UA"/>
+        </w:rPr>
+      </w:pPr>
+      <w:r>
+        <w:rPr>
+          <w:rFonts w:ascii="Times New Roman" w:hAnsi="Times New Roman" w:cs="Times New Roman"/>
+          <w:noProof/>
+          <w:sz w:val="28"/>
+          <w:szCs w:val="28"/>
+          <w:lang w:val="uk-UA"/>
+        </w:rPr>
+        <w:lastRenderedPageBreak/>
+        <w:drawing>
+          <wp:inline distT="0" distB="0" distL="0" distR="0" wp14:anchorId="2B63B12B" wp14:editId="2A907971">
+            <wp:extent cx="6008914" cy="3309257"/>
+            <wp:effectExtent l="19050" t="19050" r="11430" b="24765"/>
+            <wp:docPr id="744538116" name="Рисунок 7" descr="Зображення, що містить текст, знімок екрана, схема, Шрифт&#10;&#10;Вміст, створений ШІ, може бути неправильним."/>
+            <wp:cNvGraphicFramePr>
+              <a:graphicFrameLocks xmlns:a="http://schemas.openxmlformats.org/drawingml/2006/main" noChangeAspect="1"/>
+            </wp:cNvGraphicFramePr>
+            <a:graphic xmlns:a="http://schemas.openxmlformats.org/drawingml/2006/main">
+              <a:graphicData uri="http://schemas.openxmlformats.org/drawingml/2006/picture">
+                <pic:pic xmlns:pic="http://schemas.openxmlformats.org/drawingml/2006/picture">
+                  <pic:nvPicPr>
+                    <pic:cNvPr id="744538116" name="Рисунок 7" descr="Зображення, що містить текст, знімок екрана, схема, Шрифт&#10;&#10;Вміст, створений ШІ, може бути неправильним."/>
+                    <pic:cNvPicPr/>
+                  </pic:nvPicPr>
+                  <pic:blipFill rotWithShape="1">
+                    <a:blip r:embed="rId13">
+                      <a:extLst>
+                        <a:ext uri="{28A0092B-C50C-407E-A947-70E740481C1C}">
+                          <a14:useLocalDpi xmlns:a14="http://schemas.microsoft.com/office/drawing/2010/main" val="0"/>
+                        </a:ext>
+                      </a:extLst>
+                    </a:blip>
+                    <a:srcRect l="180" t="1126" r="234" b="1210"/>
                     <a:stretch/>
                   </pic:blipFill>
                   <pic:spPr bwMode="auto">
                     <a:xfrm>
                       <a:off x="0" y="0"/>
-                      <a:ext cx="5915877" cy="4089499"/>
+                      <a:ext cx="6010254" cy="3309995"/>
+                    </a:xfrm>
+                    <a:prstGeom prst="rect">
+                      <a:avLst/>
+                    </a:prstGeom>
+                    <a:ln>
+                      <a:solidFill>
+                        <a:schemeClr val="tx1"/>
+                      </a:solidFill>
+                    </a:ln>
+                    <a:extLst>
+                      <a:ext uri="{53640926-AAD7-44D8-BBD7-CCE9431645EC}">
+                        <a14:shadowObscured xmlns:a14="http://schemas.microsoft.com/office/drawing/2010/main"/>
+                      </a:ext>
+                    </a:extLst>
+                  </pic:spPr>
+                </pic:pic>
+              </a:graphicData>
+            </a:graphic>
+          </wp:inline>
+        </w:drawing>
+      </w:r>
+    </w:p>
+    <w:p>
+      <w:pPr>
+        <w:tabs>
+          <w:tab w:val="left" w:pos="3825"/>
+        </w:tabs>
+        <w:spacing w:after="0" w:line="360" w:lineRule="auto"/>
+        <w:jc w:val="center"/>
+        <w:rPr>
+          <w:rFonts w:ascii="Times New Roman" w:hAnsi="Times New Roman" w:cs="Times New Roman"/>
+          <w:sz w:val="28"/>
+          <w:szCs w:val="28"/>
+        </w:rPr>
+      </w:pPr>
+      <w:r>
+        <w:rPr>
+          <w:rFonts w:ascii="Times New Roman" w:hAnsi="Times New Roman" w:cs="Times New Roman"/>
+          <w:sz w:val="28"/>
+          <w:szCs w:val="28"/>
+          <w:lang w:val="uk-UA"/>
+        </w:rPr>
+        <w:t xml:space="preserve">Рисунок 4.2 – UML-діаграма прецедентів для </w:t>
+      </w:r>
+      <w:proofErr w:type="spellStart"/>
+      <w:r>
+        <w:rPr>
+          <w:rFonts w:ascii="Times New Roman" w:hAnsi="Times New Roman" w:cs="Times New Roman"/>
+          <w:sz w:val="28"/>
+          <w:szCs w:val="28"/>
+          <w:lang w:val="uk-UA"/>
+        </w:rPr>
+        <w:t>Mobile</w:t>
+      </w:r>
+      <w:proofErr w:type="spellEnd"/>
+      <w:r>
+        <w:rPr>
+          <w:rFonts w:ascii="Times New Roman" w:hAnsi="Times New Roman" w:cs="Times New Roman"/>
+          <w:sz w:val="28"/>
+          <w:szCs w:val="28"/>
+          <w:lang w:val="uk-UA"/>
+        </w:rPr>
+        <w:t>-застосунку</w:t>
+      </w:r>
+      <w:r>
+        <w:rPr>
+          <w:rFonts w:ascii="Times New Roman" w:hAnsi="Times New Roman" w:cs="Times New Roman"/>
+          <w:sz w:val="28"/>
+          <w:szCs w:val="28"/>
+          <w:lang w:val="uk-UA"/>
+        </w:rPr>
+        <w:t xml:space="preserve"> </w:t>
+      </w:r>
+      <w:r>
+        <w:rPr>
+          <w:rFonts w:ascii="Times New Roman" w:hAnsi="Times New Roman" w:cs="Times New Roman"/>
+          <w:sz w:val="28"/>
+          <w:szCs w:val="28"/>
+        </w:rPr>
+        <w:t>(</w:t>
+      </w:r>
+      <w:r>
+        <w:rPr>
+          <w:rFonts w:ascii="Times New Roman" w:hAnsi="Times New Roman" w:cs="Times New Roman"/>
+          <w:sz w:val="28"/>
+          <w:szCs w:val="28"/>
+          <w:lang w:val="uk-UA"/>
+        </w:rPr>
+        <w:t>рисунок виконано</w:t>
+      </w:r>
+      <w:r>
+        <w:rPr>
+          <w:rFonts w:ascii="Times New Roman" w:hAnsi="Times New Roman" w:cs="Times New Roman"/>
+          <w:sz w:val="28"/>
+          <w:szCs w:val="28"/>
+          <w:lang w:val="uk-UA"/>
+        </w:rPr>
+        <w:t xml:space="preserve"> самостійно</w:t>
+      </w:r>
+      <w:r>
+        <w:rPr>
+          <w:rFonts w:ascii="Times New Roman" w:hAnsi="Times New Roman" w:cs="Times New Roman"/>
+          <w:sz w:val="28"/>
+          <w:szCs w:val="28"/>
+          <w:lang w:val="uk-UA"/>
+        </w:rPr>
+        <w:t>)</w:t>
+      </w:r>
+    </w:p>
+    <w:p>
+      <w:pPr>
+        <w:spacing w:after="0" w:line="360" w:lineRule="auto"/>
+        <w:jc w:val="center"/>
+        <w:rPr>
+          <w:rFonts w:ascii="Times New Roman" w:hAnsi="Times New Roman" w:cs="Times New Roman"/>
+          <w:sz w:val="28"/>
+          <w:szCs w:val="28"/>
+          <w:lang w:val="uk-UA"/>
+        </w:rPr>
+      </w:pPr>
+    </w:p>
+    <w:p>
+      <w:pPr>
+        <w:spacing w:after="0" w:line="360" w:lineRule="auto"/>
+        <w:ind w:firstLine="709"/>
+        <w:jc w:val="both"/>
+        <w:rPr>
+          <w:rFonts w:ascii="Times New Roman" w:hAnsi="Times New Roman" w:cs="Times New Roman"/>
+          <w:sz w:val="28"/>
+          <w:szCs w:val="28"/>
+          <w:lang w:val="uk-UA"/>
+        </w:rPr>
+      </w:pPr>
+      <w:r>
+        <w:rPr>
+          <w:rFonts w:ascii="Times New Roman" w:hAnsi="Times New Roman" w:cs="Times New Roman"/>
+          <w:sz w:val="28"/>
+          <w:szCs w:val="28"/>
+          <w:lang w:val="uk-UA"/>
+        </w:rPr>
+        <w:t xml:space="preserve">На рисунку 3.3 представлено діаграму прецедентів для </w:t>
+      </w:r>
+      <w:proofErr w:type="spellStart"/>
+      <w:r>
+        <w:rPr>
+          <w:rFonts w:ascii="Times New Roman" w:hAnsi="Times New Roman" w:cs="Times New Roman"/>
+          <w:sz w:val="28"/>
+          <w:szCs w:val="28"/>
+          <w:lang w:val="uk-UA"/>
+        </w:rPr>
+        <w:t>IoT</w:t>
+      </w:r>
+      <w:proofErr w:type="spellEnd"/>
+      <w:r>
+        <w:rPr>
+          <w:rFonts w:ascii="Times New Roman" w:hAnsi="Times New Roman" w:cs="Times New Roman"/>
+          <w:sz w:val="28"/>
+          <w:szCs w:val="28"/>
+          <w:lang w:val="uk-UA"/>
+        </w:rPr>
+        <w:t>-пристрою у вигляді контейнер</w:t>
+      </w:r>
+      <w:r>
+        <w:rPr>
+          <w:rFonts w:ascii="Times New Roman" w:hAnsi="Times New Roman" w:cs="Times New Roman"/>
+          <w:sz w:val="28"/>
+          <w:szCs w:val="28"/>
+        </w:rPr>
+        <w:t xml:space="preserve">а для </w:t>
+      </w:r>
+      <w:proofErr w:type="spellStart"/>
+      <w:r>
+        <w:rPr>
+          <w:rFonts w:ascii="Times New Roman" w:hAnsi="Times New Roman" w:cs="Times New Roman"/>
+          <w:sz w:val="28"/>
+          <w:szCs w:val="28"/>
+        </w:rPr>
+        <w:t>видач</w:t>
+      </w:r>
+      <w:proofErr w:type="spellEnd"/>
+      <w:r>
+        <w:rPr>
+          <w:rFonts w:ascii="Times New Roman" w:hAnsi="Times New Roman" w:cs="Times New Roman"/>
+          <w:sz w:val="28"/>
+          <w:szCs w:val="28"/>
+          <w:lang w:val="uk-UA"/>
+        </w:rPr>
+        <w:t>і медичних препаратів</w:t>
+      </w:r>
+      <w:r>
+        <w:rPr>
+          <w:rFonts w:ascii="Times New Roman" w:hAnsi="Times New Roman" w:cs="Times New Roman"/>
+          <w:sz w:val="28"/>
+          <w:szCs w:val="28"/>
+          <w:lang w:val="uk-UA"/>
+        </w:rPr>
+        <w:t>.</w:t>
+      </w:r>
+    </w:p>
+    <w:p>
+      <w:pPr>
+        <w:spacing w:after="0" w:line="360" w:lineRule="auto"/>
+        <w:jc w:val="center"/>
+        <w:rPr>
+          <w:rFonts w:ascii="Times New Roman" w:hAnsi="Times New Roman" w:cs="Times New Roman"/>
+          <w:sz w:val="28"/>
+          <w:szCs w:val="28"/>
+          <w:lang w:val="uk-UA"/>
+        </w:rPr>
+      </w:pPr>
+    </w:p>
+    <w:p>
+      <w:pPr>
+        <w:spacing w:after="0" w:line="360" w:lineRule="auto"/>
+        <w:jc w:val="center"/>
+        <w:rPr>
+          <w:rFonts w:ascii="Times New Roman" w:hAnsi="Times New Roman" w:cs="Times New Roman"/>
+          <w:sz w:val="28"/>
+          <w:szCs w:val="28"/>
+          <w:lang w:val="uk-UA"/>
+        </w:rPr>
+      </w:pPr>
+      <w:r>
+        <w:rPr>
+          <w:rFonts w:ascii="Times New Roman" w:hAnsi="Times New Roman" w:cs="Times New Roman"/>
+          <w:noProof/>
+          <w:sz w:val="28"/>
+          <w:szCs w:val="28"/>
+          <w:lang w:val="uk-UA"/>
+        </w:rPr>
+        <w:drawing>
+          <wp:inline distT="0" distB="0" distL="0" distR="0" wp14:anchorId="038FAE15" wp14:editId="53C50BF9">
+            <wp:extent cx="4086225" cy="3034325"/>
+            <wp:effectExtent l="19050" t="19050" r="9525" b="13970"/>
+            <wp:docPr id="1292606689" name="Рисунок 3" descr="Зображення, що містить текст, знімок екрана, ряд, Шрифт&#10;&#10;Вміст, створений ШІ, може бути неправильним."/>
+            <wp:cNvGraphicFramePr>
+              <a:graphicFrameLocks xmlns:a="http://schemas.openxmlformats.org/drawingml/2006/main" noChangeAspect="1"/>
+            </wp:cNvGraphicFramePr>
+            <a:graphic xmlns:a="http://schemas.openxmlformats.org/drawingml/2006/main">
+              <a:graphicData uri="http://schemas.openxmlformats.org/drawingml/2006/picture">
+                <pic:pic xmlns:pic="http://schemas.openxmlformats.org/drawingml/2006/picture">
+                  <pic:nvPicPr>
+                    <pic:cNvPr id="1292606689" name="Рисунок 3" descr="Зображення, що містить текст, знімок екрана, ряд, Шрифт&#10;&#10;Вміст, створений ШІ, може бути неправильним."/>
+                    <pic:cNvPicPr>
+                      <a:picLocks noChangeAspect="1" noChangeArrowheads="1"/>
+                    </pic:cNvPicPr>
+                  </pic:nvPicPr>
+                  <pic:blipFill rotWithShape="1">
+                    <a:blip r:embed="rId14" cstate="print">
+                      <a:extLst>
+                        <a:ext uri="{28A0092B-C50C-407E-A947-70E740481C1C}">
+                          <a14:useLocalDpi xmlns:a14="http://schemas.microsoft.com/office/drawing/2010/main" val="0"/>
+                        </a:ext>
+                      </a:extLst>
+                    </a:blip>
+                    <a:srcRect l="2769" t="5284" r="4000" b="6654"/>
+                    <a:stretch/>
+                  </pic:blipFill>
+                  <pic:spPr bwMode="auto">
+                    <a:xfrm>
+                      <a:off x="0" y="0"/>
+                      <a:ext cx="4088062" cy="3035689"/>
                     </a:xfrm>
                     <a:prstGeom prst="rect">
                       <a:avLst/>
@@ -20769,23 +20834,25 @@
     </w:p>
     <w:p>
       <w:pPr>
+        <w:tabs>
+          <w:tab w:val="left" w:pos="3825"/>
+        </w:tabs>
         <w:spacing w:after="0" w:line="360" w:lineRule="auto"/>
         <w:jc w:val="center"/>
         <w:rPr>
           <w:rFonts w:ascii="Times New Roman" w:hAnsi="Times New Roman" w:cs="Times New Roman"/>
           <w:sz w:val="28"/>
           <w:szCs w:val="28"/>
-          <w:lang w:val="uk-UA"/>
-        </w:rPr>
-      </w:pPr>
-      <w:r>
-        <w:rPr>
-          <w:rFonts w:ascii="Times New Roman" w:hAnsi="Times New Roman" w:cs="Times New Roman"/>
-          <w:sz w:val="28"/>
-          <w:szCs w:val="28"/>
-          <w:lang w:val="uk-UA"/>
-        </w:rPr>
-        <w:t xml:space="preserve">Рисунок 4.1 – UML-діаграма прецедентів для </w:t>
+        </w:rPr>
+      </w:pPr>
+      <w:r>
+        <w:rPr>
+          <w:rFonts w:ascii="Times New Roman" w:hAnsi="Times New Roman" w:cs="Times New Roman"/>
+          <w:sz w:val="28"/>
+          <w:szCs w:val="28"/>
+          <w:lang w:val="uk-UA"/>
+        </w:rPr>
+        <w:t xml:space="preserve">Рисунок 4.3 – UML-діаграма прецедентів для </w:t>
       </w:r>
       <w:proofErr w:type="spellStart"/>
       <w:r>
@@ -20795,6 +20862,176 @@
           <w:szCs w:val="28"/>
           <w:lang w:val="uk-UA"/>
         </w:rPr>
+        <w:t>IoT</w:t>
+      </w:r>
+      <w:proofErr w:type="spellEnd"/>
+      <w:r>
+        <w:rPr>
+          <w:rFonts w:ascii="Times New Roman" w:hAnsi="Times New Roman" w:cs="Times New Roman"/>
+          <w:sz w:val="28"/>
+          <w:szCs w:val="28"/>
+          <w:lang w:val="uk-UA"/>
+        </w:rPr>
+        <w:t>-пристрою</w:t>
+      </w:r>
+      <w:r>
+        <w:rPr>
+          <w:rFonts w:ascii="Times New Roman" w:hAnsi="Times New Roman" w:cs="Times New Roman"/>
+          <w:sz w:val="28"/>
+          <w:szCs w:val="28"/>
+          <w:lang w:val="uk-UA"/>
+        </w:rPr>
+        <w:t xml:space="preserve"> </w:t>
+      </w:r>
+      <w:r>
+        <w:rPr>
+          <w:rFonts w:ascii="Times New Roman" w:hAnsi="Times New Roman" w:cs="Times New Roman"/>
+          <w:sz w:val="28"/>
+          <w:szCs w:val="28"/>
+        </w:rPr>
+        <w:t>(</w:t>
+      </w:r>
+      <w:r>
+        <w:rPr>
+          <w:rFonts w:ascii="Times New Roman" w:hAnsi="Times New Roman" w:cs="Times New Roman"/>
+          <w:sz w:val="28"/>
+          <w:szCs w:val="28"/>
+          <w:lang w:val="uk-UA"/>
+        </w:rPr>
+        <w:t>рисунок виконано</w:t>
+      </w:r>
+      <w:r>
+        <w:rPr>
+          <w:rFonts w:ascii="Times New Roman" w:hAnsi="Times New Roman" w:cs="Times New Roman"/>
+          <w:sz w:val="28"/>
+          <w:szCs w:val="28"/>
+          <w:lang w:val="uk-UA"/>
+        </w:rPr>
+        <w:t xml:space="preserve"> самостійно</w:t>
+      </w:r>
+      <w:r>
+        <w:rPr>
+          <w:rFonts w:ascii="Times New Roman" w:hAnsi="Times New Roman" w:cs="Times New Roman"/>
+          <w:sz w:val="28"/>
+          <w:szCs w:val="28"/>
+          <w:lang w:val="uk-UA"/>
+        </w:rPr>
+        <w:t>)</w:t>
+      </w:r>
+    </w:p>
+    <w:p>
+      <w:pPr>
+        <w:spacing w:after="0" w:line="360" w:lineRule="auto"/>
+        <w:jc w:val="center"/>
+        <w:rPr>
+          <w:rFonts w:ascii="Times New Roman" w:hAnsi="Times New Roman" w:cs="Times New Roman"/>
+          <w:sz w:val="28"/>
+          <w:szCs w:val="28"/>
+          <w:lang w:val="uk-UA"/>
+        </w:rPr>
+      </w:pPr>
+    </w:p>
+    <w:p>
+      <w:pPr>
+        <w:spacing w:after="0" w:line="360" w:lineRule="auto"/>
+        <w:ind w:firstLine="709"/>
+        <w:jc w:val="both"/>
+        <w:rPr>
+          <w:rFonts w:ascii="Times New Roman" w:hAnsi="Times New Roman" w:cs="Times New Roman"/>
+          <w:sz w:val="28"/>
+          <w:szCs w:val="28"/>
+          <w:lang w:val="uk-UA"/>
+        </w:rPr>
+      </w:pPr>
+      <w:r>
+        <w:rPr>
+          <w:rFonts w:ascii="Times New Roman" w:hAnsi="Times New Roman" w:cs="Times New Roman"/>
+          <w:sz w:val="28"/>
+          <w:szCs w:val="28"/>
+          <w:lang w:val="uk-UA"/>
+        </w:rPr>
+        <w:t xml:space="preserve">На рисунку </w:t>
+      </w:r>
+      <w:r>
+        <w:rPr>
+          <w:rFonts w:ascii="Times New Roman" w:hAnsi="Times New Roman" w:cs="Times New Roman"/>
+          <w:sz w:val="28"/>
+          <w:szCs w:val="28"/>
+          <w:lang w:val="uk-UA"/>
+        </w:rPr>
+        <w:t>4.4</w:t>
+      </w:r>
+      <w:r>
+        <w:rPr>
+          <w:rFonts w:ascii="Times New Roman" w:hAnsi="Times New Roman" w:cs="Times New Roman"/>
+          <w:sz w:val="28"/>
+          <w:szCs w:val="28"/>
+          <w:lang w:val="uk-UA"/>
+        </w:rPr>
+        <w:t xml:space="preserve"> представлено </w:t>
+      </w:r>
+      <w:r>
+        <w:rPr>
+          <w:rFonts w:ascii="Times New Roman" w:hAnsi="Times New Roman" w:cs="Times New Roman"/>
+          <w:sz w:val="28"/>
+          <w:szCs w:val="28"/>
+          <w:lang w:val="uk-UA"/>
+        </w:rPr>
+        <w:t>UML-діаграм</w:t>
+      </w:r>
+      <w:r>
+        <w:rPr>
+          <w:rFonts w:ascii="Times New Roman" w:hAnsi="Times New Roman" w:cs="Times New Roman"/>
+          <w:sz w:val="28"/>
+          <w:szCs w:val="28"/>
+          <w:lang w:val="uk-UA"/>
+        </w:rPr>
+        <w:t>у</w:t>
+      </w:r>
+      <w:r>
+        <w:rPr>
+          <w:rFonts w:ascii="Times New Roman" w:hAnsi="Times New Roman" w:cs="Times New Roman"/>
+          <w:sz w:val="28"/>
+          <w:szCs w:val="28"/>
+          <w:lang w:val="uk-UA"/>
+        </w:rPr>
+        <w:t xml:space="preserve"> компонентів</w:t>
+      </w:r>
+      <w:r>
+        <w:rPr>
+          <w:rFonts w:ascii="Times New Roman" w:hAnsi="Times New Roman" w:cs="Times New Roman"/>
+          <w:sz w:val="28"/>
+          <w:szCs w:val="28"/>
+          <w:lang w:val="uk-UA"/>
+        </w:rPr>
+        <w:t>.</w:t>
+      </w:r>
+      <w:r>
+        <w:rPr>
+          <w:rFonts w:ascii="Times New Roman" w:hAnsi="Times New Roman" w:cs="Times New Roman"/>
+          <w:sz w:val="28"/>
+          <w:szCs w:val="28"/>
+          <w:lang w:val="uk-UA"/>
+        </w:rPr>
+        <w:t xml:space="preserve"> </w:t>
+      </w:r>
+      <w:r>
+        <w:rPr>
+          <w:rFonts w:ascii="Times New Roman" w:hAnsi="Times New Roman" w:cs="Times New Roman"/>
+          <w:sz w:val="28"/>
+          <w:szCs w:val="28"/>
+          <w:lang w:val="uk-UA"/>
+        </w:rPr>
+        <w:t xml:space="preserve">У системі приймають участь такі компоненти як: </w:t>
+      </w:r>
+      <w:proofErr w:type="spellStart"/>
+      <w:r>
+        <w:rPr>
+          <w:rFonts w:ascii="Times New Roman" w:hAnsi="Times New Roman" w:cs="Times New Roman"/>
+          <w:sz w:val="28"/>
+          <w:szCs w:val="28"/>
+          <w:lang w:val="uk-UA"/>
+        </w:rPr>
         <w:t>Web</w:t>
       </w:r>
       <w:proofErr w:type="spellEnd"/>
@@ -20805,7 +21042,287 @@
           <w:szCs w:val="28"/>
           <w:lang w:val="uk-UA"/>
         </w:rPr>
-        <w:t>-інтерфейсу</w:t>
+        <w:t xml:space="preserve"> </w:t>
+      </w:r>
+      <w:proofErr w:type="spellStart"/>
+      <w:r>
+        <w:rPr>
+          <w:rFonts w:ascii="Times New Roman" w:hAnsi="Times New Roman" w:cs="Times New Roman"/>
+          <w:sz w:val="28"/>
+          <w:szCs w:val="28"/>
+          <w:lang w:val="uk-UA"/>
+        </w:rPr>
+        <w:t>Frontend</w:t>
+      </w:r>
+      <w:proofErr w:type="spellEnd"/>
+      <w:r>
+        <w:rPr>
+          <w:rFonts w:ascii="Times New Roman" w:hAnsi="Times New Roman" w:cs="Times New Roman"/>
+          <w:sz w:val="28"/>
+          <w:szCs w:val="28"/>
+          <w:lang w:val="uk-UA"/>
+        </w:rPr>
+        <w:t xml:space="preserve"> (</w:t>
+      </w:r>
+      <w:proofErr w:type="spellStart"/>
+      <w:r>
+        <w:rPr>
+          <w:rFonts w:ascii="Times New Roman" w:hAnsi="Times New Roman" w:cs="Times New Roman"/>
+          <w:sz w:val="28"/>
+          <w:szCs w:val="28"/>
+          <w:lang w:val="uk-UA"/>
+        </w:rPr>
+        <w:t>React</w:t>
+      </w:r>
+      <w:proofErr w:type="spellEnd"/>
+      <w:r>
+        <w:rPr>
+          <w:rFonts w:ascii="Times New Roman" w:hAnsi="Times New Roman" w:cs="Times New Roman"/>
+          <w:sz w:val="28"/>
+          <w:szCs w:val="28"/>
+          <w:lang w:val="uk-UA"/>
+        </w:rPr>
+        <w:t xml:space="preserve">), </w:t>
+      </w:r>
+      <w:proofErr w:type="spellStart"/>
+      <w:r>
+        <w:rPr>
+          <w:rFonts w:ascii="Times New Roman" w:hAnsi="Times New Roman" w:cs="Times New Roman"/>
+          <w:sz w:val="28"/>
+          <w:szCs w:val="28"/>
+          <w:lang w:val="uk-UA"/>
+        </w:rPr>
+        <w:t>Mobile</w:t>
+      </w:r>
+      <w:proofErr w:type="spellEnd"/>
+      <w:r>
+        <w:rPr>
+          <w:rFonts w:ascii="Times New Roman" w:hAnsi="Times New Roman" w:cs="Times New Roman"/>
+          <w:sz w:val="28"/>
+          <w:szCs w:val="28"/>
+          <w:lang w:val="uk-UA"/>
+        </w:rPr>
+        <w:t xml:space="preserve"> </w:t>
+      </w:r>
+      <w:proofErr w:type="spellStart"/>
+      <w:r>
+        <w:rPr>
+          <w:rFonts w:ascii="Times New Roman" w:hAnsi="Times New Roman" w:cs="Times New Roman"/>
+          <w:sz w:val="28"/>
+          <w:szCs w:val="28"/>
+          <w:lang w:val="uk-UA"/>
+        </w:rPr>
+        <w:t>App</w:t>
+      </w:r>
+      <w:proofErr w:type="spellEnd"/>
+      <w:r>
+        <w:rPr>
+          <w:rFonts w:ascii="Times New Roman" w:hAnsi="Times New Roman" w:cs="Times New Roman"/>
+          <w:sz w:val="28"/>
+          <w:szCs w:val="28"/>
+          <w:lang w:val="uk-UA"/>
+        </w:rPr>
+        <w:t xml:space="preserve"> (</w:t>
+      </w:r>
+      <w:proofErr w:type="spellStart"/>
+      <w:r>
+        <w:rPr>
+          <w:rFonts w:ascii="Times New Roman" w:hAnsi="Times New Roman" w:cs="Times New Roman"/>
+          <w:sz w:val="28"/>
+          <w:szCs w:val="28"/>
+          <w:lang w:val="uk-UA"/>
+        </w:rPr>
+        <w:t>Kotlin</w:t>
+      </w:r>
+      <w:proofErr w:type="spellEnd"/>
+      <w:r>
+        <w:rPr>
+          <w:rFonts w:ascii="Times New Roman" w:hAnsi="Times New Roman" w:cs="Times New Roman"/>
+          <w:sz w:val="28"/>
+          <w:szCs w:val="28"/>
+          <w:lang w:val="uk-UA"/>
+        </w:rPr>
+        <w:t xml:space="preserve">, </w:t>
+      </w:r>
+      <w:proofErr w:type="spellStart"/>
+      <w:r>
+        <w:rPr>
+          <w:rFonts w:ascii="Times New Roman" w:hAnsi="Times New Roman" w:cs="Times New Roman"/>
+          <w:sz w:val="28"/>
+          <w:szCs w:val="28"/>
+          <w:lang w:val="uk-UA"/>
+        </w:rPr>
+        <w:t>Android</w:t>
+      </w:r>
+      <w:proofErr w:type="spellEnd"/>
+      <w:r>
+        <w:rPr>
+          <w:rFonts w:ascii="Times New Roman" w:hAnsi="Times New Roman" w:cs="Times New Roman"/>
+          <w:sz w:val="28"/>
+          <w:szCs w:val="28"/>
+          <w:lang w:val="uk-UA"/>
+        </w:rPr>
+        <w:t xml:space="preserve">), </w:t>
+      </w:r>
+      <w:proofErr w:type="spellStart"/>
+      <w:r>
+        <w:rPr>
+          <w:rFonts w:ascii="Times New Roman" w:hAnsi="Times New Roman" w:cs="Times New Roman"/>
+          <w:sz w:val="28"/>
+          <w:szCs w:val="28"/>
+          <w:lang w:val="uk-UA"/>
+        </w:rPr>
+        <w:t>Backend</w:t>
+      </w:r>
+      <w:proofErr w:type="spellEnd"/>
+      <w:r>
+        <w:rPr>
+          <w:rFonts w:ascii="Times New Roman" w:hAnsi="Times New Roman" w:cs="Times New Roman"/>
+          <w:sz w:val="28"/>
+          <w:szCs w:val="28"/>
+          <w:lang w:val="uk-UA"/>
+        </w:rPr>
+        <w:t xml:space="preserve"> API (Node.js, Express), </w:t>
+      </w:r>
+      <w:proofErr w:type="spellStart"/>
+      <w:r>
+        <w:rPr>
+          <w:rFonts w:ascii="Times New Roman" w:hAnsi="Times New Roman" w:cs="Times New Roman"/>
+          <w:sz w:val="28"/>
+          <w:szCs w:val="28"/>
+          <w:lang w:val="uk-UA"/>
+        </w:rPr>
+        <w:t>Database</w:t>
+      </w:r>
+      <w:proofErr w:type="spellEnd"/>
+      <w:r>
+        <w:rPr>
+          <w:rFonts w:ascii="Times New Roman" w:hAnsi="Times New Roman" w:cs="Times New Roman"/>
+          <w:sz w:val="28"/>
+          <w:szCs w:val="28"/>
+          <w:lang w:val="uk-UA"/>
+        </w:rPr>
+        <w:t xml:space="preserve"> (</w:t>
+      </w:r>
+      <w:proofErr w:type="spellStart"/>
+      <w:r>
+        <w:rPr>
+          <w:rFonts w:ascii="Times New Roman" w:hAnsi="Times New Roman" w:cs="Times New Roman"/>
+          <w:sz w:val="28"/>
+          <w:szCs w:val="28"/>
+          <w:lang w:val="uk-UA"/>
+        </w:rPr>
+        <w:t>PostgreSQL</w:t>
+      </w:r>
+      <w:proofErr w:type="spellEnd"/>
+      <w:r>
+        <w:rPr>
+          <w:rFonts w:ascii="Times New Roman" w:hAnsi="Times New Roman" w:cs="Times New Roman"/>
+          <w:sz w:val="28"/>
+          <w:szCs w:val="28"/>
+          <w:lang w:val="uk-UA"/>
+        </w:rPr>
+        <w:t xml:space="preserve">), </w:t>
+      </w:r>
+      <w:proofErr w:type="spellStart"/>
+      <w:r>
+        <w:rPr>
+          <w:rFonts w:ascii="Times New Roman" w:hAnsi="Times New Roman" w:cs="Times New Roman"/>
+          <w:sz w:val="28"/>
+          <w:szCs w:val="28"/>
+          <w:lang w:val="uk-UA"/>
+        </w:rPr>
+        <w:t>IoT</w:t>
+      </w:r>
+      <w:proofErr w:type="spellEnd"/>
+      <w:r>
+        <w:rPr>
+          <w:rFonts w:ascii="Times New Roman" w:hAnsi="Times New Roman" w:cs="Times New Roman"/>
+          <w:sz w:val="28"/>
+          <w:szCs w:val="28"/>
+          <w:lang w:val="uk-UA"/>
+        </w:rPr>
+        <w:t xml:space="preserve"> </w:t>
+      </w:r>
+      <w:proofErr w:type="spellStart"/>
+      <w:r>
+        <w:rPr>
+          <w:rFonts w:ascii="Times New Roman" w:hAnsi="Times New Roman" w:cs="Times New Roman"/>
+          <w:sz w:val="28"/>
+          <w:szCs w:val="28"/>
+          <w:lang w:val="uk-UA"/>
+        </w:rPr>
+        <w:t>Controller</w:t>
+      </w:r>
+      <w:proofErr w:type="spellEnd"/>
+      <w:r>
+        <w:rPr>
+          <w:rFonts w:ascii="Times New Roman" w:hAnsi="Times New Roman" w:cs="Times New Roman"/>
+          <w:sz w:val="28"/>
+          <w:szCs w:val="28"/>
+          <w:lang w:val="uk-UA"/>
+        </w:rPr>
+        <w:t xml:space="preserve"> (ESP32), </w:t>
+      </w:r>
+      <w:proofErr w:type="spellStart"/>
+      <w:r>
+        <w:rPr>
+          <w:rFonts w:ascii="Times New Roman" w:hAnsi="Times New Roman" w:cs="Times New Roman"/>
+          <w:sz w:val="28"/>
+          <w:szCs w:val="28"/>
+          <w:lang w:val="uk-UA"/>
+        </w:rPr>
+        <w:t>External</w:t>
+      </w:r>
+      <w:proofErr w:type="spellEnd"/>
+      <w:r>
+        <w:rPr>
+          <w:rFonts w:ascii="Times New Roman" w:hAnsi="Times New Roman" w:cs="Times New Roman"/>
+          <w:sz w:val="28"/>
+          <w:szCs w:val="28"/>
+          <w:lang w:val="uk-UA"/>
+        </w:rPr>
+        <w:t xml:space="preserve"> </w:t>
+      </w:r>
+      <w:proofErr w:type="spellStart"/>
+      <w:r>
+        <w:rPr>
+          <w:rFonts w:ascii="Times New Roman" w:hAnsi="Times New Roman" w:cs="Times New Roman"/>
+          <w:sz w:val="28"/>
+          <w:szCs w:val="28"/>
+          <w:lang w:val="uk-UA"/>
+        </w:rPr>
+        <w:t>Services</w:t>
+      </w:r>
+      <w:proofErr w:type="spellEnd"/>
+      <w:r>
+        <w:rPr>
+          <w:rFonts w:ascii="Times New Roman" w:hAnsi="Times New Roman" w:cs="Times New Roman"/>
+          <w:sz w:val="28"/>
+          <w:szCs w:val="28"/>
+          <w:lang w:val="uk-UA"/>
+        </w:rPr>
+        <w:t xml:space="preserve"> (такі як </w:t>
+      </w:r>
+      <w:proofErr w:type="spellStart"/>
+      <w:r>
+        <w:rPr>
+          <w:rFonts w:ascii="Times New Roman" w:hAnsi="Times New Roman" w:cs="Times New Roman"/>
+          <w:sz w:val="28"/>
+          <w:szCs w:val="28"/>
+          <w:lang w:val="uk-UA"/>
+        </w:rPr>
+        <w:t>Cloudinary</w:t>
+      </w:r>
+      <w:proofErr w:type="spellEnd"/>
+      <w:r>
+        <w:rPr>
+          <w:rFonts w:ascii="Times New Roman" w:hAnsi="Times New Roman" w:cs="Times New Roman"/>
+          <w:sz w:val="28"/>
+          <w:szCs w:val="28"/>
+          <w:lang w:val="uk-UA"/>
+        </w:rPr>
+        <w:t>, SMTP-сервер).</w:t>
       </w:r>
     </w:p>
     <w:p>
@@ -20819,6 +21336,18 @@
           <w:lang w:val="uk-UA"/>
         </w:rPr>
       </w:pPr>
+    </w:p>
+    <w:p>
+      <w:pPr>
+        <w:spacing w:after="0" w:line="360" w:lineRule="auto"/>
+        <w:jc w:val="center"/>
+        <w:rPr>
+          <w:rFonts w:ascii="Times New Roman" w:hAnsi="Times New Roman" w:cs="Times New Roman"/>
+          <w:sz w:val="28"/>
+          <w:szCs w:val="28"/>
+          <w:lang w:val="uk-UA"/>
+        </w:rPr>
+      </w:pPr>
       <w:r>
         <w:rPr>
           <w:rFonts w:ascii="Times New Roman" w:hAnsi="Times New Roman" w:cs="Times New Roman"/>
@@ -20827,270 +21356,11 @@
           <w:szCs w:val="28"/>
           <w:lang w:val="uk-UA"/>
         </w:rPr>
-        <w:lastRenderedPageBreak/>
         <w:drawing>
-          <wp:inline distT="0" distB="0" distL="0" distR="0" wp14:anchorId="29A8B5A7" wp14:editId="5CDFD93B">
-            <wp:extent cx="6007100" cy="3428294"/>
-            <wp:effectExtent l="19050" t="19050" r="12700" b="20320"/>
-            <wp:docPr id="939338767" name="Рисунок 11" descr="Зображення, що містить текст, знімок екрана, схема, Шрифт&#10;&#10;Вміст, створений ШІ, може бути неправильним."/>
-            <wp:cNvGraphicFramePr>
-              <a:graphicFrameLocks xmlns:a="http://schemas.openxmlformats.org/drawingml/2006/main" noChangeAspect="1"/>
-            </wp:cNvGraphicFramePr>
-            <a:graphic xmlns:a="http://schemas.openxmlformats.org/drawingml/2006/main">
-              <a:graphicData uri="http://schemas.openxmlformats.org/drawingml/2006/picture">
-                <pic:pic xmlns:pic="http://schemas.openxmlformats.org/drawingml/2006/picture">
-                  <pic:nvPicPr>
-                    <pic:cNvPr id="939338767" name="Рисунок 11" descr="Зображення, що містить текст, знімок екрана, схема, Шрифт&#10;&#10;Вміст, створений ШІ, може бути неправильним."/>
-                    <pic:cNvPicPr>
-                      <a:picLocks noChangeAspect="1" noChangeArrowheads="1"/>
-                    </pic:cNvPicPr>
-                  </pic:nvPicPr>
-                  <pic:blipFill rotWithShape="1">
-                    <a:blip r:embed="rId13" cstate="print">
-                      <a:extLst>
-                        <a:ext uri="{28A0092B-C50C-407E-A947-70E740481C1C}">
-                          <a14:useLocalDpi xmlns:a14="http://schemas.microsoft.com/office/drawing/2010/main" val="0"/>
-                        </a:ext>
-                      </a:extLst>
-                    </a:blip>
-                    <a:srcRect l="3370" t="4533" r="1284" b="5066"/>
-                    <a:stretch/>
-                  </pic:blipFill>
-                  <pic:spPr bwMode="auto">
-                    <a:xfrm>
-                      <a:off x="0" y="0"/>
-                      <a:ext cx="6015218" cy="3432927"/>
-                    </a:xfrm>
-                    <a:prstGeom prst="rect">
-                      <a:avLst/>
-                    </a:prstGeom>
-                    <a:noFill/>
-                    <a:ln>
-                      <a:solidFill>
-                        <a:schemeClr val="tx1"/>
-                      </a:solidFill>
-                    </a:ln>
-                    <a:extLst>
-                      <a:ext uri="{53640926-AAD7-44D8-BBD7-CCE9431645EC}">
-                        <a14:shadowObscured xmlns:a14="http://schemas.microsoft.com/office/drawing/2010/main"/>
-                      </a:ext>
-                    </a:extLst>
-                  </pic:spPr>
-                </pic:pic>
-              </a:graphicData>
-            </a:graphic>
-          </wp:inline>
-        </w:drawing>
-      </w:r>
-    </w:p>
-    <w:p>
-      <w:pPr>
-        <w:spacing w:after="0" w:line="360" w:lineRule="auto"/>
-        <w:jc w:val="center"/>
-        <w:rPr>
-          <w:rFonts w:ascii="Times New Roman" w:hAnsi="Times New Roman" w:cs="Times New Roman"/>
-          <w:sz w:val="28"/>
-          <w:szCs w:val="28"/>
-          <w:lang w:val="uk-UA"/>
-        </w:rPr>
-      </w:pPr>
-      <w:r>
-        <w:rPr>
-          <w:rFonts w:ascii="Times New Roman" w:hAnsi="Times New Roman" w:cs="Times New Roman"/>
-          <w:sz w:val="28"/>
-          <w:szCs w:val="28"/>
-          <w:lang w:val="uk-UA"/>
-        </w:rPr>
-        <w:t xml:space="preserve">Рисунок 4.2 – UML-діаграма прецедентів для </w:t>
-      </w:r>
-      <w:proofErr w:type="spellStart"/>
-      <w:r>
-        <w:rPr>
-          <w:rFonts w:ascii="Times New Roman" w:hAnsi="Times New Roman" w:cs="Times New Roman"/>
-          <w:sz w:val="28"/>
-          <w:szCs w:val="28"/>
-          <w:lang w:val="uk-UA"/>
-        </w:rPr>
-        <w:t>M</w:t>
-      </w:r>
-      <w:r>
-        <w:rPr>
-          <w:rFonts w:ascii="Times New Roman" w:hAnsi="Times New Roman" w:cs="Times New Roman"/>
-          <w:sz w:val="28"/>
-          <w:szCs w:val="28"/>
-          <w:lang w:val="uk-UA"/>
-        </w:rPr>
-        <w:t>obile</w:t>
-      </w:r>
-      <w:proofErr w:type="spellEnd"/>
-      <w:r>
-        <w:rPr>
-          <w:rFonts w:ascii="Times New Roman" w:hAnsi="Times New Roman" w:cs="Times New Roman"/>
-          <w:sz w:val="28"/>
-          <w:szCs w:val="28"/>
-          <w:lang w:val="uk-UA"/>
-        </w:rPr>
-        <w:t>-</w:t>
-      </w:r>
-      <w:r>
-        <w:rPr>
-          <w:rFonts w:ascii="Times New Roman" w:hAnsi="Times New Roman" w:cs="Times New Roman"/>
-          <w:sz w:val="28"/>
-          <w:szCs w:val="28"/>
-          <w:lang w:val="uk-UA"/>
-        </w:rPr>
-        <w:t>застосунку</w:t>
-      </w:r>
-    </w:p>
-    <w:p>
-      <w:pPr>
-        <w:spacing w:after="0" w:line="360" w:lineRule="auto"/>
-        <w:jc w:val="center"/>
-        <w:rPr>
-          <w:rFonts w:ascii="Times New Roman" w:hAnsi="Times New Roman" w:cs="Times New Roman"/>
-          <w:sz w:val="28"/>
-          <w:szCs w:val="28"/>
-          <w:lang w:val="uk-UA"/>
-        </w:rPr>
-      </w:pPr>
-    </w:p>
-    <w:p>
-      <w:pPr>
-        <w:spacing w:after="0" w:line="360" w:lineRule="auto"/>
-        <w:jc w:val="center"/>
-        <w:rPr>
-          <w:rFonts w:ascii="Times New Roman" w:hAnsi="Times New Roman" w:cs="Times New Roman"/>
-          <w:sz w:val="28"/>
-          <w:szCs w:val="28"/>
-          <w:lang w:val="uk-UA"/>
-        </w:rPr>
-      </w:pPr>
-      <w:r>
-        <w:rPr>
-          <w:rFonts w:ascii="Times New Roman" w:hAnsi="Times New Roman" w:cs="Times New Roman"/>
-          <w:noProof/>
-          <w:sz w:val="28"/>
-          <w:szCs w:val="28"/>
-          <w:lang w:val="uk-UA"/>
-        </w:rPr>
-        <w:drawing>
-          <wp:inline distT="0" distB="0" distL="0" distR="0" wp14:anchorId="64651377" wp14:editId="3A115772">
-            <wp:extent cx="3883501" cy="4057650"/>
-            <wp:effectExtent l="19050" t="19050" r="22225" b="19050"/>
-            <wp:docPr id="1449583041" name="Рисунок 10" descr="Изображение выглядит как текст, снимок экрана, Шрифт, диаграмма&#10;&#10;Контент, сгенерированный ИИ, может содержать ошибки."/>
-            <wp:cNvGraphicFramePr>
-              <a:graphicFrameLocks xmlns:a="http://schemas.openxmlformats.org/drawingml/2006/main" noChangeAspect="1"/>
-            </wp:cNvGraphicFramePr>
-            <a:graphic xmlns:a="http://schemas.openxmlformats.org/drawingml/2006/main">
-              <a:graphicData uri="http://schemas.openxmlformats.org/drawingml/2006/picture">
-                <pic:pic xmlns:pic="http://schemas.openxmlformats.org/drawingml/2006/picture">
-                  <pic:nvPicPr>
-                    <pic:cNvPr id="1449583041" name="Рисунок 10" descr="Изображение выглядит как текст, снимок экрана, Шрифт, диаграмма&#10;&#10;Контент, сгенерированный ИИ, может содержать ошибки."/>
-                    <pic:cNvPicPr/>
-                  </pic:nvPicPr>
-                  <pic:blipFill rotWithShape="1">
-                    <a:blip r:embed="rId14">
-                      <a:extLst>
-                        <a:ext uri="{28A0092B-C50C-407E-A947-70E740481C1C}">
-                          <a14:useLocalDpi xmlns:a14="http://schemas.microsoft.com/office/drawing/2010/main" val="0"/>
-                        </a:ext>
-                      </a:extLst>
-                    </a:blip>
-                    <a:srcRect l="6737" t="8072" r="4876" b="4467"/>
-                    <a:stretch/>
-                  </pic:blipFill>
-                  <pic:spPr bwMode="auto">
-                    <a:xfrm>
-                      <a:off x="0" y="0"/>
-                      <a:ext cx="3886659" cy="4060950"/>
-                    </a:xfrm>
-                    <a:prstGeom prst="rect">
-                      <a:avLst/>
-                    </a:prstGeom>
-                    <a:ln>
-                      <a:solidFill>
-                        <a:schemeClr val="tx1"/>
-                      </a:solidFill>
-                    </a:ln>
-                    <a:extLst>
-                      <a:ext uri="{53640926-AAD7-44D8-BBD7-CCE9431645EC}">
-                        <a14:shadowObscured xmlns:a14="http://schemas.microsoft.com/office/drawing/2010/main"/>
-                      </a:ext>
-                    </a:extLst>
-                  </pic:spPr>
-                </pic:pic>
-              </a:graphicData>
-            </a:graphic>
-          </wp:inline>
-        </w:drawing>
-      </w:r>
-    </w:p>
-    <w:p>
-      <w:pPr>
-        <w:spacing w:after="0" w:line="360" w:lineRule="auto"/>
-        <w:jc w:val="center"/>
-        <w:rPr>
-          <w:rFonts w:ascii="Times New Roman" w:hAnsi="Times New Roman" w:cs="Times New Roman"/>
-          <w:sz w:val="28"/>
-          <w:szCs w:val="28"/>
-          <w:lang w:val="uk-UA"/>
-        </w:rPr>
-      </w:pPr>
-      <w:r>
-        <w:rPr>
-          <w:rFonts w:ascii="Times New Roman" w:hAnsi="Times New Roman" w:cs="Times New Roman"/>
-          <w:sz w:val="28"/>
-          <w:szCs w:val="28"/>
-          <w:lang w:val="uk-UA"/>
-        </w:rPr>
-        <w:t xml:space="preserve">Рисунок 4.3 – UML-діаграма прецедентів для </w:t>
-      </w:r>
-      <w:proofErr w:type="spellStart"/>
-      <w:r>
-        <w:rPr>
-          <w:rFonts w:ascii="Times New Roman" w:hAnsi="Times New Roman" w:cs="Times New Roman"/>
-          <w:sz w:val="28"/>
-          <w:szCs w:val="28"/>
-          <w:lang w:val="uk-UA"/>
-        </w:rPr>
-        <w:t>IoT</w:t>
-      </w:r>
-      <w:proofErr w:type="spellEnd"/>
-      <w:r>
-        <w:rPr>
-          <w:rFonts w:ascii="Times New Roman" w:hAnsi="Times New Roman" w:cs="Times New Roman"/>
-          <w:sz w:val="28"/>
-          <w:szCs w:val="28"/>
-          <w:lang w:val="uk-UA"/>
-        </w:rPr>
-        <w:t>-пристрою</w:t>
-      </w:r>
-    </w:p>
-    <w:p>
-      <w:pPr>
-        <w:spacing w:after="0" w:line="360" w:lineRule="auto"/>
-        <w:jc w:val="center"/>
-        <w:rPr>
-          <w:rFonts w:ascii="Times New Roman" w:hAnsi="Times New Roman" w:cs="Times New Roman"/>
-          <w:sz w:val="28"/>
-          <w:szCs w:val="28"/>
-          <w:lang w:val="uk-UA"/>
-        </w:rPr>
-      </w:pPr>
-      <w:r>
-        <w:rPr>
-          <w:rFonts w:ascii="Times New Roman" w:hAnsi="Times New Roman" w:cs="Times New Roman"/>
-          <w:noProof/>
-          <w:sz w:val="28"/>
-          <w:szCs w:val="28"/>
-          <w:lang w:val="uk-UA"/>
-        </w:rPr>
-        <w:lastRenderedPageBreak/>
-        <w:drawing>
-          <wp:inline distT="0" distB="0" distL="0" distR="0" wp14:anchorId="6590C0A6" wp14:editId="04B77F57">
+          <wp:inline distT="0" distB="0" distL="0" distR="0" wp14:anchorId="7DF4B1F5" wp14:editId="2F5BF645">
             <wp:extent cx="5588635" cy="2784940"/>
             <wp:effectExtent l="19050" t="19050" r="12065" b="15875"/>
-            <wp:docPr id="1556246968" name="Рисунок 1" descr="Зображення, що містить текст, знімок екрана, Шрифт, схема&#10;&#10;Вміст, створений ШІ, може бути неправильним."/>
+            <wp:docPr id="802980525" name="Рисунок 1" descr="Зображення, що містить текст, знімок екрана, Шрифт, схема&#10;&#10;Вміст, створений ШІ, може бути неправильним."/>
             <wp:cNvGraphicFramePr>
               <a:graphicFrameLocks xmlns:a="http://schemas.openxmlformats.org/drawingml/2006/main" noChangeAspect="1"/>
             </wp:cNvGraphicFramePr>
@@ -21143,50 +21413,69 @@
     </w:p>
     <w:p>
       <w:pPr>
+        <w:tabs>
+          <w:tab w:val="left" w:pos="3825"/>
+        </w:tabs>
         <w:spacing w:after="0" w:line="360" w:lineRule="auto"/>
         <w:jc w:val="center"/>
         <w:rPr>
           <w:rFonts w:ascii="Times New Roman" w:hAnsi="Times New Roman" w:cs="Times New Roman"/>
           <w:sz w:val="28"/>
           <w:szCs w:val="28"/>
-          <w:lang w:val="uk-UA"/>
-        </w:rPr>
-      </w:pPr>
-      <w:r>
-        <w:rPr>
-          <w:rFonts w:ascii="Times New Roman" w:hAnsi="Times New Roman" w:cs="Times New Roman"/>
-          <w:sz w:val="28"/>
-          <w:szCs w:val="28"/>
-          <w:lang w:val="uk-UA"/>
-        </w:rPr>
-        <w:t xml:space="preserve">Рисунок </w:t>
-      </w:r>
-      <w:r>
-        <w:rPr>
-          <w:rFonts w:ascii="Times New Roman" w:hAnsi="Times New Roman" w:cs="Times New Roman"/>
-          <w:sz w:val="28"/>
-          <w:szCs w:val="28"/>
-          <w:lang w:val="uk-UA"/>
-        </w:rPr>
-        <w:t>4</w:t>
-      </w:r>
-      <w:r>
-        <w:rPr>
-          <w:rFonts w:ascii="Times New Roman" w:hAnsi="Times New Roman" w:cs="Times New Roman"/>
-          <w:sz w:val="28"/>
-          <w:szCs w:val="28"/>
-          <w:lang w:val="uk-UA"/>
-        </w:rPr>
-        <w:t>.4 – UML-діаграма компонентів</w:t>
-      </w:r>
-      <w:r>
-        <w:rPr>
-          <w:rFonts w:ascii="Times New Roman" w:hAnsi="Times New Roman" w:cs="Times New Roman"/>
-          <w:sz w:val="28"/>
-          <w:szCs w:val="28"/>
-          <w:lang w:val="uk-UA"/>
-        </w:rPr>
-        <w:t xml:space="preserve"> системи</w:t>
+        </w:rPr>
+      </w:pPr>
+      <w:r>
+        <w:rPr>
+          <w:rFonts w:ascii="Times New Roman" w:hAnsi="Times New Roman" w:cs="Times New Roman"/>
+          <w:sz w:val="28"/>
+          <w:szCs w:val="28"/>
+          <w:lang w:val="uk-UA"/>
+        </w:rPr>
+        <w:t>Рисунок 4.4 – UML-діаграма компонентів системи</w:t>
+      </w:r>
+      <w:r>
+        <w:rPr>
+          <w:rFonts w:ascii="Times New Roman" w:hAnsi="Times New Roman" w:cs="Times New Roman"/>
+          <w:sz w:val="28"/>
+          <w:szCs w:val="28"/>
+          <w:lang w:val="uk-UA"/>
+        </w:rPr>
+        <w:t xml:space="preserve"> </w:t>
+      </w:r>
+      <w:r>
+        <w:rPr>
+          <w:rFonts w:ascii="Times New Roman" w:hAnsi="Times New Roman" w:cs="Times New Roman"/>
+          <w:sz w:val="28"/>
+          <w:szCs w:val="28"/>
+        </w:rPr>
+        <w:t>(</w:t>
+      </w:r>
+      <w:r>
+        <w:rPr>
+          <w:rFonts w:ascii="Times New Roman" w:hAnsi="Times New Roman" w:cs="Times New Roman"/>
+          <w:sz w:val="28"/>
+          <w:szCs w:val="28"/>
+          <w:lang w:val="uk-UA"/>
+        </w:rPr>
+        <w:t>рисунок виконано</w:t>
+      </w:r>
+      <w:r>
+        <w:rPr>
+          <w:rFonts w:ascii="Times New Roman" w:hAnsi="Times New Roman" w:cs="Times New Roman"/>
+          <w:sz w:val="28"/>
+          <w:szCs w:val="28"/>
+          <w:lang w:val="uk-UA"/>
+        </w:rPr>
+        <w:t xml:space="preserve"> самостійно</w:t>
+      </w:r>
+      <w:r>
+        <w:rPr>
+          <w:rFonts w:ascii="Times New Roman" w:hAnsi="Times New Roman" w:cs="Times New Roman"/>
+          <w:sz w:val="28"/>
+          <w:szCs w:val="28"/>
+          <w:lang w:val="uk-UA"/>
+        </w:rPr>
+        <w:t>)</w:t>
       </w:r>
     </w:p>
     <w:p>
@@ -21205,6 +21494,106 @@
     <w:p>
       <w:pPr>
         <w:spacing w:after="0" w:line="360" w:lineRule="auto"/>
+        <w:ind w:firstLine="709"/>
+        <w:jc w:val="both"/>
+        <w:rPr>
+          <w:rFonts w:ascii="Times New Roman" w:hAnsi="Times New Roman" w:cs="Times New Roman"/>
+          <w:sz w:val="28"/>
+          <w:szCs w:val="28"/>
+          <w:lang w:val="uk-UA"/>
+        </w:rPr>
+      </w:pPr>
+      <w:r>
+        <w:rPr>
+          <w:rFonts w:ascii="Times New Roman" w:hAnsi="Times New Roman" w:cs="Times New Roman"/>
+          <w:sz w:val="28"/>
+          <w:szCs w:val="28"/>
+          <w:lang w:val="uk-UA"/>
+        </w:rPr>
+        <w:t xml:space="preserve">На рисунку </w:t>
+      </w:r>
+      <w:r>
+        <w:rPr>
+          <w:rFonts w:ascii="Times New Roman" w:hAnsi="Times New Roman" w:cs="Times New Roman"/>
+          <w:sz w:val="28"/>
+          <w:szCs w:val="28"/>
+          <w:lang w:val="uk-UA"/>
+        </w:rPr>
+        <w:t>4.5</w:t>
+      </w:r>
+      <w:r>
+        <w:rPr>
+          <w:rFonts w:ascii="Times New Roman" w:hAnsi="Times New Roman" w:cs="Times New Roman"/>
+          <w:sz w:val="28"/>
+          <w:szCs w:val="28"/>
+          <w:lang w:val="uk-UA"/>
+        </w:rPr>
+        <w:t xml:space="preserve"> представлено </w:t>
+      </w:r>
+      <w:r>
+        <w:rPr>
+          <w:rFonts w:ascii="Times New Roman" w:hAnsi="Times New Roman" w:cs="Times New Roman"/>
+          <w:sz w:val="28"/>
+          <w:szCs w:val="28"/>
+          <w:lang w:val="uk-UA"/>
+        </w:rPr>
+        <w:t>UML-діаграм</w:t>
+      </w:r>
+      <w:r>
+        <w:rPr>
+          <w:rFonts w:ascii="Times New Roman" w:hAnsi="Times New Roman" w:cs="Times New Roman"/>
+          <w:sz w:val="28"/>
+          <w:szCs w:val="28"/>
+          <w:lang w:val="uk-UA"/>
+        </w:rPr>
+        <w:t xml:space="preserve">у розгортання. </w:t>
+      </w:r>
+      <w:r>
+        <w:rPr>
+          <w:rFonts w:ascii="Times New Roman" w:hAnsi="Times New Roman" w:cs="Times New Roman"/>
+          <w:sz w:val="28"/>
+          <w:szCs w:val="28"/>
+          <w:lang w:val="uk-UA"/>
+        </w:rPr>
+        <w:t xml:space="preserve">Система складається з кількох фізичних та віртуальних вузлів, що забезпечують функціонування клієнтських застосунків, серверної частини, бази даних та інтеграцію з </w:t>
+      </w:r>
+      <w:proofErr w:type="spellStart"/>
+      <w:r>
+        <w:rPr>
+          <w:rFonts w:ascii="Times New Roman" w:hAnsi="Times New Roman" w:cs="Times New Roman"/>
+          <w:sz w:val="28"/>
+          <w:szCs w:val="28"/>
+          <w:lang w:val="uk-UA"/>
+        </w:rPr>
+        <w:t>IoT</w:t>
+      </w:r>
+      <w:proofErr w:type="spellEnd"/>
+      <w:r>
+        <w:rPr>
+          <w:rFonts w:ascii="Times New Roman" w:hAnsi="Times New Roman" w:cs="Times New Roman"/>
+          <w:sz w:val="28"/>
+          <w:szCs w:val="28"/>
+          <w:lang w:val="uk-UA"/>
+        </w:rPr>
+        <w:t>-пристроями.</w:t>
+      </w:r>
+    </w:p>
+    <w:p>
+      <w:pPr>
+        <w:spacing w:after="0" w:line="360" w:lineRule="auto"/>
+        <w:ind w:firstLine="709"/>
+        <w:jc w:val="both"/>
+        <w:rPr>
+          <w:rFonts w:ascii="Times New Roman" w:hAnsi="Times New Roman" w:cs="Times New Roman"/>
+          <w:sz w:val="28"/>
+          <w:szCs w:val="28"/>
+          <w:lang w:val="uk-UA"/>
+        </w:rPr>
+      </w:pPr>
+    </w:p>
+    <w:p>
+      <w:pPr>
+        <w:spacing w:after="0" w:line="360" w:lineRule="auto"/>
         <w:jc w:val="center"/>
         <w:rPr>
           <w:rFonts w:ascii="Times New Roman" w:hAnsi="Times New Roman" w:cs="Times New Roman"/>
@@ -21221,11 +21610,12 @@
           <w:szCs w:val="28"/>
           <w:lang w:val="uk-UA"/>
         </w:rPr>
+        <w:lastRenderedPageBreak/>
         <w:drawing>
-          <wp:inline distT="0" distB="0" distL="0" distR="0" wp14:anchorId="48EC6838" wp14:editId="5ADFF071">
-            <wp:extent cx="5494655" cy="3722110"/>
-            <wp:effectExtent l="19050" t="19050" r="10795" b="12065"/>
-            <wp:docPr id="1712976439" name="Рисунок 1" descr="Зображення, що містить текст, знімок екрана, Шрифт, схема&#10;&#10;Вміст, створений ШІ, може бути неправильним."/>
+          <wp:inline distT="0" distB="0" distL="0" distR="0" wp14:anchorId="76038F0D" wp14:editId="0193EBB3">
+            <wp:extent cx="4636297" cy="3140654"/>
+            <wp:effectExtent l="19050" t="19050" r="12065" b="22225"/>
+            <wp:docPr id="1874320995" name="Рисунок 1" descr="Зображення, що містить текст, знімок екрана, Шрифт, схема&#10;&#10;Вміст, створений ШІ, може бути неправильним."/>
             <wp:cNvGraphicFramePr>
               <a:graphicFrameLocks xmlns:a="http://schemas.openxmlformats.org/drawingml/2006/main" noChangeAspect="1"/>
             </wp:cNvGraphicFramePr>
@@ -21254,7 +21644,7 @@
                   <pic:spPr bwMode="auto">
                     <a:xfrm>
                       <a:off x="0" y="0"/>
-                      <a:ext cx="5503233" cy="3727921"/>
+                      <a:ext cx="4656357" cy="3154243"/>
                     </a:xfrm>
                     <a:prstGeom prst="rect">
                       <a:avLst/>
@@ -21275,41 +21665,34 @@
     </w:p>
     <w:p>
       <w:pPr>
+        <w:tabs>
+          <w:tab w:val="left" w:pos="3825"/>
+        </w:tabs>
         <w:spacing w:after="0" w:line="360" w:lineRule="auto"/>
         <w:jc w:val="center"/>
         <w:rPr>
           <w:rFonts w:ascii="Times New Roman" w:hAnsi="Times New Roman" w:cs="Times New Roman"/>
           <w:sz w:val="28"/>
           <w:szCs w:val="28"/>
-          <w:lang w:val="uk-UA"/>
-        </w:rPr>
-      </w:pPr>
-      <w:r>
-        <w:rPr>
-          <w:rFonts w:ascii="Times New Roman" w:hAnsi="Times New Roman" w:cs="Times New Roman"/>
-          <w:sz w:val="28"/>
-          <w:szCs w:val="28"/>
-          <w:lang w:val="uk-UA"/>
-        </w:rPr>
-        <w:t xml:space="preserve">Рисунок </w:t>
-      </w:r>
-      <w:r>
-        <w:rPr>
-          <w:rFonts w:ascii="Times New Roman" w:hAnsi="Times New Roman" w:cs="Times New Roman"/>
-          <w:sz w:val="28"/>
-          <w:szCs w:val="28"/>
-          <w:lang w:val="uk-UA"/>
-        </w:rPr>
-        <w:t>4</w:t>
-      </w:r>
-      <w:r>
-        <w:rPr>
-          <w:rFonts w:ascii="Times New Roman" w:hAnsi="Times New Roman" w:cs="Times New Roman"/>
-          <w:sz w:val="28"/>
-          <w:szCs w:val="28"/>
-          <w:lang w:val="uk-UA"/>
-        </w:rPr>
-        <w:t>.5 – UML-діаграма розгортування</w:t>
+        </w:rPr>
+      </w:pPr>
+      <w:r>
+        <w:rPr>
+          <w:rFonts w:ascii="Times New Roman" w:hAnsi="Times New Roman" w:cs="Times New Roman"/>
+          <w:sz w:val="28"/>
+          <w:szCs w:val="28"/>
+          <w:lang w:val="uk-UA"/>
+        </w:rPr>
+        <w:t xml:space="preserve">Рисунок 4.5 – UML-діаграма </w:t>
+      </w:r>
+      <w:r>
+        <w:rPr>
+          <w:rFonts w:ascii="Times New Roman" w:hAnsi="Times New Roman" w:cs="Times New Roman"/>
+          <w:sz w:val="28"/>
+          <w:szCs w:val="28"/>
+          <w:lang w:val="uk-UA"/>
+        </w:rPr>
+        <w:t>розгортання</w:t>
       </w:r>
       <w:r>
         <w:rPr>
@@ -21320,6 +21703,50 @@
         </w:rPr>
         <w:t xml:space="preserve"> системи</w:t>
       </w:r>
+      <w:r>
+        <w:rPr>
+          <w:rFonts w:ascii="Times New Roman" w:hAnsi="Times New Roman" w:cs="Times New Roman"/>
+          <w:sz w:val="28"/>
+          <w:szCs w:val="28"/>
+          <w:lang w:val="uk-UA"/>
+        </w:rPr>
+        <w:t xml:space="preserve"> </w:t>
+      </w:r>
+      <w:r>
+        <w:rPr>
+          <w:rFonts w:ascii="Times New Roman" w:hAnsi="Times New Roman" w:cs="Times New Roman"/>
+          <w:sz w:val="28"/>
+          <w:szCs w:val="28"/>
+        </w:rPr>
+        <w:t>(</w:t>
+      </w:r>
+      <w:r>
+        <w:rPr>
+          <w:rFonts w:ascii="Times New Roman" w:hAnsi="Times New Roman" w:cs="Times New Roman"/>
+          <w:sz w:val="28"/>
+          <w:szCs w:val="28"/>
+          <w:lang w:val="uk-UA"/>
+        </w:rPr>
+        <w:t>рисунок виконано</w:t>
+      </w:r>
+      <w:r>
+        <w:rPr>
+          <w:rFonts w:ascii="Times New Roman" w:hAnsi="Times New Roman" w:cs="Times New Roman"/>
+          <w:sz w:val="28"/>
+          <w:szCs w:val="28"/>
+          <w:lang w:val="uk-UA"/>
+        </w:rPr>
+        <w:t xml:space="preserve"> самостійно</w:t>
+      </w:r>
+      <w:r>
+        <w:rPr>
+          <w:rFonts w:ascii="Times New Roman" w:hAnsi="Times New Roman" w:cs="Times New Roman"/>
+          <w:sz w:val="28"/>
+          <w:szCs w:val="28"/>
+          <w:lang w:val="uk-UA"/>
+        </w:rPr>
+        <w:t>)</w:t>
+      </w:r>
     </w:p>
     <w:p>
       <w:pPr>
@@ -21332,6 +21759,113 @@
           <w:lang w:val="uk-UA"/>
         </w:rPr>
       </w:pPr>
+    </w:p>
+    <w:p>
+      <w:pPr>
+        <w:spacing w:after="0" w:line="360" w:lineRule="auto"/>
+        <w:jc w:val="both"/>
+        <w:rPr>
+          <w:rFonts w:ascii="Times New Roman" w:hAnsi="Times New Roman" w:cs="Times New Roman"/>
+          <w:sz w:val="28"/>
+          <w:szCs w:val="28"/>
+          <w:lang w:val="uk-UA"/>
+        </w:rPr>
+      </w:pPr>
+      <w:r>
+        <w:rPr>
+          <w:rFonts w:ascii="Times New Roman" w:hAnsi="Times New Roman" w:cs="Times New Roman"/>
+          <w:sz w:val="28"/>
+          <w:szCs w:val="28"/>
+          <w:lang w:val="uk-UA"/>
+        </w:rPr>
+        <w:t xml:space="preserve">На рисунку </w:t>
+      </w:r>
+      <w:r>
+        <w:rPr>
+          <w:rFonts w:ascii="Times New Roman" w:hAnsi="Times New Roman" w:cs="Times New Roman"/>
+          <w:sz w:val="28"/>
+          <w:szCs w:val="28"/>
+          <w:lang w:val="uk-UA"/>
+        </w:rPr>
+        <w:t>4.6</w:t>
+      </w:r>
+      <w:r>
+        <w:rPr>
+          <w:rFonts w:ascii="Times New Roman" w:hAnsi="Times New Roman" w:cs="Times New Roman"/>
+          <w:sz w:val="28"/>
+          <w:szCs w:val="28"/>
+          <w:lang w:val="uk-UA"/>
+        </w:rPr>
+        <w:t xml:space="preserve"> представлено </w:t>
+      </w:r>
+      <w:r>
+        <w:rPr>
+          <w:rFonts w:ascii="Times New Roman" w:hAnsi="Times New Roman" w:cs="Times New Roman"/>
+          <w:sz w:val="28"/>
+          <w:szCs w:val="28"/>
+          <w:lang w:val="en-US"/>
+        </w:rPr>
+        <w:t>ER</w:t>
+      </w:r>
+      <w:r>
+        <w:rPr>
+          <w:rFonts w:ascii="Times New Roman" w:hAnsi="Times New Roman" w:cs="Times New Roman"/>
+          <w:sz w:val="28"/>
+          <w:szCs w:val="28"/>
+          <w:lang w:val="uk-UA"/>
+        </w:rPr>
+        <w:t>-діаграм</w:t>
+      </w:r>
+      <w:r>
+        <w:rPr>
+          <w:rFonts w:ascii="Times New Roman" w:hAnsi="Times New Roman" w:cs="Times New Roman"/>
+          <w:sz w:val="28"/>
+          <w:szCs w:val="28"/>
+          <w:lang w:val="uk-UA"/>
+        </w:rPr>
+        <w:t>у</w:t>
+      </w:r>
+      <w:r>
+        <w:rPr>
+          <w:rFonts w:ascii="Times New Roman" w:hAnsi="Times New Roman" w:cs="Times New Roman"/>
+          <w:sz w:val="28"/>
+          <w:szCs w:val="28"/>
+        </w:rPr>
+        <w:t xml:space="preserve"> </w:t>
+      </w:r>
+      <w:r>
+        <w:rPr>
+          <w:rFonts w:ascii="Times New Roman" w:hAnsi="Times New Roman" w:cs="Times New Roman"/>
+          <w:sz w:val="28"/>
+          <w:szCs w:val="28"/>
+          <w:lang w:val="uk-UA"/>
+        </w:rPr>
+        <w:t>бази даних.</w:t>
+      </w:r>
+    </w:p>
+    <w:p>
+      <w:pPr>
+        <w:spacing w:after="0" w:line="360" w:lineRule="auto"/>
+        <w:jc w:val="both"/>
+        <w:rPr>
+          <w:rFonts w:ascii="Times New Roman" w:hAnsi="Times New Roman" w:cs="Times New Roman"/>
+          <w:sz w:val="28"/>
+          <w:szCs w:val="28"/>
+          <w:lang w:val="uk-UA"/>
+        </w:rPr>
+      </w:pPr>
+    </w:p>
+    <w:p>
+      <w:pPr>
+        <w:spacing w:after="0" w:line="360" w:lineRule="auto"/>
+        <w:jc w:val="center"/>
+        <w:rPr>
+          <w:rFonts w:ascii="Times New Roman" w:hAnsi="Times New Roman" w:cs="Times New Roman"/>
+          <w:sz w:val="28"/>
+          <w:szCs w:val="28"/>
+          <w:lang w:val="uk-UA"/>
+        </w:rPr>
+      </w:pPr>
       <w:bookmarkStart w:id="67" w:name="_Hlk199973873"/>
       <w:r>
         <w:rPr>
@@ -21341,12 +21875,11 @@
           <w:szCs w:val="28"/>
           <w:lang w:val="uk-UA"/>
         </w:rPr>
-        <w:lastRenderedPageBreak/>
         <w:drawing>
-          <wp:inline distT="0" distB="0" distL="0" distR="0" wp14:anchorId="54128190" wp14:editId="2762CCFB">
-            <wp:extent cx="6228660" cy="5132070"/>
-            <wp:effectExtent l="19050" t="19050" r="20320" b="11430"/>
-            <wp:docPr id="518747172" name="Рисунок 3" descr="Изображение выглядит как текст, диаграмма, Параллельный, Шрифт&#10;&#10;Контент, сгенерированный ИИ, может содержать ошибки."/>
+          <wp:inline distT="0" distB="0" distL="0" distR="0" wp14:anchorId="22C5DCD0" wp14:editId="1BB4E68A">
+            <wp:extent cx="5247005" cy="4323241"/>
+            <wp:effectExtent l="19050" t="19050" r="10795" b="20320"/>
+            <wp:docPr id="527526813" name="Рисунок 3" descr="Изображение выглядит как текст, диаграмма, Параллельный, Шрифт&#10;&#10;Контент, сгенерированный ИИ, может содержать ошибки."/>
             <wp:cNvGraphicFramePr>
               <a:graphicFrameLocks xmlns:a="http://schemas.openxmlformats.org/drawingml/2006/main" noChangeAspect="1"/>
             </wp:cNvGraphicFramePr>
@@ -21372,7 +21905,7 @@
                   <pic:spPr>
                     <a:xfrm>
                       <a:off x="0" y="0"/>
-                      <a:ext cx="6254615" cy="5153456"/>
+                      <a:ext cx="5276394" cy="4347456"/>
                     </a:xfrm>
                     <a:prstGeom prst="rect">
                       <a:avLst/>
@@ -21392,59 +21925,101 @@
     </w:p>
     <w:p>
       <w:pPr>
+        <w:tabs>
+          <w:tab w:val="left" w:pos="3825"/>
+        </w:tabs>
         <w:spacing w:after="0" w:line="360" w:lineRule="auto"/>
         <w:jc w:val="center"/>
         <w:rPr>
           <w:rFonts w:ascii="Times New Roman" w:hAnsi="Times New Roman" w:cs="Times New Roman"/>
           <w:sz w:val="28"/>
           <w:szCs w:val="28"/>
-          <w:lang w:val="uk-UA"/>
-        </w:rPr>
-      </w:pPr>
-      <w:r>
-        <w:rPr>
-          <w:rFonts w:ascii="Times New Roman" w:hAnsi="Times New Roman" w:cs="Times New Roman"/>
-          <w:sz w:val="28"/>
-          <w:szCs w:val="28"/>
-          <w:lang w:val="uk-UA"/>
-        </w:rPr>
-        <w:t xml:space="preserve">Рисунок </w:t>
-      </w:r>
-      <w:r>
-        <w:rPr>
-          <w:rFonts w:ascii="Times New Roman" w:hAnsi="Times New Roman" w:cs="Times New Roman"/>
-          <w:sz w:val="28"/>
-          <w:szCs w:val="28"/>
-          <w:lang w:val="uk-UA"/>
-        </w:rPr>
-        <w:t>4</w:t>
-      </w:r>
-      <w:r>
-        <w:rPr>
-          <w:rFonts w:ascii="Times New Roman" w:hAnsi="Times New Roman" w:cs="Times New Roman"/>
-          <w:sz w:val="28"/>
-          <w:szCs w:val="28"/>
-          <w:lang w:val="uk-UA"/>
-        </w:rPr>
-        <w:t xml:space="preserve">.6 – </w:t>
-      </w:r>
-      <w:r>
-        <w:rPr>
-          <w:rFonts w:ascii="Times New Roman" w:hAnsi="Times New Roman" w:cs="Times New Roman"/>
-          <w:sz w:val="28"/>
-          <w:szCs w:val="28"/>
-          <w:lang w:val="uk-UA"/>
-        </w:rPr>
-        <w:t xml:space="preserve">Схема </w:t>
-      </w:r>
-      <w:r>
-        <w:rPr>
-          <w:rFonts w:ascii="Times New Roman" w:hAnsi="Times New Roman" w:cs="Times New Roman"/>
-          <w:sz w:val="28"/>
-          <w:szCs w:val="28"/>
-          <w:lang w:val="uk-UA"/>
-        </w:rPr>
-        <w:t>бази даних</w:t>
+        </w:rPr>
+      </w:pPr>
+      <w:r>
+        <w:rPr>
+          <w:rFonts w:ascii="Times New Roman" w:hAnsi="Times New Roman" w:cs="Times New Roman"/>
+          <w:sz w:val="28"/>
+          <w:szCs w:val="28"/>
+          <w:lang w:val="uk-UA"/>
+        </w:rPr>
+        <w:t>Рисунок 4.6 – Схема бази даних</w:t>
+      </w:r>
+      <w:r>
+        <w:rPr>
+          <w:rFonts w:ascii="Times New Roman" w:hAnsi="Times New Roman" w:cs="Times New Roman"/>
+          <w:sz w:val="28"/>
+          <w:szCs w:val="28"/>
+          <w:lang w:val="uk-UA"/>
+        </w:rPr>
+        <w:t xml:space="preserve"> </w:t>
+      </w:r>
+      <w:r>
+        <w:rPr>
+          <w:rFonts w:ascii="Times New Roman" w:hAnsi="Times New Roman" w:cs="Times New Roman"/>
+          <w:sz w:val="28"/>
+          <w:szCs w:val="28"/>
+        </w:rPr>
+        <w:t>(</w:t>
+      </w:r>
+      <w:r>
+        <w:rPr>
+          <w:rFonts w:ascii="Times New Roman" w:hAnsi="Times New Roman" w:cs="Times New Roman"/>
+          <w:sz w:val="28"/>
+          <w:szCs w:val="28"/>
+          <w:lang w:val="uk-UA"/>
+        </w:rPr>
+        <w:t>рисунок виконано</w:t>
+      </w:r>
+      <w:r>
+        <w:rPr>
+          <w:rFonts w:ascii="Times New Roman" w:hAnsi="Times New Roman" w:cs="Times New Roman"/>
+          <w:sz w:val="28"/>
+          <w:szCs w:val="28"/>
+          <w:lang w:val="uk-UA"/>
+        </w:rPr>
+        <w:t xml:space="preserve"> самостійно</w:t>
+      </w:r>
+      <w:r>
+        <w:rPr>
+          <w:rFonts w:ascii="Times New Roman" w:hAnsi="Times New Roman" w:cs="Times New Roman"/>
+          <w:sz w:val="28"/>
+          <w:szCs w:val="28"/>
+          <w:lang w:val="uk-UA"/>
+        </w:rPr>
+        <w:t>)</w:t>
+      </w:r>
+    </w:p>
+    <w:p>
+      <w:pPr>
+        <w:spacing w:after="0" w:line="360" w:lineRule="auto"/>
+        <w:ind w:firstLine="709"/>
+        <w:jc w:val="both"/>
+        <w:rPr>
+          <w:rFonts w:ascii="Times New Roman" w:hAnsi="Times New Roman" w:cs="Times New Roman"/>
+          <w:sz w:val="28"/>
+          <w:szCs w:val="28"/>
+          <w:lang w:val="uk-UA"/>
+        </w:rPr>
+      </w:pPr>
+      <w:r>
+        <w:rPr>
+          <w:rFonts w:ascii="Times New Roman" w:hAnsi="Times New Roman" w:cs="Times New Roman"/>
+          <w:sz w:val="28"/>
+          <w:szCs w:val="28"/>
+          <w:lang w:val="uk-UA"/>
+        </w:rPr>
+        <w:lastRenderedPageBreak/>
+        <w:t>На рисунку 4.7 представлено діаграму активності роботи мобільного застосунку, яка демонструє основні сценарії взаємодії користувача з інтерфейсом програми. Зокрема, показано процес авторизації, завантаження призначень, перегляду розкладу прийому медикаментів, підтвердження факту прийому ліків та доступу до історії лікування. Діаграма відображає логічну послідовність дій користувача та відповідних відповідей системи</w:t>
+      </w:r>
+      <w:r>
+        <w:rPr>
+          <w:rFonts w:ascii="Times New Roman" w:hAnsi="Times New Roman" w:cs="Times New Roman"/>
+          <w:sz w:val="28"/>
+          <w:szCs w:val="28"/>
+          <w:lang w:val="uk-UA"/>
+        </w:rPr>
+        <w:t>.</w:t>
       </w:r>
     </w:p>
     <w:p>
@@ -21478,12 +22053,11 @@
           <w:szCs w:val="28"/>
           <w:lang w:val="uk-UA"/>
         </w:rPr>
-        <w:lastRenderedPageBreak/>
         <w:drawing>
-          <wp:inline distT="0" distB="0" distL="0" distR="0" wp14:anchorId="3A8CF6EA" wp14:editId="75A7FE52">
-            <wp:extent cx="6012180" cy="3985260"/>
-            <wp:effectExtent l="0" t="0" r="7620" b="0"/>
-            <wp:docPr id="1950658025" name="Рисунок 4"/>
+          <wp:inline distT="0" distB="0" distL="0" distR="0" wp14:anchorId="05FD0C59" wp14:editId="150DF6E2">
+            <wp:extent cx="6265082" cy="4152900"/>
+            <wp:effectExtent l="0" t="0" r="2540" b="0"/>
+            <wp:docPr id="1950658025" name="Рисунок 4" descr="Зображення, що містить текст, знімок екрана, монітор, програмне забезпечення&#10;&#10;Вміст, створений ШІ, може бути неправильним."/>
             <wp:cNvGraphicFramePr>
               <a:graphicFrameLocks xmlns:a="http://schemas.openxmlformats.org/drawingml/2006/main" noChangeAspect="1"/>
             </wp:cNvGraphicFramePr>
@@ -21491,7 +22065,7 @@
               <a:graphicData uri="http://schemas.openxmlformats.org/drawingml/2006/picture">
                 <pic:pic xmlns:pic="http://schemas.openxmlformats.org/drawingml/2006/picture">
                   <pic:nvPicPr>
-                    <pic:cNvPr id="0" name="Picture 1"/>
+                    <pic:cNvPr id="1950658025" name="Рисунок 4" descr="Зображення, що містить текст, знімок екрана, монітор, програмне забезпечення&#10;&#10;Вміст, створений ШІ, може бути неправильним."/>
                     <pic:cNvPicPr>
                       <a:picLocks noChangeAspect="1" noChangeArrowheads="1"/>
                     </pic:cNvPicPr>
@@ -21510,7 +22084,7 @@
                   <pic:spPr bwMode="auto">
                     <a:xfrm>
                       <a:off x="0" y="0"/>
-                      <a:ext cx="6012180" cy="3985260"/>
+                      <a:ext cx="6275826" cy="4160022"/>
                     </a:xfrm>
                     <a:prstGeom prst="rect">
                       <a:avLst/>
@@ -21534,32 +22108,69 @@
     </w:p>
     <w:p>
       <w:pPr>
+        <w:tabs>
+          <w:tab w:val="left" w:pos="3825"/>
+        </w:tabs>
         <w:spacing w:after="0" w:line="360" w:lineRule="auto"/>
         <w:jc w:val="center"/>
         <w:rPr>
           <w:rFonts w:ascii="Times New Roman" w:hAnsi="Times New Roman" w:cs="Times New Roman"/>
           <w:sz w:val="28"/>
           <w:szCs w:val="28"/>
-          <w:lang w:val="uk-UA"/>
-        </w:rPr>
-      </w:pPr>
-      <w:r>
-        <w:rPr>
-          <w:rFonts w:ascii="Times New Roman" w:hAnsi="Times New Roman" w:cs="Times New Roman"/>
-          <w:sz w:val="28"/>
-          <w:szCs w:val="28"/>
-          <w:lang w:val="uk-UA"/>
-        </w:rPr>
-        <w:t xml:space="preserve">Рисунок 4.7 – Діаграма активності роботи мобільного </w:t>
-      </w:r>
-      <w:r>
-        <w:rPr>
-          <w:rFonts w:ascii="Times New Roman" w:hAnsi="Times New Roman" w:cs="Times New Roman"/>
-          <w:sz w:val="28"/>
-          <w:szCs w:val="28"/>
-          <w:lang w:val="uk-UA"/>
-        </w:rPr>
-        <w:t>застосунку</w:t>
+        </w:rPr>
+      </w:pPr>
+      <w:r>
+        <w:rPr>
+          <w:rFonts w:ascii="Times New Roman" w:hAnsi="Times New Roman" w:cs="Times New Roman"/>
+          <w:sz w:val="28"/>
+          <w:szCs w:val="28"/>
+          <w:lang w:val="uk-UA"/>
+        </w:rPr>
+        <w:t>Рисунок 4.7 – Діаграма активності роботи мобільного застосунку</w:t>
+      </w:r>
+      <w:r>
+        <w:rPr>
+          <w:rFonts w:ascii="Times New Roman" w:hAnsi="Times New Roman" w:cs="Times New Roman"/>
+          <w:sz w:val="28"/>
+          <w:szCs w:val="28"/>
+          <w:lang w:val="uk-UA"/>
+        </w:rPr>
+        <w:t xml:space="preserve"> </w:t>
+      </w:r>
+      <w:r>
+        <w:rPr>
+          <w:rFonts w:ascii="Times New Roman" w:hAnsi="Times New Roman" w:cs="Times New Roman"/>
+          <w:sz w:val="28"/>
+          <w:szCs w:val="28"/>
+        </w:rPr>
+        <w:t>(</w:t>
+      </w:r>
+      <w:r>
+        <w:rPr>
+          <w:rFonts w:ascii="Times New Roman" w:hAnsi="Times New Roman" w:cs="Times New Roman"/>
+          <w:sz w:val="28"/>
+          <w:szCs w:val="28"/>
+          <w:lang w:val="uk-UA"/>
+        </w:rPr>
+        <w:t>рисунок виконано</w:t>
+      </w:r>
+      <w:r>
+        <w:rPr>
+          <w:rFonts w:ascii="Times New Roman" w:hAnsi="Times New Roman" w:cs="Times New Roman"/>
+          <w:sz w:val="28"/>
+          <w:szCs w:val="28"/>
+          <w:lang w:val="uk-UA"/>
+        </w:rPr>
+        <w:t xml:space="preserve"> самостійно</w:t>
+      </w:r>
+      <w:r>
+        <w:rPr>
+          <w:rFonts w:ascii="Times New Roman" w:hAnsi="Times New Roman" w:cs="Times New Roman"/>
+          <w:sz w:val="28"/>
+          <w:szCs w:val="28"/>
+          <w:lang w:val="uk-UA"/>
+        </w:rPr>
+        <w:t>)</w:t>
       </w:r>
     </w:p>
     <w:p>
@@ -21577,6 +22188,28 @@
     <w:p>
       <w:pPr>
         <w:spacing w:after="0" w:line="360" w:lineRule="auto"/>
+        <w:ind w:firstLine="709"/>
+        <w:jc w:val="both"/>
+        <w:rPr>
+          <w:rFonts w:ascii="Times New Roman" w:hAnsi="Times New Roman" w:cs="Times New Roman"/>
+          <w:sz w:val="28"/>
+          <w:szCs w:val="28"/>
+          <w:lang w:val="uk-UA"/>
+        </w:rPr>
+      </w:pPr>
+      <w:r>
+        <w:rPr>
+          <w:rFonts w:ascii="Times New Roman" w:hAnsi="Times New Roman" w:cs="Times New Roman"/>
+          <w:sz w:val="28"/>
+          <w:szCs w:val="28"/>
+          <w:lang w:val="uk-UA"/>
+        </w:rPr>
+        <w:t>На рисунку 4.8 представлено діаграму активності веб-застосунку, який використовується лікарями та адміністраторами медичної установи. Діаграма ілюструє основні процеси: вхід до системи, перегляд списку пацієнтів, створення та редагування призначень, керування персоналом, а також перегляд аналітики.</w:t>
+      </w:r>
+    </w:p>
+    <w:p>
+      <w:pPr>
+        <w:spacing w:after="0" w:line="360" w:lineRule="auto"/>
         <w:jc w:val="center"/>
         <w:rPr>
           <w:rFonts w:ascii="Times New Roman" w:hAnsi="Times New Roman" w:cs="Times New Roman"/>
@@ -21585,6 +22218,42 @@
           <w:lang w:val="uk-UA"/>
         </w:rPr>
       </w:pPr>
+    </w:p>
+    <w:p>
+      <w:pPr>
+        <w:spacing w:after="0" w:line="360" w:lineRule="auto"/>
+        <w:jc w:val="center"/>
+        <w:rPr>
+          <w:rFonts w:ascii="Times New Roman" w:hAnsi="Times New Roman" w:cs="Times New Roman"/>
+          <w:sz w:val="28"/>
+          <w:szCs w:val="28"/>
+          <w:lang w:val="uk-UA"/>
+        </w:rPr>
+      </w:pPr>
+    </w:p>
+    <w:p>
+      <w:pPr>
+        <w:spacing w:after="0" w:line="360" w:lineRule="auto"/>
+        <w:jc w:val="center"/>
+        <w:rPr>
+          <w:rFonts w:ascii="Times New Roman" w:hAnsi="Times New Roman" w:cs="Times New Roman"/>
+          <w:sz w:val="28"/>
+          <w:szCs w:val="28"/>
+          <w:lang w:val="uk-UA"/>
+        </w:rPr>
+      </w:pPr>
+    </w:p>
+    <w:p>
+      <w:pPr>
+        <w:spacing w:after="0" w:line="360" w:lineRule="auto"/>
+        <w:jc w:val="center"/>
+        <w:rPr>
+          <w:rFonts w:ascii="Times New Roman" w:hAnsi="Times New Roman" w:cs="Times New Roman"/>
+          <w:sz w:val="28"/>
+          <w:szCs w:val="28"/>
+          <w:lang w:val="uk-UA"/>
+        </w:rPr>
+      </w:pPr>
       <w:r>
         <w:rPr>
           <w:rFonts w:ascii="Times New Roman" w:hAnsi="Times New Roman" w:cs="Times New Roman"/>
@@ -21594,10 +22263,10 @@
           <w:lang w:val="uk-UA"/>
         </w:rPr>
         <w:drawing>
-          <wp:inline distT="0" distB="0" distL="0" distR="0" wp14:anchorId="505E434E" wp14:editId="47E45EE7">
-            <wp:extent cx="6217920" cy="3962400"/>
-            <wp:effectExtent l="0" t="0" r="0" b="0"/>
-            <wp:docPr id="760182864" name="Рисунок 5"/>
+          <wp:inline distT="0" distB="0" distL="0" distR="0" wp14:anchorId="4A327B6D" wp14:editId="0DB5EF73">
+            <wp:extent cx="6277708" cy="4000500"/>
+            <wp:effectExtent l="0" t="0" r="8890" b="0"/>
+            <wp:docPr id="760182864" name="Рисунок 5" descr="Зображення, що містить текст, знімок екрана, схема, монітор&#10;&#10;Вміст, створений ШІ, може бути неправильним."/>
             <wp:cNvGraphicFramePr>
               <a:graphicFrameLocks xmlns:a="http://schemas.openxmlformats.org/drawingml/2006/main" noChangeAspect="1"/>
             </wp:cNvGraphicFramePr>
@@ -21605,7 +22274,7 @@
               <a:graphicData uri="http://schemas.openxmlformats.org/drawingml/2006/picture">
                 <pic:pic xmlns:pic="http://schemas.openxmlformats.org/drawingml/2006/picture">
                   <pic:nvPicPr>
-                    <pic:cNvPr id="0" name="Picture 2"/>
+                    <pic:cNvPr id="760182864" name="Рисунок 5" descr="Зображення, що містить текст, знімок екрана, схема, монітор&#10;&#10;Вміст, створений ШІ, може бути неправильним."/>
                     <pic:cNvPicPr>
                       <a:picLocks noChangeAspect="1" noChangeArrowheads="1"/>
                     </pic:cNvPicPr>
@@ -21624,7 +22293,7 @@
                   <pic:spPr bwMode="auto">
                     <a:xfrm>
                       <a:off x="0" y="0"/>
-                      <a:ext cx="6217920" cy="3962400"/>
+                      <a:ext cx="6281005" cy="4002601"/>
                     </a:xfrm>
                     <a:prstGeom prst="rect">
                       <a:avLst/>
@@ -21648,13 +22317,15 @@
     </w:p>
     <w:p>
       <w:pPr>
+        <w:tabs>
+          <w:tab w:val="left" w:pos="3825"/>
+        </w:tabs>
         <w:spacing w:after="0" w:line="360" w:lineRule="auto"/>
         <w:jc w:val="center"/>
         <w:rPr>
           <w:rFonts w:ascii="Times New Roman" w:hAnsi="Times New Roman" w:cs="Times New Roman"/>
           <w:sz w:val="28"/>
           <w:szCs w:val="28"/>
-          <w:lang w:val="uk-UA"/>
         </w:rPr>
       </w:pPr>
       <w:r>
@@ -21666,11 +22337,146 @@
         </w:rPr>
         <w:t>Рисунок 4.8 – Діаграма активності роботи веб-застосунку</w:t>
       </w:r>
+      <w:r>
+        <w:rPr>
+          <w:rFonts w:ascii="Times New Roman" w:hAnsi="Times New Roman" w:cs="Times New Roman"/>
+          <w:sz w:val="28"/>
+          <w:szCs w:val="28"/>
+          <w:lang w:val="uk-UA"/>
+        </w:rPr>
+        <w:t xml:space="preserve"> </w:t>
+      </w:r>
+      <w:r>
+        <w:rPr>
+          <w:rFonts w:ascii="Times New Roman" w:hAnsi="Times New Roman" w:cs="Times New Roman"/>
+          <w:sz w:val="28"/>
+          <w:szCs w:val="28"/>
+        </w:rPr>
+        <w:t>(</w:t>
+      </w:r>
+      <w:r>
+        <w:rPr>
+          <w:rFonts w:ascii="Times New Roman" w:hAnsi="Times New Roman" w:cs="Times New Roman"/>
+          <w:sz w:val="28"/>
+          <w:szCs w:val="28"/>
+          <w:lang w:val="uk-UA"/>
+        </w:rPr>
+        <w:t>рисунок виконано</w:t>
+      </w:r>
+      <w:r>
+        <w:rPr>
+          <w:rFonts w:ascii="Times New Roman" w:hAnsi="Times New Roman" w:cs="Times New Roman"/>
+          <w:sz w:val="28"/>
+          <w:szCs w:val="28"/>
+          <w:lang w:val="uk-UA"/>
+        </w:rPr>
+        <w:t xml:space="preserve"> самостійно</w:t>
+      </w:r>
+      <w:r>
+        <w:rPr>
+          <w:rFonts w:ascii="Times New Roman" w:hAnsi="Times New Roman" w:cs="Times New Roman"/>
+          <w:sz w:val="28"/>
+          <w:szCs w:val="28"/>
+          <w:lang w:val="uk-UA"/>
+        </w:rPr>
+        <w:t>)</w:t>
+      </w:r>
+    </w:p>
+    <w:p>
+      <w:pPr>
+        <w:spacing w:after="0" w:line="360" w:lineRule="auto"/>
+        <w:jc w:val="center"/>
+        <w:rPr>
+          <w:rFonts w:ascii="Times New Roman" w:hAnsi="Times New Roman" w:cs="Times New Roman"/>
+          <w:sz w:val="28"/>
+          <w:szCs w:val="28"/>
+          <w:lang w:val="uk-UA"/>
+        </w:rPr>
+      </w:pPr>
     </w:p>
     <w:bookmarkEnd w:id="67"/>
     <w:p>
       <w:pPr>
         <w:spacing w:after="0" w:line="360" w:lineRule="auto"/>
+        <w:ind w:firstLine="709"/>
+        <w:jc w:val="both"/>
+        <w:rPr>
+          <w:rFonts w:ascii="Times New Roman" w:hAnsi="Times New Roman" w:cs="Times New Roman"/>
+          <w:sz w:val="28"/>
+          <w:szCs w:val="28"/>
+          <w:lang w:val="uk-UA"/>
+        </w:rPr>
+      </w:pPr>
+      <w:r>
+        <w:rPr>
+          <w:rFonts w:ascii="Times New Roman" w:hAnsi="Times New Roman" w:cs="Times New Roman"/>
+          <w:sz w:val="28"/>
+          <w:szCs w:val="28"/>
+          <w:lang w:val="uk-UA"/>
+        </w:rPr>
+        <w:t xml:space="preserve">На рисунку 4.9 зображено діаграму активності </w:t>
+      </w:r>
+      <w:proofErr w:type="spellStart"/>
+      <w:r>
+        <w:rPr>
+          <w:rFonts w:ascii="Times New Roman" w:hAnsi="Times New Roman" w:cs="Times New Roman"/>
+          <w:sz w:val="28"/>
+          <w:szCs w:val="28"/>
+          <w:lang w:val="uk-UA"/>
+        </w:rPr>
+        <w:t>IoT</w:t>
+      </w:r>
+      <w:proofErr w:type="spellEnd"/>
+      <w:r>
+        <w:rPr>
+          <w:rFonts w:ascii="Times New Roman" w:hAnsi="Times New Roman" w:cs="Times New Roman"/>
+          <w:sz w:val="28"/>
+          <w:szCs w:val="28"/>
+          <w:lang w:val="uk-UA"/>
+        </w:rPr>
+        <w:t xml:space="preserve">-пристрою, яка відображає основні етапи його роботи </w:t>
+      </w:r>
+      <w:r>
+        <w:rPr>
+          <w:rFonts w:ascii="Times New Roman" w:hAnsi="Times New Roman" w:cs="Times New Roman"/>
+          <w:sz w:val="28"/>
+          <w:szCs w:val="28"/>
+          <w:lang w:val="uk-UA"/>
+        </w:rPr>
+        <w:t>–</w:t>
+      </w:r>
+      <w:r>
+        <w:rPr>
+          <w:rFonts w:ascii="Times New Roman" w:hAnsi="Times New Roman" w:cs="Times New Roman"/>
+          <w:sz w:val="28"/>
+          <w:szCs w:val="28"/>
+          <w:lang w:val="uk-UA"/>
+        </w:rPr>
+        <w:t xml:space="preserve"> від підключення</w:t>
+      </w:r>
+      <w:r>
+        <w:rPr>
+          <w:rFonts w:ascii="Times New Roman" w:hAnsi="Times New Roman" w:cs="Times New Roman"/>
+          <w:sz w:val="28"/>
+          <w:szCs w:val="28"/>
+          <w:lang w:val="uk-UA"/>
+        </w:rPr>
+        <w:t xml:space="preserve"> </w:t>
+      </w:r>
+      <w:r>
+        <w:rPr>
+          <w:rFonts w:ascii="Times New Roman" w:hAnsi="Times New Roman" w:cs="Times New Roman"/>
+          <w:sz w:val="28"/>
+          <w:szCs w:val="28"/>
+          <w:lang w:val="uk-UA"/>
+        </w:rPr>
+        <w:t>до мережі та синхронізації з сервером до виконання видачі медикаментів. Діаграма охоплює перевірку поточного часу, активацію відповідного відсіку, відправку повідомлень на сервер та очікування підтвердження від мобільного додатку.</w:t>
+      </w:r>
+    </w:p>
+    <w:p>
+      <w:pPr>
+        <w:spacing w:after="0" w:line="360" w:lineRule="auto"/>
+        <w:ind w:firstLine="709"/>
         <w:jc w:val="center"/>
         <w:rPr>
           <w:rFonts w:ascii="Times New Roman" w:hAnsi="Times New Roman" w:cs="Times New Roman"/>
@@ -21689,10 +22495,10 @@
         </w:rPr>
         <w:lastRenderedPageBreak/>
         <w:drawing>
-          <wp:inline distT="0" distB="0" distL="0" distR="0" wp14:anchorId="7D9D315C" wp14:editId="31A3D826">
-            <wp:extent cx="4581525" cy="7842248"/>
-            <wp:effectExtent l="0" t="0" r="0" b="6985"/>
-            <wp:docPr id="661050955" name="Рисунок 4" descr="Зображення, що містить текст, знімок екрана, схема, Шрифт&#10;&#10;Вміст, створений ШІ, може бути неправильним."/>
+          <wp:inline distT="0" distB="0" distL="0" distR="0" wp14:anchorId="17AFC301" wp14:editId="4CD8C7FE">
+            <wp:extent cx="4057280" cy="6944892"/>
+            <wp:effectExtent l="0" t="0" r="635" b="8890"/>
+            <wp:docPr id="2027483916" name="Рисунок 4" descr="Зображення, що містить текст, знімок екрана, схема, Шрифт&#10;&#10;Вміст, створений ШІ, може бути неправильним."/>
             <wp:cNvGraphicFramePr>
               <a:graphicFrameLocks xmlns:a="http://schemas.openxmlformats.org/drawingml/2006/main" noChangeAspect="1"/>
             </wp:cNvGraphicFramePr>
@@ -21719,7 +22525,7 @@
                   <pic:spPr bwMode="auto">
                     <a:xfrm>
                       <a:off x="0" y="0"/>
-                      <a:ext cx="4591884" cy="7859980"/>
+                      <a:ext cx="4072148" cy="6970342"/>
                     </a:xfrm>
                     <a:prstGeom prst="rect">
                       <a:avLst/>
@@ -21743,6 +22549,9 @@
     </w:p>
     <w:p>
       <w:pPr>
+        <w:tabs>
+          <w:tab w:val="left" w:pos="3825"/>
+        </w:tabs>
         <w:spacing w:after="0" w:line="360" w:lineRule="auto"/>
         <w:jc w:val="center"/>
         <w:rPr>
@@ -21759,25 +22568,7 @@
           <w:szCs w:val="28"/>
           <w:lang w:val="uk-UA"/>
         </w:rPr>
-        <w:t>Рисунок 4.</w:t>
-      </w:r>
-      <w:r>
-        <w:rPr>
-          <w:rFonts w:ascii="Times New Roman" w:hAnsi="Times New Roman" w:cs="Times New Roman"/>
-          <w:sz w:val="28"/>
-          <w:szCs w:val="28"/>
-          <w:lang w:val="uk-UA"/>
-        </w:rPr>
-        <w:t>9</w:t>
-      </w:r>
-      <w:r>
-        <w:rPr>
-          <w:rFonts w:ascii="Times New Roman" w:hAnsi="Times New Roman" w:cs="Times New Roman"/>
-          <w:sz w:val="28"/>
-          <w:szCs w:val="28"/>
-          <w:lang w:val="uk-UA"/>
-        </w:rPr>
-        <w:t xml:space="preserve"> – Діаграма активності роботи </w:t>
+        <w:t xml:space="preserve">Рисунок 4.9 – Діаграма активності роботи </w:t>
       </w:r>
       <w:proofErr w:type="spellStart"/>
       <w:r>
@@ -21797,9 +22588,52 @@
           <w:szCs w:val="28"/>
           <w:lang w:val="uk-UA"/>
         </w:rPr>
-        <w:t>-контейнера</w:t>
-      </w:r>
-      <w:bookmarkEnd w:id="0"/>
+        <w:t>-контейне</w:t>
+      </w:r>
+      <w:r>
+        <w:rPr>
+          <w:rFonts w:ascii="Times New Roman" w:hAnsi="Times New Roman" w:cs="Times New Roman"/>
+          <w:sz w:val="28"/>
+          <w:szCs w:val="28"/>
+          <w:lang w:val="uk-UA"/>
+        </w:rPr>
+        <w:t xml:space="preserve">ра </w:t>
+      </w:r>
+      <w:r>
+        <w:rPr>
+          <w:rFonts w:ascii="Times New Roman" w:hAnsi="Times New Roman" w:cs="Times New Roman"/>
+          <w:sz w:val="28"/>
+          <w:szCs w:val="28"/>
+        </w:rPr>
+        <w:t>(</w:t>
+      </w:r>
+      <w:r>
+        <w:rPr>
+          <w:rFonts w:ascii="Times New Roman" w:hAnsi="Times New Roman" w:cs="Times New Roman"/>
+          <w:sz w:val="28"/>
+          <w:szCs w:val="28"/>
+          <w:lang w:val="uk-UA"/>
+        </w:rPr>
+        <w:t>рисунок виконано</w:t>
+      </w:r>
+      <w:r>
+        <w:rPr>
+          <w:rFonts w:ascii="Times New Roman" w:hAnsi="Times New Roman" w:cs="Times New Roman"/>
+          <w:sz w:val="28"/>
+          <w:szCs w:val="28"/>
+          <w:lang w:val="uk-UA"/>
+        </w:rPr>
+        <w:t xml:space="preserve"> самостійно</w:t>
+      </w:r>
+      <w:r>
+        <w:rPr>
+          <w:rFonts w:ascii="Times New Roman" w:hAnsi="Times New Roman" w:cs="Times New Roman"/>
+          <w:sz w:val="28"/>
+          <w:szCs w:val="28"/>
+          <w:lang w:val="uk-UA"/>
+        </w:rPr>
+        <w:t>)</w:t>
+      </w:r>
     </w:p>
     <w:sectPr>
       <w:headerReference w:type="default" r:id="rId21"/>
